--- a/ComputerSecurityProgramingProjectDeliverables.docx
+++ b/ComputerSecurityProgramingProjectDeliverables.docx
@@ -1,6 +1,6 @@
 
 <file path=word/document.xml><?xml version="1.0" encoding="utf-8"?>
-<w:document xmlns:wpc="http://schemas.microsoft.com/office/word/2010/wordprocessingCanvas" xmlns:cx="http://schemas.microsoft.com/office/drawing/2014/chartex" xmlns:cx1="http://schemas.microsoft.com/office/drawing/2015/9/8/chartex" xmlns:cx2="http://schemas.microsoft.com/office/drawing/2015/10/21/chartex" xmlns:cx3="http://schemas.microsoft.com/office/drawing/2016/5/9/chartex" xmlns:cx4="http://schemas.microsoft.com/office/drawing/2016/5/10/chartex" xmlns:cx5="http://schemas.microsoft.com/office/drawing/2016/5/11/chartex" xmlns:cx6="http://schemas.microsoft.com/office/drawing/2016/5/12/chartex" xmlns:cx7="http://schemas.microsoft.com/office/drawing/2016/5/13/chartex" xmlns:cx8="http://schemas.microsoft.com/office/drawing/2016/5/14/chartex" xmlns:mc="http://schemas.openxmlformats.org/markup-compatibility/2006" xmlns:aink="http://schemas.microsoft.com/office/drawing/2016/ink" xmlns:am3d="http://schemas.microsoft.com/office/drawing/2017/model3d" xmlns:o="urn:schemas-microsoft-com:office:office" xmlns:r="http://schemas.openxmlformats.org/officeDocument/2006/relationships" xmlns:m="http://schemas.openxmlformats.org/officeDocument/2006/math" xmlns:v="urn:schemas-microsoft-com:vml" xmlns:wp14="http://schemas.microsoft.com/office/word/2010/wordprocessingDrawing" xmlns:wp="http://schemas.openxmlformats.org/drawingml/2006/wordprocessingDrawing" xmlns:w10="urn:schemas-microsoft-com:office:word" xmlns:w="http://schemas.openxmlformats.org/wordprocessingml/2006/main" xmlns:w14="http://schemas.microsoft.com/office/word/2010/wordml" xmlns:w15="http://schemas.microsoft.com/office/word/2012/wordml" xmlns:w16cid="http://schemas.microsoft.com/office/word/2016/wordml/cid" xmlns:w16se="http://schemas.microsoft.com/office/word/2015/wordml/symex" xmlns:wpg="http://schemas.microsoft.com/office/word/2010/wordprocessingGroup" xmlns:wpi="http://schemas.microsoft.com/office/word/2010/wordprocessingInk" xmlns:wne="http://schemas.microsoft.com/office/word/2006/wordml" xmlns:wps="http://schemas.microsoft.com/office/word/2010/wordprocessingShape" mc:Ignorable="w14 w15 w16se w16cid wp14">
+<w:document xmlns:wpc="http://schemas.microsoft.com/office/word/2010/wordprocessingCanvas" xmlns:cx="http://schemas.microsoft.com/office/drawing/2014/chartex" xmlns:cx1="http://schemas.microsoft.com/office/drawing/2015/9/8/chartex" xmlns:cx2="http://schemas.microsoft.com/office/drawing/2015/10/21/chartex" xmlns:cx3="http://schemas.microsoft.com/office/drawing/2016/5/9/chartex" xmlns:cx4="http://schemas.microsoft.com/office/drawing/2016/5/10/chartex" xmlns:cx5="http://schemas.microsoft.com/office/drawing/2016/5/11/chartex" xmlns:cx6="http://schemas.microsoft.com/office/drawing/2016/5/12/chartex" xmlns:cx7="http://schemas.microsoft.com/office/drawing/2016/5/13/chartex" xmlns:cx8="http://schemas.microsoft.com/office/drawing/2016/5/14/chartex" xmlns:mc="http://schemas.openxmlformats.org/markup-compatibility/2006" xmlns:aink="http://schemas.microsoft.com/office/drawing/2016/ink" xmlns:am3d="http://schemas.microsoft.com/office/drawing/2017/model3d" xmlns:o="urn:schemas-microsoft-com:office:office" xmlns:r="http://schemas.openxmlformats.org/officeDocument/2006/relationships" xmlns:m="http://schemas.openxmlformats.org/officeDocument/2006/math" xmlns:v="urn:schemas-microsoft-com:vml" xmlns:wp14="http://schemas.microsoft.com/office/word/2010/wordprocessingDrawing" xmlns:wp="http://schemas.openxmlformats.org/drawingml/2006/wordprocessingDrawing" xmlns:w10="urn:schemas-microsoft-com:office:word" xmlns:w="http://schemas.openxmlformats.org/wordprocessingml/2006/main" xmlns:w14="http://schemas.microsoft.com/office/word/2010/wordml" xmlns:w15="http://schemas.microsoft.com/office/word/2012/wordml" xmlns:w16se="http://schemas.microsoft.com/office/word/2015/wordml/symex" xmlns:wpg="http://schemas.microsoft.com/office/word/2010/wordprocessingGroup" xmlns:wpi="http://schemas.microsoft.com/office/word/2010/wordprocessingInk" xmlns:wne="http://schemas.microsoft.com/office/word/2006/wordml" xmlns:wps="http://schemas.microsoft.com/office/word/2010/wordprocessingShape" mc:Ignorable="w14 w15 w16se wp14">
   <w:body>
     <w:p>
       <w:pPr>
@@ -15,6 +15,7 @@
           <w:bCs/>
           <w:sz w:val="28"/>
           <w:szCs w:val="28"/>
+          <w:u w:val="single"/>
         </w:rPr>
       </w:pPr>
       <w:r>
@@ -24,6 +25,18 @@
           <w:bCs/>
           <w:sz w:val="28"/>
           <w:szCs w:val="28"/>
+          <w:u w:val="single"/>
+        </w:rPr>
+        <w:t xml:space="preserve">INFSCI 1070 Project </w:t>
+      </w:r>
+      <w:r>
+        <w:rPr>
+          <w:rFonts w:ascii="TimesNewRomanPS-BoldMT" w:hAnsi="TimesNewRomanPS-BoldMT" w:cs="TimesNewRomanPS-BoldMT"/>
+          <w:b/>
+          <w:bCs/>
+          <w:sz w:val="28"/>
+          <w:szCs w:val="28"/>
+          <w:u w:val="single"/>
         </w:rPr>
         <w:t>Deliverables</w:t>
       </w:r>
@@ -34,6 +47,23 @@
         <w:autoSpaceDN w:val="0"/>
         <w:adjustRightInd w:val="0"/>
         <w:spacing w:after="0" w:line="240" w:lineRule="auto"/>
+        <w:jc w:val="center"/>
+        <w:rPr>
+          <w:rFonts w:ascii="TimesNewRomanPS-BoldMT" w:hAnsi="TimesNewRomanPS-BoldMT" w:cs="TimesNewRomanPS-BoldMT"/>
+          <w:b/>
+          <w:bCs/>
+          <w:sz w:val="28"/>
+          <w:szCs w:val="28"/>
+          <w:u w:val="single"/>
+        </w:rPr>
+      </w:pPr>
+    </w:p>
+    <w:p>
+      <w:pPr>
+        <w:autoSpaceDE w:val="0"/>
+        <w:autoSpaceDN w:val="0"/>
+        <w:adjustRightInd w:val="0"/>
+        <w:spacing w:after="0" w:line="240" w:lineRule="auto"/>
         <w:rPr>
           <w:rFonts w:ascii="TimesNewRomanPSMT" w:hAnsi="TimesNewRomanPSMT" w:cs="TimesNewRomanPSMT"/>
         </w:rPr>
@@ -87,314 +117,302 @@
         <w:rPr>
           <w:rFonts w:ascii="TimesNewRomanPSMT" w:hAnsi="TimesNewRomanPSMT" w:cs="TimesNewRomanPSMT"/>
         </w:rPr>
-        <w:t xml:space="preserve">you will show the process of adding </w:t>
+        <w:t>you will show the process of adding new users as well as authenticating existing users by</w:t>
+      </w:r>
+    </w:p>
+    <w:p>
+      <w:pPr>
+        <w:autoSpaceDE w:val="0"/>
+        <w:autoSpaceDN w:val="0"/>
+        <w:adjustRightInd w:val="0"/>
+        <w:spacing w:after="0" w:line="240" w:lineRule="auto"/>
+        <w:rPr>
+          <w:rFonts w:ascii="TimesNewRomanPSMT" w:hAnsi="TimesNewRomanPSMT" w:cs="TimesNewRomanPSMT"/>
+        </w:rPr>
+      </w:pPr>
+      <w:r>
+        <w:rPr>
+          <w:rFonts w:ascii="TimesNewRomanPSMT" w:hAnsi="TimesNewRomanPSMT" w:cs="TimesNewRomanPSMT"/>
+        </w:rPr>
+        <w:t>checking their passwords.</w:t>
+      </w:r>
+    </w:p>
+    <w:p>
+      <w:pPr>
+        <w:autoSpaceDE w:val="0"/>
+        <w:autoSpaceDN w:val="0"/>
+        <w:adjustRightInd w:val="0"/>
+        <w:spacing w:after="0" w:line="240" w:lineRule="auto"/>
+        <w:rPr>
+          <w:rFonts w:ascii="TimesNewRomanPSMT" w:hAnsi="TimesNewRomanPSMT" w:cs="TimesNewRomanPSMT"/>
+        </w:rPr>
+      </w:pPr>
+    </w:p>
+    <w:p>
+      <w:pPr>
+        <w:autoSpaceDE w:val="0"/>
+        <w:autoSpaceDN w:val="0"/>
+        <w:adjustRightInd w:val="0"/>
+        <w:spacing w:after="0" w:line="240" w:lineRule="auto"/>
+        <w:rPr>
+          <w:rFonts w:ascii="TimesNewRomanPSMT" w:hAnsi="TimesNewRomanPSMT" w:cs="TimesNewRomanPSMT"/>
+        </w:rPr>
+      </w:pPr>
+      <w:r>
+        <w:rPr>
+          <w:rFonts w:ascii="TimesNewRomanPSMT" w:hAnsi="TimesNewRomanPSMT" w:cs="TimesNewRomanPSMT"/>
+        </w:rPr>
+        <w:t>b. You should also discuss two examples for part 2, one for type 1 passwords and one for</w:t>
+      </w:r>
+    </w:p>
+    <w:p>
+      <w:pPr>
+        <w:autoSpaceDE w:val="0"/>
+        <w:autoSpaceDN w:val="0"/>
+        <w:adjustRightInd w:val="0"/>
+        <w:spacing w:after="0" w:line="240" w:lineRule="auto"/>
+        <w:rPr>
+          <w:rFonts w:ascii="TimesNewRomanPSMT" w:hAnsi="TimesNewRomanPSMT" w:cs="TimesNewRomanPSMT"/>
+        </w:rPr>
+      </w:pPr>
+      <w:r>
+        <w:rPr>
+          <w:rFonts w:ascii="TimesNewRomanPSMT" w:hAnsi="TimesNewRomanPSMT" w:cs="TimesNewRomanPSMT"/>
+        </w:rPr>
+        <w:t>type 2 passwords and present screenshots and description that the password is cracked by</w:t>
+      </w:r>
+    </w:p>
+    <w:p>
+      <w:pPr>
+        <w:autoSpaceDE w:val="0"/>
+        <w:autoSpaceDN w:val="0"/>
+        <w:adjustRightInd w:val="0"/>
+        <w:spacing w:after="0" w:line="240" w:lineRule="auto"/>
+        <w:rPr>
+          <w:rFonts w:ascii="TimesNewRomanPSMT" w:hAnsi="TimesNewRomanPSMT" w:cs="TimesNewRomanPSMT"/>
+        </w:rPr>
+      </w:pPr>
+      <w:r>
+        <w:rPr>
+          <w:rFonts w:ascii="TimesNewRomanPSMT" w:hAnsi="TimesNewRomanPSMT" w:cs="TimesNewRomanPSMT"/>
+        </w:rPr>
+        <w:t>the password cracker.</w:t>
+      </w:r>
+    </w:p>
+    <w:p>
+      <w:pPr>
+        <w:autoSpaceDE w:val="0"/>
+        <w:autoSpaceDN w:val="0"/>
+        <w:adjustRightInd w:val="0"/>
+        <w:spacing w:after="0" w:line="240" w:lineRule="auto"/>
+        <w:rPr>
+          <w:rFonts w:ascii="TimesNewRomanPSMT" w:hAnsi="TimesNewRomanPSMT" w:cs="TimesNewRomanPSMT"/>
+        </w:rPr>
+      </w:pPr>
+    </w:p>
+    <w:p>
+      <w:pPr>
+        <w:autoSpaceDE w:val="0"/>
+        <w:autoSpaceDN w:val="0"/>
+        <w:adjustRightInd w:val="0"/>
+        <w:spacing w:after="0" w:line="240" w:lineRule="auto"/>
+        <w:rPr>
+          <w:rFonts w:ascii="TimesNewRomanPSMT" w:hAnsi="TimesNewRomanPSMT" w:cs="TimesNewRomanPSMT"/>
+        </w:rPr>
+      </w:pPr>
+      <w:r>
+        <w:rPr>
+          <w:rFonts w:ascii="TimesNewRomanPSMT" w:hAnsi="TimesNewRomanPSMT" w:cs="TimesNewRomanPSMT"/>
+        </w:rPr>
+        <w:t>c. For part 3, you need to present examples and screenshot descriptions for each password</w:t>
+      </w:r>
+    </w:p>
+    <w:p>
+      <w:pPr>
+        <w:autoSpaceDE w:val="0"/>
+        <w:autoSpaceDN w:val="0"/>
+        <w:adjustRightInd w:val="0"/>
+        <w:spacing w:after="0" w:line="240" w:lineRule="auto"/>
+        <w:rPr>
+          <w:rFonts w:ascii="TimesNewRomanPSMT" w:hAnsi="TimesNewRomanPSMT" w:cs="TimesNewRomanPSMT"/>
+        </w:rPr>
+      </w:pPr>
+      <w:r>
+        <w:rPr>
+          <w:rFonts w:ascii="TimesNewRomanPSMT" w:hAnsi="TimesNewRomanPSMT" w:cs="TimesNewRomanPSMT"/>
+        </w:rPr>
+        <w:t>category namely strong passwords, moderate passwords and weak passwords.</w:t>
+      </w:r>
+    </w:p>
+    <w:p>
+      <w:pPr>
+        <w:autoSpaceDE w:val="0"/>
+        <w:autoSpaceDN w:val="0"/>
+        <w:adjustRightInd w:val="0"/>
+        <w:spacing w:after="0" w:line="240" w:lineRule="auto"/>
+        <w:rPr>
+          <w:rFonts w:ascii="TimesNewRomanPSMT" w:hAnsi="TimesNewRomanPSMT" w:cs="TimesNewRomanPSMT"/>
+        </w:rPr>
+      </w:pPr>
+    </w:p>
+    <w:p>
+      <w:pPr>
+        <w:autoSpaceDE w:val="0"/>
+        <w:autoSpaceDN w:val="0"/>
+        <w:adjustRightInd w:val="0"/>
+        <w:spacing w:after="0" w:line="240" w:lineRule="auto"/>
+        <w:rPr>
+          <w:rFonts w:ascii="TimesNewRomanPSMT" w:hAnsi="TimesNewRomanPSMT" w:cs="TimesNewRomanPSMT"/>
+        </w:rPr>
+      </w:pPr>
+      <w:r>
+        <w:rPr>
+          <w:rFonts w:ascii="TimesNewRomanPSMT" w:hAnsi="TimesNewRomanPSMT" w:cs="TimesNewRomanPSMT"/>
+        </w:rPr>
+        <w:t xml:space="preserve">(2) A </w:t>
+      </w:r>
+      <w:proofErr w:type="spellStart"/>
+      <w:r>
+        <w:rPr>
+          <w:rFonts w:ascii="TimesNewRomanPSMT" w:hAnsi="TimesNewRomanPSMT" w:cs="TimesNewRomanPSMT"/>
+        </w:rPr>
+        <w:t>tarball</w:t>
+      </w:r>
+      <w:proofErr w:type="spellEnd"/>
+      <w:r>
+        <w:rPr>
+          <w:rFonts w:ascii="TimesNewRomanPSMT" w:hAnsi="TimesNewRomanPSMT" w:cs="TimesNewRomanPSMT"/>
+        </w:rPr>
+        <w:t xml:space="preserve"> </w:t>
       </w:r>
       <w:proofErr w:type="gramStart"/>
       <w:r>
         <w:rPr>
           <w:rFonts w:ascii="TimesNewRomanPSMT" w:hAnsi="TimesNewRomanPSMT" w:cs="TimesNewRomanPSMT"/>
         </w:rPr>
-        <w:t>new users</w:t>
+        <w:t>(.tar.gz</w:t>
       </w:r>
       <w:proofErr w:type="gramEnd"/>
       <w:r>
         <w:rPr>
           <w:rFonts w:ascii="TimesNewRomanPSMT" w:hAnsi="TimesNewRomanPSMT" w:cs="TimesNewRomanPSMT"/>
         </w:rPr>
-        <w:t xml:space="preserve"> as well as authenticating existing users by</w:t>
-      </w:r>
-    </w:p>
-    <w:p>
-      <w:pPr>
-        <w:autoSpaceDE w:val="0"/>
-        <w:autoSpaceDN w:val="0"/>
-        <w:adjustRightInd w:val="0"/>
-        <w:spacing w:after="0" w:line="240" w:lineRule="auto"/>
-        <w:rPr>
-          <w:rFonts w:ascii="TimesNewRomanPSMT" w:hAnsi="TimesNewRomanPSMT" w:cs="TimesNewRomanPSMT"/>
-        </w:rPr>
-      </w:pPr>
-      <w:r>
-        <w:rPr>
-          <w:rFonts w:ascii="TimesNewRomanPSMT" w:hAnsi="TimesNewRomanPSMT" w:cs="TimesNewRomanPSMT"/>
-        </w:rPr>
-        <w:t>checking their passwords.</w:t>
-      </w:r>
-    </w:p>
-    <w:p>
-      <w:pPr>
-        <w:autoSpaceDE w:val="0"/>
-        <w:autoSpaceDN w:val="0"/>
-        <w:adjustRightInd w:val="0"/>
-        <w:spacing w:after="0" w:line="240" w:lineRule="auto"/>
-        <w:rPr>
-          <w:rFonts w:ascii="TimesNewRomanPSMT" w:hAnsi="TimesNewRomanPSMT" w:cs="TimesNewRomanPSMT"/>
-        </w:rPr>
-      </w:pPr>
-    </w:p>
-    <w:p>
-      <w:pPr>
-        <w:autoSpaceDE w:val="0"/>
-        <w:autoSpaceDN w:val="0"/>
-        <w:adjustRightInd w:val="0"/>
-        <w:spacing w:after="0" w:line="240" w:lineRule="auto"/>
-        <w:rPr>
-          <w:rFonts w:ascii="TimesNewRomanPSMT" w:hAnsi="TimesNewRomanPSMT" w:cs="TimesNewRomanPSMT"/>
-        </w:rPr>
-      </w:pPr>
-      <w:r>
-        <w:rPr>
-          <w:rFonts w:ascii="TimesNewRomanPSMT" w:hAnsi="TimesNewRomanPSMT" w:cs="TimesNewRomanPSMT"/>
-        </w:rPr>
-        <w:t>b. You should also discuss two examples for part 2, one for type 1 passwords and one for</w:t>
-      </w:r>
-    </w:p>
-    <w:p>
-      <w:pPr>
-        <w:autoSpaceDE w:val="0"/>
-        <w:autoSpaceDN w:val="0"/>
-        <w:adjustRightInd w:val="0"/>
-        <w:spacing w:after="0" w:line="240" w:lineRule="auto"/>
-        <w:rPr>
-          <w:rFonts w:ascii="TimesNewRomanPSMT" w:hAnsi="TimesNewRomanPSMT" w:cs="TimesNewRomanPSMT"/>
-        </w:rPr>
-      </w:pPr>
-      <w:r>
-        <w:rPr>
-          <w:rFonts w:ascii="TimesNewRomanPSMT" w:hAnsi="TimesNewRomanPSMT" w:cs="TimesNewRomanPSMT"/>
-        </w:rPr>
-        <w:t>type 2 passwords and present screenshots and description that the password is cracked by</w:t>
-      </w:r>
-    </w:p>
-    <w:p>
-      <w:pPr>
-        <w:autoSpaceDE w:val="0"/>
-        <w:autoSpaceDN w:val="0"/>
-        <w:adjustRightInd w:val="0"/>
-        <w:spacing w:after="0" w:line="240" w:lineRule="auto"/>
-        <w:rPr>
-          <w:rFonts w:ascii="TimesNewRomanPSMT" w:hAnsi="TimesNewRomanPSMT" w:cs="TimesNewRomanPSMT"/>
-        </w:rPr>
-      </w:pPr>
-      <w:r>
-        <w:rPr>
-          <w:rFonts w:ascii="TimesNewRomanPSMT" w:hAnsi="TimesNewRomanPSMT" w:cs="TimesNewRomanPSMT"/>
-        </w:rPr>
-        <w:t>the password cracker.</w:t>
-      </w:r>
-    </w:p>
-    <w:p>
-      <w:pPr>
-        <w:autoSpaceDE w:val="0"/>
-        <w:autoSpaceDN w:val="0"/>
-        <w:adjustRightInd w:val="0"/>
-        <w:spacing w:after="0" w:line="240" w:lineRule="auto"/>
-        <w:rPr>
-          <w:rFonts w:ascii="TimesNewRomanPSMT" w:hAnsi="TimesNewRomanPSMT" w:cs="TimesNewRomanPSMT"/>
-        </w:rPr>
-      </w:pPr>
-    </w:p>
-    <w:p>
-      <w:pPr>
-        <w:autoSpaceDE w:val="0"/>
-        <w:autoSpaceDN w:val="0"/>
-        <w:adjustRightInd w:val="0"/>
-        <w:spacing w:after="0" w:line="240" w:lineRule="auto"/>
-        <w:rPr>
-          <w:rFonts w:ascii="TimesNewRomanPSMT" w:hAnsi="TimesNewRomanPSMT" w:cs="TimesNewRomanPSMT"/>
-        </w:rPr>
-      </w:pPr>
-      <w:r>
-        <w:rPr>
-          <w:rFonts w:ascii="TimesNewRomanPSMT" w:hAnsi="TimesNewRomanPSMT" w:cs="TimesNewRomanPSMT"/>
-        </w:rPr>
-        <w:t>c. For part 3, you need to present examples and screenshot descriptions for each password</w:t>
-      </w:r>
-    </w:p>
-    <w:p>
-      <w:pPr>
-        <w:autoSpaceDE w:val="0"/>
-        <w:autoSpaceDN w:val="0"/>
-        <w:adjustRightInd w:val="0"/>
-        <w:spacing w:after="0" w:line="240" w:lineRule="auto"/>
-        <w:rPr>
-          <w:rFonts w:ascii="TimesNewRomanPSMT" w:hAnsi="TimesNewRomanPSMT" w:cs="TimesNewRomanPSMT"/>
-        </w:rPr>
-      </w:pPr>
-      <w:r>
-        <w:rPr>
-          <w:rFonts w:ascii="TimesNewRomanPSMT" w:hAnsi="TimesNewRomanPSMT" w:cs="TimesNewRomanPSMT"/>
-        </w:rPr>
-        <w:t>category namely strong passwords, moderate passwords and weak passwords.</w:t>
-      </w:r>
-    </w:p>
-    <w:p>
-      <w:pPr>
-        <w:autoSpaceDE w:val="0"/>
-        <w:autoSpaceDN w:val="0"/>
-        <w:adjustRightInd w:val="0"/>
-        <w:spacing w:after="0" w:line="240" w:lineRule="auto"/>
-        <w:rPr>
-          <w:rFonts w:ascii="TimesNewRomanPSMT" w:hAnsi="TimesNewRomanPSMT" w:cs="TimesNewRomanPSMT"/>
-        </w:rPr>
-      </w:pPr>
-    </w:p>
-    <w:p>
-      <w:pPr>
-        <w:autoSpaceDE w:val="0"/>
-        <w:autoSpaceDN w:val="0"/>
-        <w:adjustRightInd w:val="0"/>
-        <w:spacing w:after="0" w:line="240" w:lineRule="auto"/>
-        <w:rPr>
-          <w:rFonts w:ascii="TimesNewRomanPSMT" w:hAnsi="TimesNewRomanPSMT" w:cs="TimesNewRomanPSMT"/>
-        </w:rPr>
-      </w:pPr>
-      <w:r>
-        <w:rPr>
-          <w:rFonts w:ascii="TimesNewRomanPSMT" w:hAnsi="TimesNewRomanPSMT" w:cs="TimesNewRomanPSMT"/>
-        </w:rPr>
-        <w:t xml:space="preserve">(2) A </w:t>
+        <w:t xml:space="preserve"> file) or a zip file (.zip file) containing all the programs required to run your</w:t>
+      </w:r>
+    </w:p>
+    <w:p>
+      <w:pPr>
+        <w:autoSpaceDE w:val="0"/>
+        <w:autoSpaceDN w:val="0"/>
+        <w:adjustRightInd w:val="0"/>
+        <w:spacing w:after="0" w:line="240" w:lineRule="auto"/>
+        <w:rPr>
+          <w:rFonts w:ascii="TimesNewRomanPSMT" w:hAnsi="TimesNewRomanPSMT" w:cs="TimesNewRomanPSMT"/>
+        </w:rPr>
+      </w:pPr>
+      <w:r>
+        <w:rPr>
+          <w:rFonts w:ascii="TimesNewRomanPSMT" w:hAnsi="TimesNewRomanPSMT" w:cs="TimesNewRomanPSMT"/>
+        </w:rPr>
+        <w:t>code. You should present complete instructions on how each program needs to be run including</w:t>
+      </w:r>
+    </w:p>
+    <w:p>
+      <w:pPr>
+        <w:autoSpaceDE w:val="0"/>
+        <w:autoSpaceDN w:val="0"/>
+        <w:adjustRightInd w:val="0"/>
+        <w:spacing w:after="0" w:line="240" w:lineRule="auto"/>
+        <w:rPr>
+          <w:rFonts w:ascii="TimesNewRomanPSMT" w:hAnsi="TimesNewRomanPSMT" w:cs="TimesNewRomanPSMT"/>
+        </w:rPr>
+      </w:pPr>
+      <w:r>
+        <w:rPr>
+          <w:rFonts w:ascii="TimesNewRomanPSMT" w:hAnsi="TimesNewRomanPSMT" w:cs="TimesNewRomanPSMT"/>
+        </w:rPr>
+        <w:t>all inputs given to the program.</w:t>
+      </w:r>
+    </w:p>
+    <w:p>
+      <w:pPr>
+        <w:autoSpaceDE w:val="0"/>
+        <w:autoSpaceDN w:val="0"/>
+        <w:adjustRightInd w:val="0"/>
+        <w:spacing w:after="0" w:line="240" w:lineRule="auto"/>
+        <w:rPr>
+          <w:rFonts w:ascii="TimesNewRomanPSMT" w:hAnsi="TimesNewRomanPSMT" w:cs="TimesNewRomanPSMT"/>
+        </w:rPr>
+      </w:pPr>
+    </w:p>
+    <w:p>
+      <w:pPr>
+        <w:autoSpaceDE w:val="0"/>
+        <w:autoSpaceDN w:val="0"/>
+        <w:adjustRightInd w:val="0"/>
+        <w:spacing w:after="0" w:line="240" w:lineRule="auto"/>
+        <w:rPr>
+          <w:rFonts w:ascii="TimesNewRomanPSMT" w:hAnsi="TimesNewRomanPSMT" w:cs="TimesNewRomanPSMT"/>
+        </w:rPr>
+      </w:pPr>
+      <w:r>
+        <w:rPr>
+          <w:rFonts w:ascii="TimesNewRomanPSMT" w:hAnsi="TimesNewRomanPSMT" w:cs="TimesNewRomanPSMT"/>
+        </w:rPr>
+        <w:t>(3) Team member’s peer evaluation of individual contributions if there is any issue that needs</w:t>
+      </w:r>
+    </w:p>
+    <w:p>
+      <w:pPr>
+        <w:autoSpaceDE w:val="0"/>
+        <w:autoSpaceDN w:val="0"/>
+        <w:adjustRightInd w:val="0"/>
+        <w:spacing w:after="0" w:line="240" w:lineRule="auto"/>
+        <w:rPr>
+          <w:rFonts w:ascii="TimesNewRomanPSMT" w:hAnsi="TimesNewRomanPSMT" w:cs="TimesNewRomanPSMT"/>
+        </w:rPr>
+      </w:pPr>
+      <w:r>
+        <w:rPr>
+          <w:rFonts w:ascii="TimesNewRomanPSMT" w:hAnsi="TimesNewRomanPSMT" w:cs="TimesNewRomanPSMT"/>
+        </w:rPr>
+        <w:t>attention of the instructor.</w:t>
+      </w:r>
+    </w:p>
+    <w:p>
+      <w:pPr>
+        <w:autoSpaceDE w:val="0"/>
+        <w:autoSpaceDN w:val="0"/>
+        <w:adjustRightInd w:val="0"/>
+        <w:spacing w:after="0" w:line="240" w:lineRule="auto"/>
+        <w:rPr>
+          <w:rFonts w:ascii="TimesNewRomanPSMT" w:hAnsi="TimesNewRomanPSMT" w:cs="TimesNewRomanPSMT"/>
+        </w:rPr>
+      </w:pPr>
+    </w:p>
+    <w:p>
+      <w:r>
+        <w:rPr>
+          <w:rFonts w:ascii="TimesNewRomanPSMT" w:hAnsi="TimesNewRomanPSMT" w:cs="TimesNewRomanPSMT"/>
+        </w:rPr>
+        <w:t xml:space="preserve">Each team only needs to submit one deliverable package to </w:t>
       </w:r>
       <w:proofErr w:type="spellStart"/>
       <w:r>
         <w:rPr>
           <w:rFonts w:ascii="TimesNewRomanPSMT" w:hAnsi="TimesNewRomanPSMT" w:cs="TimesNewRomanPSMT"/>
         </w:rPr>
-        <w:t>tarball</w:t>
+        <w:t>courseweb</w:t>
       </w:r>
       <w:proofErr w:type="spellEnd"/>
       <w:r>
         <w:rPr>
           <w:rFonts w:ascii="TimesNewRomanPSMT" w:hAnsi="TimesNewRomanPSMT" w:cs="TimesNewRomanPSMT"/>
         </w:rPr>
-        <w:t xml:space="preserve"> </w:t>
-      </w:r>
-      <w:proofErr w:type="gramStart"/>
-      <w:r>
-        <w:rPr>
-          <w:rFonts w:ascii="TimesNewRomanPSMT" w:hAnsi="TimesNewRomanPSMT" w:cs="TimesNewRomanPSMT"/>
-        </w:rPr>
-        <w:t>(.tar.gz</w:t>
-      </w:r>
-      <w:proofErr w:type="gramEnd"/>
-      <w:r>
-        <w:rPr>
-          <w:rFonts w:ascii="TimesNewRomanPSMT" w:hAnsi="TimesNewRomanPSMT" w:cs="TimesNewRomanPSMT"/>
-        </w:rPr>
-        <w:t xml:space="preserve"> file) or a zip file (.zip file) containing all the programs required to run your</w:t>
-      </w:r>
-    </w:p>
-    <w:p>
-      <w:pPr>
-        <w:autoSpaceDE w:val="0"/>
-        <w:autoSpaceDN w:val="0"/>
-        <w:adjustRightInd w:val="0"/>
-        <w:spacing w:after="0" w:line="240" w:lineRule="auto"/>
-        <w:rPr>
-          <w:rFonts w:ascii="TimesNewRomanPSMT" w:hAnsi="TimesNewRomanPSMT" w:cs="TimesNewRomanPSMT"/>
-        </w:rPr>
-      </w:pPr>
-      <w:r>
-        <w:rPr>
-          <w:rFonts w:ascii="TimesNewRomanPSMT" w:hAnsi="TimesNewRomanPSMT" w:cs="TimesNewRomanPSMT"/>
-        </w:rPr>
-        <w:t>code. You should present complete instructions on how each program needs to be run including</w:t>
-      </w:r>
-    </w:p>
-    <w:p>
-      <w:pPr>
-        <w:autoSpaceDE w:val="0"/>
-        <w:autoSpaceDN w:val="0"/>
-        <w:adjustRightInd w:val="0"/>
-        <w:spacing w:after="0" w:line="240" w:lineRule="auto"/>
-        <w:rPr>
-          <w:rFonts w:ascii="TimesNewRomanPSMT" w:hAnsi="TimesNewRomanPSMT" w:cs="TimesNewRomanPSMT"/>
-        </w:rPr>
-      </w:pPr>
-      <w:r>
-        <w:rPr>
-          <w:rFonts w:ascii="TimesNewRomanPSMT" w:hAnsi="TimesNewRomanPSMT" w:cs="TimesNewRomanPSMT"/>
-        </w:rPr>
-        <w:t>all inputs given to the program.</w:t>
-      </w:r>
-    </w:p>
-    <w:p>
-      <w:pPr>
-        <w:autoSpaceDE w:val="0"/>
-        <w:autoSpaceDN w:val="0"/>
-        <w:adjustRightInd w:val="0"/>
-        <w:spacing w:after="0" w:line="240" w:lineRule="auto"/>
-        <w:rPr>
-          <w:rFonts w:ascii="TimesNewRomanPSMT" w:hAnsi="TimesNewRomanPSMT" w:cs="TimesNewRomanPSMT"/>
-        </w:rPr>
-      </w:pPr>
-    </w:p>
-    <w:p>
-      <w:pPr>
-        <w:autoSpaceDE w:val="0"/>
-        <w:autoSpaceDN w:val="0"/>
-        <w:adjustRightInd w:val="0"/>
-        <w:spacing w:after="0" w:line="240" w:lineRule="auto"/>
-        <w:rPr>
-          <w:rFonts w:ascii="TimesNewRomanPSMT" w:hAnsi="TimesNewRomanPSMT" w:cs="TimesNewRomanPSMT"/>
-        </w:rPr>
-      </w:pPr>
-      <w:r>
-        <w:rPr>
-          <w:rFonts w:ascii="TimesNewRomanPSMT" w:hAnsi="TimesNewRomanPSMT" w:cs="TimesNewRomanPSMT"/>
-        </w:rPr>
-        <w:t>(3) Team member’s peer evaluation of individual contributions if there is any issue that needs</w:t>
-      </w:r>
-    </w:p>
-    <w:p>
-      <w:pPr>
-        <w:autoSpaceDE w:val="0"/>
-        <w:autoSpaceDN w:val="0"/>
-        <w:adjustRightInd w:val="0"/>
-        <w:spacing w:after="0" w:line="240" w:lineRule="auto"/>
-        <w:rPr>
-          <w:rFonts w:ascii="TimesNewRomanPSMT" w:hAnsi="TimesNewRomanPSMT" w:cs="TimesNewRomanPSMT"/>
-        </w:rPr>
-      </w:pPr>
-      <w:r>
-        <w:rPr>
-          <w:rFonts w:ascii="TimesNewRomanPSMT" w:hAnsi="TimesNewRomanPSMT" w:cs="TimesNewRomanPSMT"/>
-        </w:rPr>
-        <w:t>attention of the instructor.</w:t>
-      </w:r>
-    </w:p>
-    <w:p>
-      <w:pPr>
-        <w:autoSpaceDE w:val="0"/>
-        <w:autoSpaceDN w:val="0"/>
-        <w:adjustRightInd w:val="0"/>
-        <w:spacing w:after="0" w:line="240" w:lineRule="auto"/>
-        <w:rPr>
-          <w:rFonts w:ascii="TimesNewRomanPSMT" w:hAnsi="TimesNewRomanPSMT" w:cs="TimesNewRomanPSMT"/>
-        </w:rPr>
-      </w:pPr>
-    </w:p>
-    <w:p>
-      <w:r>
-        <w:rPr>
-          <w:rFonts w:ascii="TimesNewRomanPSMT" w:hAnsi="TimesNewRomanPSMT" w:cs="TimesNewRomanPSMT"/>
-        </w:rPr>
-        <w:t xml:space="preserve">Each team only needs to submit one deliverable package to </w:t>
-      </w:r>
-      <w:proofErr w:type="spellStart"/>
-      <w:r>
-        <w:rPr>
-          <w:rFonts w:ascii="TimesNewRomanPSMT" w:hAnsi="TimesNewRomanPSMT" w:cs="TimesNewRomanPSMT"/>
-        </w:rPr>
-        <w:t>courseweb</w:t>
-      </w:r>
-      <w:proofErr w:type="spellEnd"/>
-      <w:r>
-        <w:rPr>
-          <w:rFonts w:ascii="TimesNewRomanPSMT" w:hAnsi="TimesNewRomanPSMT" w:cs="TimesNewRomanPSMT"/>
-        </w:rPr>
         <w:t xml:space="preserve"> before the deadline.</w:t>
       </w:r>
+      <w:bookmarkStart w:id="0" w:name="_GoBack"/>
+      <w:bookmarkEnd w:id="0"/>
     </w:p>
     <w:sectPr>
       <w:headerReference w:type="even" r:id="rId6"/>
@@ -413,7 +431,7 @@
 </file>
 
 <file path=word/endnotes.xml><?xml version="1.0" encoding="utf-8"?>
-<w:endnotes xmlns:wpc="http://schemas.microsoft.com/office/word/2010/wordprocessingCanvas" xmlns:cx="http://schemas.microsoft.com/office/drawing/2014/chartex" xmlns:cx1="http://schemas.microsoft.com/office/drawing/2015/9/8/chartex" xmlns:cx2="http://schemas.microsoft.com/office/drawing/2015/10/21/chartex" xmlns:cx3="http://schemas.microsoft.com/office/drawing/2016/5/9/chartex" xmlns:cx4="http://schemas.microsoft.com/office/drawing/2016/5/10/chartex" xmlns:cx5="http://schemas.microsoft.com/office/drawing/2016/5/11/chartex" xmlns:cx6="http://schemas.microsoft.com/office/drawing/2016/5/12/chartex" xmlns:cx7="http://schemas.microsoft.com/office/drawing/2016/5/13/chartex" xmlns:cx8="http://schemas.microsoft.com/office/drawing/2016/5/14/chartex" xmlns:mc="http://schemas.openxmlformats.org/markup-compatibility/2006" xmlns:aink="http://schemas.microsoft.com/office/drawing/2016/ink" xmlns:am3d="http://schemas.microsoft.com/office/drawing/2017/model3d" xmlns:o="urn:schemas-microsoft-com:office:office" xmlns:r="http://schemas.openxmlformats.org/officeDocument/2006/relationships" xmlns:m="http://schemas.openxmlformats.org/officeDocument/2006/math" xmlns:v="urn:schemas-microsoft-com:vml" xmlns:wp14="http://schemas.microsoft.com/office/word/2010/wordprocessingDrawing" xmlns:wp="http://schemas.openxmlformats.org/drawingml/2006/wordprocessingDrawing" xmlns:w10="urn:schemas-microsoft-com:office:word" xmlns:w="http://schemas.openxmlformats.org/wordprocessingml/2006/main" xmlns:w14="http://schemas.microsoft.com/office/word/2010/wordml" xmlns:w15="http://schemas.microsoft.com/office/word/2012/wordml" xmlns:w16cid="http://schemas.microsoft.com/office/word/2016/wordml/cid" xmlns:w16se="http://schemas.microsoft.com/office/word/2015/wordml/symex" xmlns:wpg="http://schemas.microsoft.com/office/word/2010/wordprocessingGroup" xmlns:wpi="http://schemas.microsoft.com/office/word/2010/wordprocessingInk" xmlns:wne="http://schemas.microsoft.com/office/word/2006/wordml" xmlns:wps="http://schemas.microsoft.com/office/word/2010/wordprocessingShape" mc:Ignorable="w14 w15 w16se w16cid wp14">
+<w:endnotes xmlns:wpc="http://schemas.microsoft.com/office/word/2010/wordprocessingCanvas" xmlns:cx="http://schemas.microsoft.com/office/drawing/2014/chartex" xmlns:cx1="http://schemas.microsoft.com/office/drawing/2015/9/8/chartex" xmlns:cx2="http://schemas.microsoft.com/office/drawing/2015/10/21/chartex" xmlns:cx3="http://schemas.microsoft.com/office/drawing/2016/5/9/chartex" xmlns:cx4="http://schemas.microsoft.com/office/drawing/2016/5/10/chartex" xmlns:cx5="http://schemas.microsoft.com/office/drawing/2016/5/11/chartex" xmlns:cx6="http://schemas.microsoft.com/office/drawing/2016/5/12/chartex" xmlns:cx7="http://schemas.microsoft.com/office/drawing/2016/5/13/chartex" xmlns:cx8="http://schemas.microsoft.com/office/drawing/2016/5/14/chartex" xmlns:mc="http://schemas.openxmlformats.org/markup-compatibility/2006" xmlns:aink="http://schemas.microsoft.com/office/drawing/2016/ink" xmlns:am3d="http://schemas.microsoft.com/office/drawing/2017/model3d" xmlns:o="urn:schemas-microsoft-com:office:office" xmlns:r="http://schemas.openxmlformats.org/officeDocument/2006/relationships" xmlns:m="http://schemas.openxmlformats.org/officeDocument/2006/math" xmlns:v="urn:schemas-microsoft-com:vml" xmlns:wp14="http://schemas.microsoft.com/office/word/2010/wordprocessingDrawing" xmlns:wp="http://schemas.openxmlformats.org/drawingml/2006/wordprocessingDrawing" xmlns:w10="urn:schemas-microsoft-com:office:word" xmlns:w="http://schemas.openxmlformats.org/wordprocessingml/2006/main" xmlns:w14="http://schemas.microsoft.com/office/word/2010/wordml" xmlns:w15="http://schemas.microsoft.com/office/word/2012/wordml" xmlns:w16se="http://schemas.microsoft.com/office/word/2015/wordml/symex" xmlns:wpg="http://schemas.microsoft.com/office/word/2010/wordprocessingGroup" xmlns:wpi="http://schemas.microsoft.com/office/word/2010/wordprocessingInk" xmlns:wne="http://schemas.microsoft.com/office/word/2006/wordml" xmlns:wps="http://schemas.microsoft.com/office/word/2010/wordprocessingShape" mc:Ignorable="w14 w15 w16se wp14">
   <w:endnote w:type="separator" w:id="-1">
     <w:p>
       <w:pPr>
@@ -438,7 +456,7 @@
 </file>
 
 <file path=word/footer1.xml><?xml version="1.0" encoding="utf-8"?>
-<w:ftr xmlns:wpc="http://schemas.microsoft.com/office/word/2010/wordprocessingCanvas" xmlns:cx="http://schemas.microsoft.com/office/drawing/2014/chartex" xmlns:cx1="http://schemas.microsoft.com/office/drawing/2015/9/8/chartex" xmlns:cx2="http://schemas.microsoft.com/office/drawing/2015/10/21/chartex" xmlns:cx3="http://schemas.microsoft.com/office/drawing/2016/5/9/chartex" xmlns:cx4="http://schemas.microsoft.com/office/drawing/2016/5/10/chartex" xmlns:cx5="http://schemas.microsoft.com/office/drawing/2016/5/11/chartex" xmlns:cx6="http://schemas.microsoft.com/office/drawing/2016/5/12/chartex" xmlns:cx7="http://schemas.microsoft.com/office/drawing/2016/5/13/chartex" xmlns:cx8="http://schemas.microsoft.com/office/drawing/2016/5/14/chartex" xmlns:mc="http://schemas.openxmlformats.org/markup-compatibility/2006" xmlns:aink="http://schemas.microsoft.com/office/drawing/2016/ink" xmlns:am3d="http://schemas.microsoft.com/office/drawing/2017/model3d" xmlns:o="urn:schemas-microsoft-com:office:office" xmlns:r="http://schemas.openxmlformats.org/officeDocument/2006/relationships" xmlns:m="http://schemas.openxmlformats.org/officeDocument/2006/math" xmlns:v="urn:schemas-microsoft-com:vml" xmlns:wp14="http://schemas.microsoft.com/office/word/2010/wordprocessingDrawing" xmlns:wp="http://schemas.openxmlformats.org/drawingml/2006/wordprocessingDrawing" xmlns:w10="urn:schemas-microsoft-com:office:word" xmlns:w="http://schemas.openxmlformats.org/wordprocessingml/2006/main" xmlns:w14="http://schemas.microsoft.com/office/word/2010/wordml" xmlns:w15="http://schemas.microsoft.com/office/word/2012/wordml" xmlns:w16cid="http://schemas.microsoft.com/office/word/2016/wordml/cid" xmlns:w16se="http://schemas.microsoft.com/office/word/2015/wordml/symex" xmlns:wpg="http://schemas.microsoft.com/office/word/2010/wordprocessingGroup" xmlns:wpi="http://schemas.microsoft.com/office/word/2010/wordprocessingInk" xmlns:wne="http://schemas.microsoft.com/office/word/2006/wordml" xmlns:wps="http://schemas.microsoft.com/office/word/2010/wordprocessingShape" mc:Ignorable="w14 w15 w16se w16cid wp14">
+<w:ftr xmlns:wpc="http://schemas.microsoft.com/office/word/2010/wordprocessingCanvas" xmlns:cx="http://schemas.microsoft.com/office/drawing/2014/chartex" xmlns:cx1="http://schemas.microsoft.com/office/drawing/2015/9/8/chartex" xmlns:cx2="http://schemas.microsoft.com/office/drawing/2015/10/21/chartex" xmlns:cx3="http://schemas.microsoft.com/office/drawing/2016/5/9/chartex" xmlns:cx4="http://schemas.microsoft.com/office/drawing/2016/5/10/chartex" xmlns:cx5="http://schemas.microsoft.com/office/drawing/2016/5/11/chartex" xmlns:cx6="http://schemas.microsoft.com/office/drawing/2016/5/12/chartex" xmlns:cx7="http://schemas.microsoft.com/office/drawing/2016/5/13/chartex" xmlns:cx8="http://schemas.microsoft.com/office/drawing/2016/5/14/chartex" xmlns:mc="http://schemas.openxmlformats.org/markup-compatibility/2006" xmlns:aink="http://schemas.microsoft.com/office/drawing/2016/ink" xmlns:am3d="http://schemas.microsoft.com/office/drawing/2017/model3d" xmlns:o="urn:schemas-microsoft-com:office:office" xmlns:r="http://schemas.openxmlformats.org/officeDocument/2006/relationships" xmlns:m="http://schemas.openxmlformats.org/officeDocument/2006/math" xmlns:v="urn:schemas-microsoft-com:vml" xmlns:wp14="http://schemas.microsoft.com/office/word/2010/wordprocessingDrawing" xmlns:wp="http://schemas.openxmlformats.org/drawingml/2006/wordprocessingDrawing" xmlns:w10="urn:schemas-microsoft-com:office:word" xmlns:w="http://schemas.openxmlformats.org/wordprocessingml/2006/main" xmlns:w14="http://schemas.microsoft.com/office/word/2010/wordml" xmlns:w15="http://schemas.microsoft.com/office/word/2012/wordml" xmlns:w16se="http://schemas.microsoft.com/office/word/2015/wordml/symex" xmlns:wpg="http://schemas.microsoft.com/office/word/2010/wordprocessingGroup" xmlns:wpi="http://schemas.microsoft.com/office/word/2010/wordprocessingInk" xmlns:wne="http://schemas.microsoft.com/office/word/2006/wordml" xmlns:wps="http://schemas.microsoft.com/office/word/2010/wordprocessingShape" mc:Ignorable="w14 w15 w16se wp14">
   <w:p>
     <w:pPr>
       <w:pStyle w:val="Footer"/>
@@ -448,7 +466,7 @@
 </file>
 
 <file path=word/footer2.xml><?xml version="1.0" encoding="utf-8"?>
-<w:ftr xmlns:wpc="http://schemas.microsoft.com/office/word/2010/wordprocessingCanvas" xmlns:cx="http://schemas.microsoft.com/office/drawing/2014/chartex" xmlns:cx1="http://schemas.microsoft.com/office/drawing/2015/9/8/chartex" xmlns:cx2="http://schemas.microsoft.com/office/drawing/2015/10/21/chartex" xmlns:cx3="http://schemas.microsoft.com/office/drawing/2016/5/9/chartex" xmlns:cx4="http://schemas.microsoft.com/office/drawing/2016/5/10/chartex" xmlns:cx5="http://schemas.microsoft.com/office/drawing/2016/5/11/chartex" xmlns:cx6="http://schemas.microsoft.com/office/drawing/2016/5/12/chartex" xmlns:cx7="http://schemas.microsoft.com/office/drawing/2016/5/13/chartex" xmlns:cx8="http://schemas.microsoft.com/office/drawing/2016/5/14/chartex" xmlns:mc="http://schemas.openxmlformats.org/markup-compatibility/2006" xmlns:aink="http://schemas.microsoft.com/office/drawing/2016/ink" xmlns:am3d="http://schemas.microsoft.com/office/drawing/2017/model3d" xmlns:o="urn:schemas-microsoft-com:office:office" xmlns:r="http://schemas.openxmlformats.org/officeDocument/2006/relationships" xmlns:m="http://schemas.openxmlformats.org/officeDocument/2006/math" xmlns:v="urn:schemas-microsoft-com:vml" xmlns:wp14="http://schemas.microsoft.com/office/word/2010/wordprocessingDrawing" xmlns:wp="http://schemas.openxmlformats.org/drawingml/2006/wordprocessingDrawing" xmlns:w10="urn:schemas-microsoft-com:office:word" xmlns:w="http://schemas.openxmlformats.org/wordprocessingml/2006/main" xmlns:w14="http://schemas.microsoft.com/office/word/2010/wordml" xmlns:w15="http://schemas.microsoft.com/office/word/2012/wordml" xmlns:w16cid="http://schemas.microsoft.com/office/word/2016/wordml/cid" xmlns:w16se="http://schemas.microsoft.com/office/word/2015/wordml/symex" xmlns:wpg="http://schemas.microsoft.com/office/word/2010/wordprocessingGroup" xmlns:wpi="http://schemas.microsoft.com/office/word/2010/wordprocessingInk" xmlns:wne="http://schemas.microsoft.com/office/word/2006/wordml" xmlns:wps="http://schemas.microsoft.com/office/word/2010/wordprocessingShape" mc:Ignorable="w14 w15 w16se w16cid wp14">
+<w:ftr xmlns:wpc="http://schemas.microsoft.com/office/word/2010/wordprocessingCanvas" xmlns:cx="http://schemas.microsoft.com/office/drawing/2014/chartex" xmlns:cx1="http://schemas.microsoft.com/office/drawing/2015/9/8/chartex" xmlns:cx2="http://schemas.microsoft.com/office/drawing/2015/10/21/chartex" xmlns:cx3="http://schemas.microsoft.com/office/drawing/2016/5/9/chartex" xmlns:cx4="http://schemas.microsoft.com/office/drawing/2016/5/10/chartex" xmlns:cx5="http://schemas.microsoft.com/office/drawing/2016/5/11/chartex" xmlns:cx6="http://schemas.microsoft.com/office/drawing/2016/5/12/chartex" xmlns:cx7="http://schemas.microsoft.com/office/drawing/2016/5/13/chartex" xmlns:cx8="http://schemas.microsoft.com/office/drawing/2016/5/14/chartex" xmlns:mc="http://schemas.openxmlformats.org/markup-compatibility/2006" xmlns:aink="http://schemas.microsoft.com/office/drawing/2016/ink" xmlns:am3d="http://schemas.microsoft.com/office/drawing/2017/model3d" xmlns:o="urn:schemas-microsoft-com:office:office" xmlns:r="http://schemas.openxmlformats.org/officeDocument/2006/relationships" xmlns:m="http://schemas.openxmlformats.org/officeDocument/2006/math" xmlns:v="urn:schemas-microsoft-com:vml" xmlns:wp14="http://schemas.microsoft.com/office/word/2010/wordprocessingDrawing" xmlns:wp="http://schemas.openxmlformats.org/drawingml/2006/wordprocessingDrawing" xmlns:w10="urn:schemas-microsoft-com:office:word" xmlns:w="http://schemas.openxmlformats.org/wordprocessingml/2006/main" xmlns:w14="http://schemas.microsoft.com/office/word/2010/wordml" xmlns:w15="http://schemas.microsoft.com/office/word/2012/wordml" xmlns:w16se="http://schemas.microsoft.com/office/word/2015/wordml/symex" xmlns:wpg="http://schemas.microsoft.com/office/word/2010/wordprocessingGroup" xmlns:wpi="http://schemas.microsoft.com/office/word/2010/wordprocessingInk" xmlns:wne="http://schemas.microsoft.com/office/word/2006/wordml" xmlns:wps="http://schemas.microsoft.com/office/word/2010/wordprocessingShape" mc:Ignorable="w14 w15 w16se wp14">
   <w:p>
     <w:pPr>
       <w:pStyle w:val="Footer"/>
@@ -458,7 +476,7 @@
 </file>
 
 <file path=word/footer3.xml><?xml version="1.0" encoding="utf-8"?>
-<w:ftr xmlns:wpc="http://schemas.microsoft.com/office/word/2010/wordprocessingCanvas" xmlns:cx="http://schemas.microsoft.com/office/drawing/2014/chartex" xmlns:cx1="http://schemas.microsoft.com/office/drawing/2015/9/8/chartex" xmlns:cx2="http://schemas.microsoft.com/office/drawing/2015/10/21/chartex" xmlns:cx3="http://schemas.microsoft.com/office/drawing/2016/5/9/chartex" xmlns:cx4="http://schemas.microsoft.com/office/drawing/2016/5/10/chartex" xmlns:cx5="http://schemas.microsoft.com/office/drawing/2016/5/11/chartex" xmlns:cx6="http://schemas.microsoft.com/office/drawing/2016/5/12/chartex" xmlns:cx7="http://schemas.microsoft.com/office/drawing/2016/5/13/chartex" xmlns:cx8="http://schemas.microsoft.com/office/drawing/2016/5/14/chartex" xmlns:mc="http://schemas.openxmlformats.org/markup-compatibility/2006" xmlns:aink="http://schemas.microsoft.com/office/drawing/2016/ink" xmlns:am3d="http://schemas.microsoft.com/office/drawing/2017/model3d" xmlns:o="urn:schemas-microsoft-com:office:office" xmlns:r="http://schemas.openxmlformats.org/officeDocument/2006/relationships" xmlns:m="http://schemas.openxmlformats.org/officeDocument/2006/math" xmlns:v="urn:schemas-microsoft-com:vml" xmlns:wp14="http://schemas.microsoft.com/office/word/2010/wordprocessingDrawing" xmlns:wp="http://schemas.openxmlformats.org/drawingml/2006/wordprocessingDrawing" xmlns:w10="urn:schemas-microsoft-com:office:word" xmlns:w="http://schemas.openxmlformats.org/wordprocessingml/2006/main" xmlns:w14="http://schemas.microsoft.com/office/word/2010/wordml" xmlns:w15="http://schemas.microsoft.com/office/word/2012/wordml" xmlns:w16cid="http://schemas.microsoft.com/office/word/2016/wordml/cid" xmlns:w16se="http://schemas.microsoft.com/office/word/2015/wordml/symex" xmlns:wpg="http://schemas.microsoft.com/office/word/2010/wordprocessingGroup" xmlns:wpi="http://schemas.microsoft.com/office/word/2010/wordprocessingInk" xmlns:wne="http://schemas.microsoft.com/office/word/2006/wordml" xmlns:wps="http://schemas.microsoft.com/office/word/2010/wordprocessingShape" mc:Ignorable="w14 w15 w16se w16cid wp14">
+<w:ftr xmlns:wpc="http://schemas.microsoft.com/office/word/2010/wordprocessingCanvas" xmlns:cx="http://schemas.microsoft.com/office/drawing/2014/chartex" xmlns:cx1="http://schemas.microsoft.com/office/drawing/2015/9/8/chartex" xmlns:cx2="http://schemas.microsoft.com/office/drawing/2015/10/21/chartex" xmlns:cx3="http://schemas.microsoft.com/office/drawing/2016/5/9/chartex" xmlns:cx4="http://schemas.microsoft.com/office/drawing/2016/5/10/chartex" xmlns:cx5="http://schemas.microsoft.com/office/drawing/2016/5/11/chartex" xmlns:cx6="http://schemas.microsoft.com/office/drawing/2016/5/12/chartex" xmlns:cx7="http://schemas.microsoft.com/office/drawing/2016/5/13/chartex" xmlns:cx8="http://schemas.microsoft.com/office/drawing/2016/5/14/chartex" xmlns:mc="http://schemas.openxmlformats.org/markup-compatibility/2006" xmlns:aink="http://schemas.microsoft.com/office/drawing/2016/ink" xmlns:am3d="http://schemas.microsoft.com/office/drawing/2017/model3d" xmlns:o="urn:schemas-microsoft-com:office:office" xmlns:r="http://schemas.openxmlformats.org/officeDocument/2006/relationships" xmlns:m="http://schemas.openxmlformats.org/officeDocument/2006/math" xmlns:v="urn:schemas-microsoft-com:vml" xmlns:wp14="http://schemas.microsoft.com/office/word/2010/wordprocessingDrawing" xmlns:wp="http://schemas.openxmlformats.org/drawingml/2006/wordprocessingDrawing" xmlns:w10="urn:schemas-microsoft-com:office:word" xmlns:w="http://schemas.openxmlformats.org/wordprocessingml/2006/main" xmlns:w14="http://schemas.microsoft.com/office/word/2010/wordml" xmlns:w15="http://schemas.microsoft.com/office/word/2012/wordml" xmlns:w16se="http://schemas.microsoft.com/office/word/2015/wordml/symex" xmlns:wpg="http://schemas.microsoft.com/office/word/2010/wordprocessingGroup" xmlns:wpi="http://schemas.microsoft.com/office/word/2010/wordprocessingInk" xmlns:wne="http://schemas.microsoft.com/office/word/2006/wordml" xmlns:wps="http://schemas.microsoft.com/office/word/2010/wordprocessingShape" mc:Ignorable="w14 w15 w16se wp14">
   <w:p>
     <w:pPr>
       <w:pStyle w:val="Footer"/>
@@ -468,7 +486,7 @@
 </file>
 
 <file path=word/footnotes.xml><?xml version="1.0" encoding="utf-8"?>
-<w:footnotes xmlns:wpc="http://schemas.microsoft.com/office/word/2010/wordprocessingCanvas" xmlns:cx="http://schemas.microsoft.com/office/drawing/2014/chartex" xmlns:cx1="http://schemas.microsoft.com/office/drawing/2015/9/8/chartex" xmlns:cx2="http://schemas.microsoft.com/office/drawing/2015/10/21/chartex" xmlns:cx3="http://schemas.microsoft.com/office/drawing/2016/5/9/chartex" xmlns:cx4="http://schemas.microsoft.com/office/drawing/2016/5/10/chartex" xmlns:cx5="http://schemas.microsoft.com/office/drawing/2016/5/11/chartex" xmlns:cx6="http://schemas.microsoft.com/office/drawing/2016/5/12/chartex" xmlns:cx7="http://schemas.microsoft.com/office/drawing/2016/5/13/chartex" xmlns:cx8="http://schemas.microsoft.com/office/drawing/2016/5/14/chartex" xmlns:mc="http://schemas.openxmlformats.org/markup-compatibility/2006" xmlns:aink="http://schemas.microsoft.com/office/drawing/2016/ink" xmlns:am3d="http://schemas.microsoft.com/office/drawing/2017/model3d" xmlns:o="urn:schemas-microsoft-com:office:office" xmlns:r="http://schemas.openxmlformats.org/officeDocument/2006/relationships" xmlns:m="http://schemas.openxmlformats.org/officeDocument/2006/math" xmlns:v="urn:schemas-microsoft-com:vml" xmlns:wp14="http://schemas.microsoft.com/office/word/2010/wordprocessingDrawing" xmlns:wp="http://schemas.openxmlformats.org/drawingml/2006/wordprocessingDrawing" xmlns:w10="urn:schemas-microsoft-com:office:word" xmlns:w="http://schemas.openxmlformats.org/wordprocessingml/2006/main" xmlns:w14="http://schemas.microsoft.com/office/word/2010/wordml" xmlns:w15="http://schemas.microsoft.com/office/word/2012/wordml" xmlns:w16cid="http://schemas.microsoft.com/office/word/2016/wordml/cid" xmlns:w16se="http://schemas.microsoft.com/office/word/2015/wordml/symex" xmlns:wpg="http://schemas.microsoft.com/office/word/2010/wordprocessingGroup" xmlns:wpi="http://schemas.microsoft.com/office/word/2010/wordprocessingInk" xmlns:wne="http://schemas.microsoft.com/office/word/2006/wordml" xmlns:wps="http://schemas.microsoft.com/office/word/2010/wordprocessingShape" mc:Ignorable="w14 w15 w16se w16cid wp14">
+<w:footnotes xmlns:wpc="http://schemas.microsoft.com/office/word/2010/wordprocessingCanvas" xmlns:cx="http://schemas.microsoft.com/office/drawing/2014/chartex" xmlns:cx1="http://schemas.microsoft.com/office/drawing/2015/9/8/chartex" xmlns:cx2="http://schemas.microsoft.com/office/drawing/2015/10/21/chartex" xmlns:cx3="http://schemas.microsoft.com/office/drawing/2016/5/9/chartex" xmlns:cx4="http://schemas.microsoft.com/office/drawing/2016/5/10/chartex" xmlns:cx5="http://schemas.microsoft.com/office/drawing/2016/5/11/chartex" xmlns:cx6="http://schemas.microsoft.com/office/drawing/2016/5/12/chartex" xmlns:cx7="http://schemas.microsoft.com/office/drawing/2016/5/13/chartex" xmlns:cx8="http://schemas.microsoft.com/office/drawing/2016/5/14/chartex" xmlns:mc="http://schemas.openxmlformats.org/markup-compatibility/2006" xmlns:aink="http://schemas.microsoft.com/office/drawing/2016/ink" xmlns:am3d="http://schemas.microsoft.com/office/drawing/2017/model3d" xmlns:o="urn:schemas-microsoft-com:office:office" xmlns:r="http://schemas.openxmlformats.org/officeDocument/2006/relationships" xmlns:m="http://schemas.openxmlformats.org/officeDocument/2006/math" xmlns:v="urn:schemas-microsoft-com:vml" xmlns:wp14="http://schemas.microsoft.com/office/word/2010/wordprocessingDrawing" xmlns:wp="http://schemas.openxmlformats.org/drawingml/2006/wordprocessingDrawing" xmlns:w10="urn:schemas-microsoft-com:office:word" xmlns:w="http://schemas.openxmlformats.org/wordprocessingml/2006/main" xmlns:w14="http://schemas.microsoft.com/office/word/2010/wordml" xmlns:w15="http://schemas.microsoft.com/office/word/2012/wordml" xmlns:w16se="http://schemas.microsoft.com/office/word/2015/wordml/symex" xmlns:wpg="http://schemas.microsoft.com/office/word/2010/wordprocessingGroup" xmlns:wpi="http://schemas.microsoft.com/office/word/2010/wordprocessingInk" xmlns:wne="http://schemas.microsoft.com/office/word/2006/wordml" xmlns:wps="http://schemas.microsoft.com/office/word/2010/wordprocessingShape" mc:Ignorable="w14 w15 w16se wp14">
   <w:footnote w:type="separator" w:id="-1">
     <w:p>
       <w:pPr>
@@ -493,7 +511,7 @@
 </file>
 
 <file path=word/header1.xml><?xml version="1.0" encoding="utf-8"?>
-<w:hdr xmlns:wpc="http://schemas.microsoft.com/office/word/2010/wordprocessingCanvas" xmlns:cx="http://schemas.microsoft.com/office/drawing/2014/chartex" xmlns:cx1="http://schemas.microsoft.com/office/drawing/2015/9/8/chartex" xmlns:cx2="http://schemas.microsoft.com/office/drawing/2015/10/21/chartex" xmlns:cx3="http://schemas.microsoft.com/office/drawing/2016/5/9/chartex" xmlns:cx4="http://schemas.microsoft.com/office/drawing/2016/5/10/chartex" xmlns:cx5="http://schemas.microsoft.com/office/drawing/2016/5/11/chartex" xmlns:cx6="http://schemas.microsoft.com/office/drawing/2016/5/12/chartex" xmlns:cx7="http://schemas.microsoft.com/office/drawing/2016/5/13/chartex" xmlns:cx8="http://schemas.microsoft.com/office/drawing/2016/5/14/chartex" xmlns:mc="http://schemas.openxmlformats.org/markup-compatibility/2006" xmlns:aink="http://schemas.microsoft.com/office/drawing/2016/ink" xmlns:am3d="http://schemas.microsoft.com/office/drawing/2017/model3d" xmlns:o="urn:schemas-microsoft-com:office:office" xmlns:r="http://schemas.openxmlformats.org/officeDocument/2006/relationships" xmlns:m="http://schemas.openxmlformats.org/officeDocument/2006/math" xmlns:v="urn:schemas-microsoft-com:vml" xmlns:wp14="http://schemas.microsoft.com/office/word/2010/wordprocessingDrawing" xmlns:wp="http://schemas.openxmlformats.org/drawingml/2006/wordprocessingDrawing" xmlns:w10="urn:schemas-microsoft-com:office:word" xmlns:w="http://schemas.openxmlformats.org/wordprocessingml/2006/main" xmlns:w14="http://schemas.microsoft.com/office/word/2010/wordml" xmlns:w15="http://schemas.microsoft.com/office/word/2012/wordml" xmlns:w16cid="http://schemas.microsoft.com/office/word/2016/wordml/cid" xmlns:w16se="http://schemas.microsoft.com/office/word/2015/wordml/symex" xmlns:wpg="http://schemas.microsoft.com/office/word/2010/wordprocessingGroup" xmlns:wpi="http://schemas.microsoft.com/office/word/2010/wordprocessingInk" xmlns:wne="http://schemas.microsoft.com/office/word/2006/wordml" xmlns:wps="http://schemas.microsoft.com/office/word/2010/wordprocessingShape" mc:Ignorable="w14 w15 w16se w16cid wp14">
+<w:hdr xmlns:wpc="http://schemas.microsoft.com/office/word/2010/wordprocessingCanvas" xmlns:cx="http://schemas.microsoft.com/office/drawing/2014/chartex" xmlns:cx1="http://schemas.microsoft.com/office/drawing/2015/9/8/chartex" xmlns:cx2="http://schemas.microsoft.com/office/drawing/2015/10/21/chartex" xmlns:cx3="http://schemas.microsoft.com/office/drawing/2016/5/9/chartex" xmlns:cx4="http://schemas.microsoft.com/office/drawing/2016/5/10/chartex" xmlns:cx5="http://schemas.microsoft.com/office/drawing/2016/5/11/chartex" xmlns:cx6="http://schemas.microsoft.com/office/drawing/2016/5/12/chartex" xmlns:cx7="http://schemas.microsoft.com/office/drawing/2016/5/13/chartex" xmlns:cx8="http://schemas.microsoft.com/office/drawing/2016/5/14/chartex" xmlns:mc="http://schemas.openxmlformats.org/markup-compatibility/2006" xmlns:aink="http://schemas.microsoft.com/office/drawing/2016/ink" xmlns:am3d="http://schemas.microsoft.com/office/drawing/2017/model3d" xmlns:o="urn:schemas-microsoft-com:office:office" xmlns:r="http://schemas.openxmlformats.org/officeDocument/2006/relationships" xmlns:m="http://schemas.openxmlformats.org/officeDocument/2006/math" xmlns:v="urn:schemas-microsoft-com:vml" xmlns:wp14="http://schemas.microsoft.com/office/word/2010/wordprocessingDrawing" xmlns:wp="http://schemas.openxmlformats.org/drawingml/2006/wordprocessingDrawing" xmlns:w10="urn:schemas-microsoft-com:office:word" xmlns:w="http://schemas.openxmlformats.org/wordprocessingml/2006/main" xmlns:w14="http://schemas.microsoft.com/office/word/2010/wordml" xmlns:w15="http://schemas.microsoft.com/office/word/2012/wordml" xmlns:w16se="http://schemas.microsoft.com/office/word/2015/wordml/symex" xmlns:wpg="http://schemas.microsoft.com/office/word/2010/wordprocessingGroup" xmlns:wpi="http://schemas.microsoft.com/office/word/2010/wordprocessingInk" xmlns:wne="http://schemas.microsoft.com/office/word/2006/wordml" xmlns:wps="http://schemas.microsoft.com/office/word/2010/wordprocessingShape" mc:Ignorable="w14 w15 w16se wp14">
   <w:p>
     <w:pPr>
       <w:pStyle w:val="Header"/>
@@ -503,26 +521,21 @@
 </file>
 
 <file path=word/header2.xml><?xml version="1.0" encoding="utf-8"?>
-<w:hdr xmlns:wpc="http://schemas.microsoft.com/office/word/2010/wordprocessingCanvas" xmlns:cx="http://schemas.microsoft.com/office/drawing/2014/chartex" xmlns:cx1="http://schemas.microsoft.com/office/drawing/2015/9/8/chartex" xmlns:cx2="http://schemas.microsoft.com/office/drawing/2015/10/21/chartex" xmlns:cx3="http://schemas.microsoft.com/office/drawing/2016/5/9/chartex" xmlns:cx4="http://schemas.microsoft.com/office/drawing/2016/5/10/chartex" xmlns:cx5="http://schemas.microsoft.com/office/drawing/2016/5/11/chartex" xmlns:cx6="http://schemas.microsoft.com/office/drawing/2016/5/12/chartex" xmlns:cx7="http://schemas.microsoft.com/office/drawing/2016/5/13/chartex" xmlns:cx8="http://schemas.microsoft.com/office/drawing/2016/5/14/chartex" xmlns:mc="http://schemas.openxmlformats.org/markup-compatibility/2006" xmlns:aink="http://schemas.microsoft.com/office/drawing/2016/ink" xmlns:am3d="http://schemas.microsoft.com/office/drawing/2017/model3d" xmlns:o="urn:schemas-microsoft-com:office:office" xmlns:r="http://schemas.openxmlformats.org/officeDocument/2006/relationships" xmlns:m="http://schemas.openxmlformats.org/officeDocument/2006/math" xmlns:v="urn:schemas-microsoft-com:vml" xmlns:wp14="http://schemas.microsoft.com/office/word/2010/wordprocessingDrawing" xmlns:wp="http://schemas.openxmlformats.org/drawingml/2006/wordprocessingDrawing" xmlns:w10="urn:schemas-microsoft-com:office:word" xmlns:w="http://schemas.openxmlformats.org/wordprocessingml/2006/main" xmlns:w14="http://schemas.microsoft.com/office/word/2010/wordml" xmlns:w15="http://schemas.microsoft.com/office/word/2012/wordml" xmlns:w16cid="http://schemas.microsoft.com/office/word/2016/wordml/cid" xmlns:w16se="http://schemas.microsoft.com/office/word/2015/wordml/symex" xmlns:wpg="http://schemas.microsoft.com/office/word/2010/wordprocessingGroup" xmlns:wpi="http://schemas.microsoft.com/office/word/2010/wordprocessingInk" xmlns:wne="http://schemas.microsoft.com/office/word/2006/wordml" xmlns:wps="http://schemas.microsoft.com/office/word/2010/wordprocessingShape" mc:Ignorable="w14 w15 w16se w16cid wp14">
+<w:hdr xmlns:wpc="http://schemas.microsoft.com/office/word/2010/wordprocessingCanvas" xmlns:cx="http://schemas.microsoft.com/office/drawing/2014/chartex" xmlns:cx1="http://schemas.microsoft.com/office/drawing/2015/9/8/chartex" xmlns:cx2="http://schemas.microsoft.com/office/drawing/2015/10/21/chartex" xmlns:cx3="http://schemas.microsoft.com/office/drawing/2016/5/9/chartex" xmlns:cx4="http://schemas.microsoft.com/office/drawing/2016/5/10/chartex" xmlns:cx5="http://schemas.microsoft.com/office/drawing/2016/5/11/chartex" xmlns:cx6="http://schemas.microsoft.com/office/drawing/2016/5/12/chartex" xmlns:cx7="http://schemas.microsoft.com/office/drawing/2016/5/13/chartex" xmlns:cx8="http://schemas.microsoft.com/office/drawing/2016/5/14/chartex" xmlns:mc="http://schemas.openxmlformats.org/markup-compatibility/2006" xmlns:aink="http://schemas.microsoft.com/office/drawing/2016/ink" xmlns:am3d="http://schemas.microsoft.com/office/drawing/2017/model3d" xmlns:o="urn:schemas-microsoft-com:office:office" xmlns:r="http://schemas.openxmlformats.org/officeDocument/2006/relationships" xmlns:m="http://schemas.openxmlformats.org/officeDocument/2006/math" xmlns:v="urn:schemas-microsoft-com:vml" xmlns:wp14="http://schemas.microsoft.com/office/word/2010/wordprocessingDrawing" xmlns:wp="http://schemas.openxmlformats.org/drawingml/2006/wordprocessingDrawing" xmlns:w10="urn:schemas-microsoft-com:office:word" xmlns:w="http://schemas.openxmlformats.org/wordprocessingml/2006/main" xmlns:w14="http://schemas.microsoft.com/office/word/2010/wordml" xmlns:w15="http://schemas.microsoft.com/office/word/2012/wordml" xmlns:w16se="http://schemas.microsoft.com/office/word/2015/wordml/symex" xmlns:wpg="http://schemas.microsoft.com/office/word/2010/wordprocessingGroup" xmlns:wpi="http://schemas.microsoft.com/office/word/2010/wordprocessingInk" xmlns:wne="http://schemas.microsoft.com/office/word/2006/wordml" xmlns:wps="http://schemas.microsoft.com/office/word/2010/wordprocessingShape" mc:Ignorable="w14 w15 w16se wp14">
   <w:p>
     <w:pPr>
       <w:pStyle w:val="Header"/>
       <w:jc w:val="right"/>
     </w:pPr>
     <w:r>
-      <w:t xml:space="preserve">Ryan Richards, Chris </w:t>
+      <w:t>Ryan Richards, Chris Ashmore</w:t>
     </w:r>
-    <w:r>
-      <w:t>Ashmore</w:t>
-    </w:r>
-    <w:bookmarkStart w:id="0" w:name="_GoBack"/>
-    <w:bookmarkEnd w:id="0"/>
   </w:p>
 </w:hdr>
 </file>
 
 <file path=word/header3.xml><?xml version="1.0" encoding="utf-8"?>
-<w:hdr xmlns:wpc="http://schemas.microsoft.com/office/word/2010/wordprocessingCanvas" xmlns:cx="http://schemas.microsoft.com/office/drawing/2014/chartex" xmlns:cx1="http://schemas.microsoft.com/office/drawing/2015/9/8/chartex" xmlns:cx2="http://schemas.microsoft.com/office/drawing/2015/10/21/chartex" xmlns:cx3="http://schemas.microsoft.com/office/drawing/2016/5/9/chartex" xmlns:cx4="http://schemas.microsoft.com/office/drawing/2016/5/10/chartex" xmlns:cx5="http://schemas.microsoft.com/office/drawing/2016/5/11/chartex" xmlns:cx6="http://schemas.microsoft.com/office/drawing/2016/5/12/chartex" xmlns:cx7="http://schemas.microsoft.com/office/drawing/2016/5/13/chartex" xmlns:cx8="http://schemas.microsoft.com/office/drawing/2016/5/14/chartex" xmlns:mc="http://schemas.openxmlformats.org/markup-compatibility/2006" xmlns:aink="http://schemas.microsoft.com/office/drawing/2016/ink" xmlns:am3d="http://schemas.microsoft.com/office/drawing/2017/model3d" xmlns:o="urn:schemas-microsoft-com:office:office" xmlns:r="http://schemas.openxmlformats.org/officeDocument/2006/relationships" xmlns:m="http://schemas.openxmlformats.org/officeDocument/2006/math" xmlns:v="urn:schemas-microsoft-com:vml" xmlns:wp14="http://schemas.microsoft.com/office/word/2010/wordprocessingDrawing" xmlns:wp="http://schemas.openxmlformats.org/drawingml/2006/wordprocessingDrawing" xmlns:w10="urn:schemas-microsoft-com:office:word" xmlns:w="http://schemas.openxmlformats.org/wordprocessingml/2006/main" xmlns:w14="http://schemas.microsoft.com/office/word/2010/wordml" xmlns:w15="http://schemas.microsoft.com/office/word/2012/wordml" xmlns:w16cid="http://schemas.microsoft.com/office/word/2016/wordml/cid" xmlns:w16se="http://schemas.microsoft.com/office/word/2015/wordml/symex" xmlns:wpg="http://schemas.microsoft.com/office/word/2010/wordprocessingGroup" xmlns:wpi="http://schemas.microsoft.com/office/word/2010/wordprocessingInk" xmlns:wne="http://schemas.microsoft.com/office/word/2006/wordml" xmlns:wps="http://schemas.microsoft.com/office/word/2010/wordprocessingShape" mc:Ignorable="w14 w15 w16se w16cid wp14">
+<w:hdr xmlns:wpc="http://schemas.microsoft.com/office/word/2010/wordprocessingCanvas" xmlns:cx="http://schemas.microsoft.com/office/drawing/2014/chartex" xmlns:cx1="http://schemas.microsoft.com/office/drawing/2015/9/8/chartex" xmlns:cx2="http://schemas.microsoft.com/office/drawing/2015/10/21/chartex" xmlns:cx3="http://schemas.microsoft.com/office/drawing/2016/5/9/chartex" xmlns:cx4="http://schemas.microsoft.com/office/drawing/2016/5/10/chartex" xmlns:cx5="http://schemas.microsoft.com/office/drawing/2016/5/11/chartex" xmlns:cx6="http://schemas.microsoft.com/office/drawing/2016/5/12/chartex" xmlns:cx7="http://schemas.microsoft.com/office/drawing/2016/5/13/chartex" xmlns:cx8="http://schemas.microsoft.com/office/drawing/2016/5/14/chartex" xmlns:mc="http://schemas.openxmlformats.org/markup-compatibility/2006" xmlns:aink="http://schemas.microsoft.com/office/drawing/2016/ink" xmlns:am3d="http://schemas.microsoft.com/office/drawing/2017/model3d" xmlns:o="urn:schemas-microsoft-com:office:office" xmlns:r="http://schemas.openxmlformats.org/officeDocument/2006/relationships" xmlns:m="http://schemas.openxmlformats.org/officeDocument/2006/math" xmlns:v="urn:schemas-microsoft-com:vml" xmlns:wp14="http://schemas.microsoft.com/office/word/2010/wordprocessingDrawing" xmlns:wp="http://schemas.openxmlformats.org/drawingml/2006/wordprocessingDrawing" xmlns:w10="urn:schemas-microsoft-com:office:word" xmlns:w="http://schemas.openxmlformats.org/wordprocessingml/2006/main" xmlns:w14="http://schemas.microsoft.com/office/word/2010/wordml" xmlns:w15="http://schemas.microsoft.com/office/word/2012/wordml" xmlns:w16se="http://schemas.microsoft.com/office/word/2015/wordml/symex" xmlns:wpg="http://schemas.microsoft.com/office/word/2010/wordprocessingGroup" xmlns:wpi="http://schemas.microsoft.com/office/word/2010/wordprocessingInk" xmlns:wne="http://schemas.microsoft.com/office/word/2006/wordml" xmlns:wps="http://schemas.microsoft.com/office/word/2010/wordprocessingShape" mc:Ignorable="w14 w15 w16se wp14">
   <w:p>
     <w:pPr>
       <w:pStyle w:val="Header"/>
@@ -532,7 +545,7 @@
 </file>
 
 <file path=word/styles.xml><?xml version="1.0" encoding="utf-8"?>
-<w:styles xmlns:mc="http://schemas.openxmlformats.org/markup-compatibility/2006" xmlns:r="http://schemas.openxmlformats.org/officeDocument/2006/relationships" xmlns:w="http://schemas.openxmlformats.org/wordprocessingml/2006/main" xmlns:w14="http://schemas.microsoft.com/office/word/2010/wordml" xmlns:w15="http://schemas.microsoft.com/office/word/2012/wordml" xmlns:w16cid="http://schemas.microsoft.com/office/word/2016/wordml/cid" xmlns:w16se="http://schemas.microsoft.com/office/word/2015/wordml/symex" mc:Ignorable="w14 w15 w16se w16cid">
+<w:styles xmlns:mc="http://schemas.openxmlformats.org/markup-compatibility/2006" xmlns:r="http://schemas.openxmlformats.org/officeDocument/2006/relationships" xmlns:w="http://schemas.openxmlformats.org/wordprocessingml/2006/main" xmlns:w14="http://schemas.microsoft.com/office/word/2010/wordml" xmlns:w15="http://schemas.microsoft.com/office/word/2012/wordml" xmlns:w16se="http://schemas.microsoft.com/office/word/2015/wordml/symex" mc:Ignorable="w14 w15 w16se">
   <w:docDefaults>
     <w:rPrDefault>
       <w:rPr>

--- a/ComputerSecurityProgramingProjectDeliverables.docx
+++ b/ComputerSecurityProgramingProjectDeliverables.docx
@@ -27,9 +27,16 @@
           <w:szCs w:val="28"/>
           <w:u w:val="single"/>
         </w:rPr>
-        <w:t xml:space="preserve">INFSCI 1070 Project </w:t>
-      </w:r>
-      <w:r>
+        <w:t>Computer Security Programming Project Deliverables</w:t>
+      </w:r>
+    </w:p>
+    <w:p>
+      <w:pPr>
+        <w:autoSpaceDE w:val="0"/>
+        <w:autoSpaceDN w:val="0"/>
+        <w:adjustRightInd w:val="0"/>
+        <w:spacing w:after="0" w:line="240" w:lineRule="auto"/>
+        <w:jc w:val="center"/>
         <w:rPr>
           <w:rFonts w:ascii="TimesNewRomanPS-BoldMT" w:hAnsi="TimesNewRomanPS-BoldMT" w:cs="TimesNewRomanPS-BoldMT"/>
           <w:b/>
@@ -38,8 +45,281 @@
           <w:szCs w:val="28"/>
           <w:u w:val="single"/>
         </w:rPr>
-        <w:t>Deliverables</w:t>
-      </w:r>
+      </w:pPr>
+    </w:p>
+    <w:p>
+      <w:pPr>
+        <w:autoSpaceDE w:val="0"/>
+        <w:autoSpaceDN w:val="0"/>
+        <w:adjustRightInd w:val="0"/>
+        <w:spacing w:after="0" w:line="240" w:lineRule="auto"/>
+        <w:rPr>
+          <w:rFonts w:ascii="TimesNewRomanPS-BoldMT" w:hAnsi="TimesNewRomanPS-BoldMT" w:cs="TimesNewRomanPS-BoldMT"/>
+          <w:bCs/>
+          <w:sz w:val="24"/>
+          <w:szCs w:val="24"/>
+        </w:rPr>
+      </w:pPr>
+      <w:r>
+        <w:rPr>
+          <w:rFonts w:ascii="TimesNewRomanPS-BoldMT" w:hAnsi="TimesNewRomanPS-BoldMT" w:cs="TimesNewRomanPS-BoldMT"/>
+          <w:bCs/>
+          <w:sz w:val="24"/>
+          <w:szCs w:val="24"/>
+          <w:u w:val="single"/>
+        </w:rPr>
+        <w:t>Introduction</w:t>
+      </w:r>
+      <w:r>
+        <w:rPr>
+          <w:rFonts w:ascii="TimesNewRomanPS-BoldMT" w:hAnsi="TimesNewRomanPS-BoldMT" w:cs="TimesNewRomanPS-BoldMT"/>
+          <w:bCs/>
+          <w:sz w:val="24"/>
+          <w:szCs w:val="24"/>
+        </w:rPr>
+        <w:t>:</w:t>
+      </w:r>
+    </w:p>
+    <w:p>
+      <w:pPr>
+        <w:autoSpaceDE w:val="0"/>
+        <w:autoSpaceDN w:val="0"/>
+        <w:adjustRightInd w:val="0"/>
+        <w:spacing w:after="0" w:line="240" w:lineRule="auto"/>
+        <w:rPr>
+          <w:rFonts w:ascii="TimesNewRomanPS-BoldMT" w:hAnsi="TimesNewRomanPS-BoldMT" w:cs="TimesNewRomanPS-BoldMT"/>
+          <w:bCs/>
+          <w:sz w:val="24"/>
+          <w:szCs w:val="24"/>
+        </w:rPr>
+      </w:pPr>
+    </w:p>
+    <w:p>
+      <w:pPr>
+        <w:autoSpaceDE w:val="0"/>
+        <w:autoSpaceDN w:val="0"/>
+        <w:adjustRightInd w:val="0"/>
+        <w:spacing w:after="0" w:line="240" w:lineRule="auto"/>
+        <w:rPr>
+          <w:rFonts w:ascii="TimesNewRomanPS-BoldMT" w:hAnsi="TimesNewRomanPS-BoldMT" w:cs="TimesNewRomanPS-BoldMT"/>
+          <w:bCs/>
+          <w:sz w:val="24"/>
+          <w:szCs w:val="24"/>
+        </w:rPr>
+      </w:pPr>
+      <w:r>
+        <w:rPr>
+          <w:rFonts w:ascii="TimesNewRomanPS-BoldMT" w:hAnsi="TimesNewRomanPS-BoldMT" w:cs="TimesNewRomanPS-BoldMT"/>
+          <w:bCs/>
+          <w:sz w:val="24"/>
+          <w:szCs w:val="24"/>
+        </w:rPr>
+        <w:tab/>
+        <w:t xml:space="preserve">The project’s objectives were threefold. Part 1 </w:t>
+      </w:r>
+      <w:r>
+        <w:rPr>
+          <w:rFonts w:ascii="TimesNewRomanPS-BoldMT" w:hAnsi="TimesNewRomanPS-BoldMT" w:cs="TimesNewRomanPS-BoldMT"/>
+          <w:bCs/>
+          <w:sz w:val="24"/>
+          <w:szCs w:val="24"/>
+        </w:rPr>
+        <w:t>implements</w:t>
+      </w:r>
+      <w:r>
+        <w:rPr>
+          <w:rFonts w:ascii="TimesNewRomanPS-BoldMT" w:hAnsi="TimesNewRomanPS-BoldMT" w:cs="TimesNewRomanPS-BoldMT"/>
+          <w:bCs/>
+          <w:sz w:val="24"/>
+          <w:szCs w:val="24"/>
+        </w:rPr>
+        <w:t xml:space="preserve"> a password authentication mechanism to allow users to create a username and password </w:t>
+      </w:r>
+      <w:r>
+        <w:rPr>
+          <w:rFonts w:ascii="TimesNewRomanPS-BoldMT" w:hAnsi="TimesNewRomanPS-BoldMT" w:cs="TimesNewRomanPS-BoldMT"/>
+          <w:bCs/>
+          <w:sz w:val="24"/>
+          <w:szCs w:val="24"/>
+        </w:rPr>
+        <w:t>as well as the ability</w:t>
+      </w:r>
+      <w:r>
+        <w:rPr>
+          <w:rFonts w:ascii="TimesNewRomanPS-BoldMT" w:hAnsi="TimesNewRomanPS-BoldMT" w:cs="TimesNewRomanPS-BoldMT"/>
+          <w:bCs/>
+          <w:sz w:val="24"/>
+          <w:szCs w:val="24"/>
+        </w:rPr>
+        <w:t xml:space="preserve"> </w:t>
+      </w:r>
+      <w:r>
+        <w:rPr>
+          <w:rFonts w:ascii="TimesNewRomanPS-BoldMT" w:hAnsi="TimesNewRomanPS-BoldMT" w:cs="TimesNewRomanPS-BoldMT"/>
+          <w:bCs/>
+          <w:sz w:val="24"/>
+          <w:szCs w:val="24"/>
+        </w:rPr>
+        <w:t>to log in to a service. Part 2 demonstrates a password cracker that identifies potential password vulnerabilities. Part 3 evaluates password strength and notifies the user of its level of security.</w:t>
+      </w:r>
+    </w:p>
+    <w:p>
+      <w:pPr>
+        <w:autoSpaceDE w:val="0"/>
+        <w:autoSpaceDN w:val="0"/>
+        <w:adjustRightInd w:val="0"/>
+        <w:spacing w:after="0" w:line="240" w:lineRule="auto"/>
+        <w:rPr>
+          <w:rFonts w:ascii="TimesNewRomanPS-BoldMT" w:hAnsi="TimesNewRomanPS-BoldMT" w:cs="TimesNewRomanPS-BoldMT"/>
+          <w:bCs/>
+          <w:sz w:val="24"/>
+          <w:szCs w:val="24"/>
+        </w:rPr>
+      </w:pPr>
+    </w:p>
+    <w:p>
+      <w:pPr>
+        <w:autoSpaceDE w:val="0"/>
+        <w:autoSpaceDN w:val="0"/>
+        <w:adjustRightInd w:val="0"/>
+        <w:spacing w:after="0" w:line="240" w:lineRule="auto"/>
+        <w:rPr>
+          <w:rFonts w:ascii="TimesNewRomanPS-BoldMT" w:hAnsi="TimesNewRomanPS-BoldMT" w:cs="TimesNewRomanPS-BoldMT"/>
+          <w:bCs/>
+          <w:sz w:val="24"/>
+          <w:szCs w:val="24"/>
+        </w:rPr>
+      </w:pPr>
+      <w:r>
+        <w:rPr>
+          <w:rFonts w:ascii="TimesNewRomanPS-BoldMT" w:hAnsi="TimesNewRomanPS-BoldMT" w:cs="TimesNewRomanPS-BoldMT"/>
+          <w:bCs/>
+          <w:sz w:val="24"/>
+          <w:szCs w:val="24"/>
+          <w:u w:val="single"/>
+        </w:rPr>
+        <w:t>Part 1</w:t>
+      </w:r>
+      <w:r>
+        <w:rPr>
+          <w:rFonts w:ascii="TimesNewRomanPS-BoldMT" w:hAnsi="TimesNewRomanPS-BoldMT" w:cs="TimesNewRomanPS-BoldMT"/>
+          <w:bCs/>
+          <w:sz w:val="24"/>
+          <w:szCs w:val="24"/>
+        </w:rPr>
+        <w:t>:</w:t>
+      </w:r>
+    </w:p>
+    <w:p>
+      <w:pPr>
+        <w:autoSpaceDE w:val="0"/>
+        <w:autoSpaceDN w:val="0"/>
+        <w:adjustRightInd w:val="0"/>
+        <w:spacing w:after="0" w:line="240" w:lineRule="auto"/>
+        <w:rPr>
+          <w:rFonts w:ascii="TimesNewRomanPS-BoldMT" w:hAnsi="TimesNewRomanPS-BoldMT" w:cs="TimesNewRomanPS-BoldMT"/>
+          <w:bCs/>
+          <w:sz w:val="24"/>
+          <w:szCs w:val="24"/>
+        </w:rPr>
+      </w:pPr>
+      <w:r>
+        <w:rPr>
+          <w:rFonts w:ascii="TimesNewRomanPS-BoldMT" w:hAnsi="TimesNewRomanPS-BoldMT" w:cs="TimesNewRomanPS-BoldMT"/>
+          <w:bCs/>
+          <w:sz w:val="24"/>
+          <w:szCs w:val="24"/>
+        </w:rPr>
+        <w:tab/>
+        <w:t>When first ran, the program</w:t>
+      </w:r>
+      <w:r>
+        <w:rPr>
+          <w:rFonts w:ascii="TimesNewRomanPS-BoldMT" w:hAnsi="TimesNewRomanPS-BoldMT" w:cs="TimesNewRomanPS-BoldMT"/>
+          <w:bCs/>
+          <w:sz w:val="24"/>
+          <w:szCs w:val="24"/>
+        </w:rPr>
+        <w:t xml:space="preserve">, </w:t>
+      </w:r>
+      <w:r>
+        <w:rPr>
+          <w:rFonts w:ascii="TimesNewRomanPS-BoldMT" w:hAnsi="TimesNewRomanPS-BoldMT" w:cs="TimesNewRomanPS-BoldMT"/>
+          <w:bCs/>
+          <w:i/>
+          <w:sz w:val="24"/>
+          <w:szCs w:val="24"/>
+        </w:rPr>
+        <w:t>AuthenticationMechanism_Part1.java</w:t>
+      </w:r>
+      <w:r>
+        <w:rPr>
+          <w:rFonts w:ascii="TimesNewRomanPS-BoldMT" w:hAnsi="TimesNewRomanPS-BoldMT" w:cs="TimesNewRomanPS-BoldMT"/>
+          <w:bCs/>
+          <w:sz w:val="24"/>
+          <w:szCs w:val="24"/>
+        </w:rPr>
+        <w:t>,</w:t>
+      </w:r>
+      <w:r>
+        <w:rPr>
+          <w:rFonts w:ascii="TimesNewRomanPS-BoldMT" w:hAnsi="TimesNewRomanPS-BoldMT" w:cs="TimesNewRomanPS-BoldMT"/>
+          <w:bCs/>
+          <w:sz w:val="24"/>
+          <w:szCs w:val="24"/>
+        </w:rPr>
+        <w:t xml:space="preserve"> asks the user if they want to register or login with a currently stored </w:t>
+      </w:r>
+      <w:r>
+        <w:rPr>
+          <w:rFonts w:ascii="TimesNewRomanPS-BoldMT" w:hAnsi="TimesNewRomanPS-BoldMT" w:cs="TimesNewRomanPS-BoldMT"/>
+          <w:bCs/>
+          <w:sz w:val="24"/>
+          <w:szCs w:val="24"/>
+        </w:rPr>
+        <w:t>user</w:t>
+      </w:r>
+      <w:r>
+        <w:rPr>
+          <w:rFonts w:ascii="TimesNewRomanPS-BoldMT" w:hAnsi="TimesNewRomanPS-BoldMT" w:cs="TimesNewRomanPS-BoldMT"/>
+          <w:bCs/>
+          <w:sz w:val="24"/>
+          <w:szCs w:val="24"/>
+        </w:rPr>
+        <w:t>name</w:t>
+      </w:r>
+      <w:r>
+        <w:rPr>
+          <w:rFonts w:ascii="TimesNewRomanPS-BoldMT" w:hAnsi="TimesNewRomanPS-BoldMT" w:cs="TimesNewRomanPS-BoldMT"/>
+          <w:bCs/>
+          <w:sz w:val="24"/>
+          <w:szCs w:val="24"/>
+        </w:rPr>
+        <w:t xml:space="preserve"> by entering 1 or 2 accordingly</w:t>
+      </w:r>
+      <w:r>
+        <w:rPr>
+          <w:rFonts w:ascii="TimesNewRomanPS-BoldMT" w:hAnsi="TimesNewRomanPS-BoldMT" w:cs="TimesNewRomanPS-BoldMT"/>
+          <w:bCs/>
+          <w:sz w:val="24"/>
+          <w:szCs w:val="24"/>
+        </w:rPr>
+        <w:t>:</w:t>
+      </w:r>
+    </w:p>
+    <w:p>
+      <w:pPr>
+        <w:autoSpaceDE w:val="0"/>
+        <w:autoSpaceDN w:val="0"/>
+        <w:adjustRightInd w:val="0"/>
+        <w:spacing w:after="0" w:line="240" w:lineRule="auto"/>
+        <w:rPr>
+          <w:rFonts w:ascii="TimesNewRomanPS-BoldMT" w:hAnsi="TimesNewRomanPS-BoldMT" w:cs="TimesNewRomanPS-BoldMT"/>
+          <w:bCs/>
+          <w:sz w:val="24"/>
+          <w:szCs w:val="24"/>
+        </w:rPr>
+      </w:pPr>
     </w:p>
     <w:p>
       <w:pPr>
@@ -50,380 +330,2806 @@
         <w:jc w:val="center"/>
         <w:rPr>
           <w:rFonts w:ascii="TimesNewRomanPS-BoldMT" w:hAnsi="TimesNewRomanPS-BoldMT" w:cs="TimesNewRomanPS-BoldMT"/>
+          <w:bCs/>
+          <w:sz w:val="24"/>
+          <w:szCs w:val="24"/>
+        </w:rPr>
+      </w:pPr>
+      <w:r>
+        <w:rPr>
+          <w:rFonts w:ascii="TimesNewRomanPS-BoldMT" w:hAnsi="TimesNewRomanPS-BoldMT" w:cs="TimesNewRomanPS-BoldMT"/>
+          <w:bCs/>
+          <w:noProof/>
+          <w:sz w:val="24"/>
+          <w:szCs w:val="24"/>
+        </w:rPr>
+        <w:drawing>
+          <wp:inline distT="0" distB="0" distL="0" distR="0">
+            <wp:extent cx="3057924" cy="965200"/>
+            <wp:effectExtent l="190500" t="190500" r="200025" b="196850"/>
+            <wp:docPr id="1" name="Picture 1"/>
+            <wp:cNvGraphicFramePr>
+              <a:graphicFrameLocks xmlns:a="http://schemas.openxmlformats.org/drawingml/2006/main" noChangeAspect="1"/>
+            </wp:cNvGraphicFramePr>
+            <a:graphic xmlns:a="http://schemas.openxmlformats.org/drawingml/2006/main">
+              <a:graphicData uri="http://schemas.openxmlformats.org/drawingml/2006/picture">
+                <pic:pic xmlns:pic="http://schemas.openxmlformats.org/drawingml/2006/picture">
+                  <pic:nvPicPr>
+                    <pic:cNvPr id="1" name="login.PNG"/>
+                    <pic:cNvPicPr/>
+                  </pic:nvPicPr>
+                  <pic:blipFill>
+                    <a:blip r:embed="rId6">
+                      <a:extLst>
+                        <a:ext uri="{28A0092B-C50C-407E-A947-70E740481C1C}">
+                          <a14:useLocalDpi xmlns:a14="http://schemas.microsoft.com/office/drawing/2010/main" val="0"/>
+                        </a:ext>
+                      </a:extLst>
+                    </a:blip>
+                    <a:stretch>
+                      <a:fillRect/>
+                    </a:stretch>
+                  </pic:blipFill>
+                  <pic:spPr>
+                    <a:xfrm>
+                      <a:off x="0" y="0"/>
+                      <a:ext cx="3067210" cy="968131"/>
+                    </a:xfrm>
+                    <a:prstGeom prst="rect">
+                      <a:avLst/>
+                    </a:prstGeom>
+                    <a:ln>
+                      <a:noFill/>
+                    </a:ln>
+                    <a:effectLst>
+                      <a:outerShdw blurRad="190500" algn="tl" rotWithShape="0">
+                        <a:srgbClr val="000000">
+                          <a:alpha val="70000"/>
+                        </a:srgbClr>
+                      </a:outerShdw>
+                    </a:effectLst>
+                  </pic:spPr>
+                </pic:pic>
+              </a:graphicData>
+            </a:graphic>
+          </wp:inline>
+        </w:drawing>
+      </w:r>
+    </w:p>
+    <w:p>
+      <w:pPr>
+        <w:autoSpaceDE w:val="0"/>
+        <w:autoSpaceDN w:val="0"/>
+        <w:adjustRightInd w:val="0"/>
+        <w:spacing w:after="0" w:line="240" w:lineRule="auto"/>
+        <w:jc w:val="center"/>
+        <w:rPr>
+          <w:rFonts w:ascii="TimesNewRomanPS-BoldMT" w:hAnsi="TimesNewRomanPS-BoldMT" w:cs="TimesNewRomanPS-BoldMT"/>
+          <w:bCs/>
+          <w:sz w:val="24"/>
+          <w:szCs w:val="24"/>
+        </w:rPr>
+      </w:pPr>
+    </w:p>
+    <w:p>
+      <w:pPr>
+        <w:autoSpaceDE w:val="0"/>
+        <w:autoSpaceDN w:val="0"/>
+        <w:adjustRightInd w:val="0"/>
+        <w:spacing w:after="0" w:line="240" w:lineRule="auto"/>
+        <w:rPr>
+          <w:rFonts w:ascii="TimesNewRomanPS-BoldMT" w:hAnsi="TimesNewRomanPS-BoldMT" w:cs="TimesNewRomanPS-BoldMT"/>
+          <w:bCs/>
+          <w:sz w:val="24"/>
+          <w:szCs w:val="24"/>
+        </w:rPr>
+      </w:pPr>
+      <w:r>
+        <w:rPr>
+          <w:rFonts w:ascii="TimesNewRomanPS-BoldMT" w:hAnsi="TimesNewRomanPS-BoldMT" w:cs="TimesNewRomanPS-BoldMT"/>
+          <w:bCs/>
+          <w:sz w:val="24"/>
+          <w:szCs w:val="24"/>
+        </w:rPr>
+        <w:t>If 1 is entered, then t</w:t>
+      </w:r>
+      <w:r>
+        <w:rPr>
+          <w:rFonts w:ascii="TimesNewRomanPS-BoldMT" w:hAnsi="TimesNewRomanPS-BoldMT" w:cs="TimesNewRomanPS-BoldMT"/>
+          <w:bCs/>
+          <w:sz w:val="24"/>
+          <w:szCs w:val="24"/>
+        </w:rPr>
+        <w:t>he following</w:t>
+      </w:r>
+      <w:r>
+        <w:rPr>
+          <w:rFonts w:ascii="TimesNewRomanPS-BoldMT" w:hAnsi="TimesNewRomanPS-BoldMT" w:cs="TimesNewRomanPS-BoldMT"/>
+          <w:bCs/>
+          <w:sz w:val="24"/>
+          <w:szCs w:val="24"/>
+        </w:rPr>
+        <w:t xml:space="preserve"> prompts guide the user to register a new username and password</w:t>
+      </w:r>
+      <w:r>
+        <w:rPr>
+          <w:rFonts w:ascii="TimesNewRomanPS-BoldMT" w:hAnsi="TimesNewRomanPS-BoldMT" w:cs="TimesNewRomanPS-BoldMT"/>
+          <w:bCs/>
+          <w:sz w:val="24"/>
+          <w:szCs w:val="24"/>
+        </w:rPr>
+        <w:t>:</w:t>
+      </w:r>
+    </w:p>
+    <w:p>
+      <w:pPr>
+        <w:autoSpaceDE w:val="0"/>
+        <w:autoSpaceDN w:val="0"/>
+        <w:adjustRightInd w:val="0"/>
+        <w:spacing w:after="0" w:line="240" w:lineRule="auto"/>
+        <w:rPr>
+          <w:rFonts w:ascii="TimesNewRomanPS-BoldMT" w:hAnsi="TimesNewRomanPS-BoldMT" w:cs="TimesNewRomanPS-BoldMT"/>
+          <w:bCs/>
+          <w:sz w:val="24"/>
+          <w:szCs w:val="24"/>
+        </w:rPr>
+      </w:pPr>
+    </w:p>
+    <w:p>
+      <w:pPr>
+        <w:autoSpaceDE w:val="0"/>
+        <w:autoSpaceDN w:val="0"/>
+        <w:adjustRightInd w:val="0"/>
+        <w:spacing w:after="0" w:line="240" w:lineRule="auto"/>
+        <w:rPr>
+          <w:rFonts w:ascii="TimesNewRomanPS-BoldMT" w:hAnsi="TimesNewRomanPS-BoldMT" w:cs="TimesNewRomanPS-BoldMT"/>
+          <w:bCs/>
+          <w:sz w:val="24"/>
+          <w:szCs w:val="24"/>
+        </w:rPr>
+      </w:pPr>
+      <w:r>
+        <w:rPr>
+          <w:rFonts w:ascii="TimesNewRomanPS-BoldMT" w:hAnsi="TimesNewRomanPS-BoldMT" w:cs="TimesNewRomanPS-BoldMT"/>
+          <w:bCs/>
+          <w:noProof/>
+          <w:sz w:val="24"/>
+          <w:szCs w:val="24"/>
+        </w:rPr>
+        <w:drawing>
+          <wp:inline distT="0" distB="0" distL="0" distR="0">
+            <wp:extent cx="2666380" cy="417493"/>
+            <wp:effectExtent l="190500" t="190500" r="191135" b="192405"/>
+            <wp:docPr id="9" name="Picture 9"/>
+            <wp:cNvGraphicFramePr>
+              <a:graphicFrameLocks xmlns:a="http://schemas.openxmlformats.org/drawingml/2006/main" noChangeAspect="1"/>
+            </wp:cNvGraphicFramePr>
+            <a:graphic xmlns:a="http://schemas.openxmlformats.org/drawingml/2006/main">
+              <a:graphicData uri="http://schemas.openxmlformats.org/drawingml/2006/picture">
+                <pic:pic xmlns:pic="http://schemas.openxmlformats.org/drawingml/2006/picture">
+                  <pic:nvPicPr>
+                    <pic:cNvPr id="9" name="enter1.PNG"/>
+                    <pic:cNvPicPr/>
+                  </pic:nvPicPr>
+                  <pic:blipFill>
+                    <a:blip r:embed="rId7">
+                      <a:extLst>
+                        <a:ext uri="{28A0092B-C50C-407E-A947-70E740481C1C}">
+                          <a14:useLocalDpi xmlns:a14="http://schemas.microsoft.com/office/drawing/2010/main" val="0"/>
+                        </a:ext>
+                      </a:extLst>
+                    </a:blip>
+                    <a:stretch>
+                      <a:fillRect/>
+                    </a:stretch>
+                  </pic:blipFill>
+                  <pic:spPr>
+                    <a:xfrm>
+                      <a:off x="0" y="0"/>
+                      <a:ext cx="2892820" cy="452948"/>
+                    </a:xfrm>
+                    <a:prstGeom prst="rect">
+                      <a:avLst/>
+                    </a:prstGeom>
+                    <a:ln>
+                      <a:noFill/>
+                    </a:ln>
+                    <a:effectLst>
+                      <a:outerShdw blurRad="190500" algn="tl" rotWithShape="0">
+                        <a:srgbClr val="000000">
+                          <a:alpha val="70000"/>
+                        </a:srgbClr>
+                      </a:outerShdw>
+                    </a:effectLst>
+                  </pic:spPr>
+                </pic:pic>
+              </a:graphicData>
+            </a:graphic>
+          </wp:inline>
+        </w:drawing>
+      </w:r>
+    </w:p>
+    <w:p>
+      <w:pPr>
+        <w:autoSpaceDE w:val="0"/>
+        <w:autoSpaceDN w:val="0"/>
+        <w:adjustRightInd w:val="0"/>
+        <w:spacing w:after="0" w:line="240" w:lineRule="auto"/>
+        <w:jc w:val="center"/>
+        <w:rPr>
+          <w:rFonts w:ascii="TimesNewRomanPS-BoldMT" w:hAnsi="TimesNewRomanPS-BoldMT" w:cs="TimesNewRomanPS-BoldMT"/>
+          <w:bCs/>
+          <w:sz w:val="24"/>
+          <w:szCs w:val="24"/>
+        </w:rPr>
+      </w:pPr>
+    </w:p>
+    <w:p>
+      <w:pPr>
+        <w:autoSpaceDE w:val="0"/>
+        <w:autoSpaceDN w:val="0"/>
+        <w:adjustRightInd w:val="0"/>
+        <w:spacing w:after="0" w:line="240" w:lineRule="auto"/>
+        <w:jc w:val="center"/>
+        <w:rPr>
+          <w:rFonts w:ascii="TimesNewRomanPS-BoldMT" w:hAnsi="TimesNewRomanPS-BoldMT" w:cs="TimesNewRomanPS-BoldMT"/>
+          <w:bCs/>
+          <w:sz w:val="24"/>
+          <w:szCs w:val="24"/>
+        </w:rPr>
+      </w:pPr>
+      <w:r>
+        <w:rPr>
+          <w:rFonts w:ascii="TimesNewRomanPS-BoldMT" w:hAnsi="TimesNewRomanPS-BoldMT" w:cs="TimesNewRomanPS-BoldMT"/>
+          <w:bCs/>
+          <w:noProof/>
+          <w:sz w:val="24"/>
+          <w:szCs w:val="24"/>
+        </w:rPr>
+        <mc:AlternateContent>
+          <mc:Choice Requires="wps">
+            <w:drawing>
+              <wp:anchor distT="0" distB="0" distL="114300" distR="114300" simplePos="0" relativeHeight="251661312" behindDoc="0" locked="0" layoutInCell="1" allowOverlap="1" wp14:anchorId="44C94E57" wp14:editId="79CF2715">
+                <wp:simplePos x="0" y="0"/>
+                <wp:positionH relativeFrom="column">
+                  <wp:posOffset>887500</wp:posOffset>
+                </wp:positionH>
+                <wp:positionV relativeFrom="paragraph">
+                  <wp:posOffset>12827</wp:posOffset>
+                </wp:positionV>
+                <wp:extent cx="335989" cy="318977"/>
+                <wp:effectExtent l="8573" t="0" r="34607" b="34608"/>
+                <wp:wrapNone/>
+                <wp:docPr id="11" name="Arrow: Bent-Up 11"/>
+                <wp:cNvGraphicFramePr/>
+                <a:graphic xmlns:a="http://schemas.openxmlformats.org/drawingml/2006/main">
+                  <a:graphicData uri="http://schemas.microsoft.com/office/word/2010/wordprocessingShape">
+                    <wps:wsp>
+                      <wps:cNvSpPr/>
+                      <wps:spPr>
+                        <a:xfrm rot="5400000">
+                          <a:off x="0" y="0"/>
+                          <a:ext cx="335989" cy="318977"/>
+                        </a:xfrm>
+                        <a:prstGeom prst="bentUpArrow">
+                          <a:avLst/>
+                        </a:prstGeom>
+                      </wps:spPr>
+                      <wps:style>
+                        <a:lnRef idx="2">
+                          <a:schemeClr val="accent1">
+                            <a:shade val="50000"/>
+                          </a:schemeClr>
+                        </a:lnRef>
+                        <a:fillRef idx="1">
+                          <a:schemeClr val="accent1"/>
+                        </a:fillRef>
+                        <a:effectRef idx="0">
+                          <a:schemeClr val="accent1"/>
+                        </a:effectRef>
+                        <a:fontRef idx="minor">
+                          <a:schemeClr val="lt1"/>
+                        </a:fontRef>
+                      </wps:style>
+                      <wps:bodyPr rot="0" spcFirstLastPara="0" vertOverflow="overflow" horzOverflow="overflow" vert="horz" wrap="square" lIns="91440" tIns="45720" rIns="91440" bIns="45720" numCol="1" spcCol="0" rtlCol="0" fromWordArt="0" anchor="ctr" anchorCtr="0" forceAA="0" compatLnSpc="1">
+                        <a:prstTxWarp prst="textNoShape">
+                          <a:avLst/>
+                        </a:prstTxWarp>
+                        <a:noAutofit/>
+                      </wps:bodyPr>
+                    </wps:wsp>
+                  </a:graphicData>
+                </a:graphic>
+              </wp:anchor>
+            </w:drawing>
+          </mc:Choice>
+          <mc:Fallback>
+            <w:pict>
+              <v:shape w14:anchorId="5416E2D5" id="Arrow: Bent-Up 11" o:spid="_x0000_s1026" style="position:absolute;margin-left:69.9pt;margin-top:1pt;width:26.45pt;height:25.1pt;rotation:90;z-index:251661312;visibility:visible;mso-wrap-style:square;mso-wrap-distance-left:9pt;mso-wrap-distance-top:0;mso-wrap-distance-right:9pt;mso-wrap-distance-bottom:0;mso-position-horizontal:absolute;mso-position-horizontal-relative:text;mso-position-vertical:absolute;mso-position-vertical-relative:text;v-text-anchor:middle" coordsize="335989,318977" o:gfxdata="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" path="m,239233r216373,l216373,79744r-39872,l256245,r79744,79744l296117,79744r,239233l,318977,,239233xe" fillcolor="#4472c4 [3204]" strokecolor="#1f3763 [1604]" strokeweight="1pt">
+                <v:stroke joinstyle="miter"/>
+                <v:path arrowok="t" o:connecttype="custom" o:connectlocs="0,239233;216373,239233;216373,79744;176501,79744;256245,0;335989,79744;296117,79744;296117,318977;0,318977;0,239233" o:connectangles="0,0,0,0,0,0,0,0,0,0"/>
+              </v:shape>
+            </w:pict>
+          </mc:Fallback>
+        </mc:AlternateContent>
+      </w:r>
+      <w:r>
+        <w:rPr>
+          <w:rFonts w:ascii="TimesNewRomanPS-BoldMT" w:hAnsi="TimesNewRomanPS-BoldMT" w:cs="TimesNewRomanPS-BoldMT"/>
+          <w:bCs/>
+          <w:noProof/>
+          <w:sz w:val="24"/>
+          <w:szCs w:val="24"/>
+        </w:rPr>
+        <w:drawing>
+          <wp:inline distT="0" distB="0" distL="0" distR="0">
+            <wp:extent cx="2528267" cy="649221"/>
+            <wp:effectExtent l="190500" t="190500" r="196215" b="189230"/>
+            <wp:docPr id="8" name="Picture 8"/>
+            <wp:cNvGraphicFramePr>
+              <a:graphicFrameLocks xmlns:a="http://schemas.openxmlformats.org/drawingml/2006/main" noChangeAspect="1"/>
+            </wp:cNvGraphicFramePr>
+            <a:graphic xmlns:a="http://schemas.openxmlformats.org/drawingml/2006/main">
+              <a:graphicData uri="http://schemas.openxmlformats.org/drawingml/2006/picture">
+                <pic:pic xmlns:pic="http://schemas.openxmlformats.org/drawingml/2006/picture">
+                  <pic:nvPicPr>
+                    <pic:cNvPr id="8" name="enterUser.PNG"/>
+                    <pic:cNvPicPr/>
+                  </pic:nvPicPr>
+                  <pic:blipFill>
+                    <a:blip r:embed="rId8">
+                      <a:extLst>
+                        <a:ext uri="{28A0092B-C50C-407E-A947-70E740481C1C}">
+                          <a14:useLocalDpi xmlns:a14="http://schemas.microsoft.com/office/drawing/2010/main" val="0"/>
+                        </a:ext>
+                      </a:extLst>
+                    </a:blip>
+                    <a:stretch>
+                      <a:fillRect/>
+                    </a:stretch>
+                  </pic:blipFill>
+                  <pic:spPr>
+                    <a:xfrm>
+                      <a:off x="0" y="0"/>
+                      <a:ext cx="2578733" cy="662180"/>
+                    </a:xfrm>
+                    <a:prstGeom prst="rect">
+                      <a:avLst/>
+                    </a:prstGeom>
+                    <a:ln>
+                      <a:noFill/>
+                    </a:ln>
+                    <a:effectLst>
+                      <a:outerShdw blurRad="190500" algn="tl" rotWithShape="0">
+                        <a:srgbClr val="000000">
+                          <a:alpha val="70000"/>
+                        </a:srgbClr>
+                      </a:outerShdw>
+                    </a:effectLst>
+                  </pic:spPr>
+                </pic:pic>
+              </a:graphicData>
+            </a:graphic>
+          </wp:inline>
+        </w:drawing>
+      </w:r>
+    </w:p>
+    <w:p>
+      <w:pPr>
+        <w:autoSpaceDE w:val="0"/>
+        <w:autoSpaceDN w:val="0"/>
+        <w:adjustRightInd w:val="0"/>
+        <w:spacing w:after="0" w:line="240" w:lineRule="auto"/>
+        <w:jc w:val="right"/>
+        <w:rPr>
+          <w:rFonts w:ascii="TimesNewRomanPS-BoldMT" w:hAnsi="TimesNewRomanPS-BoldMT" w:cs="TimesNewRomanPS-BoldMT"/>
+          <w:bCs/>
+          <w:sz w:val="24"/>
+          <w:szCs w:val="24"/>
+        </w:rPr>
+      </w:pPr>
+      <w:r>
+        <w:rPr>
+          <w:rFonts w:ascii="TimesNewRomanPS-BoldMT" w:hAnsi="TimesNewRomanPS-BoldMT" w:cs="TimesNewRomanPS-BoldMT"/>
+          <w:bCs/>
+          <w:noProof/>
+          <w:sz w:val="24"/>
+          <w:szCs w:val="24"/>
+        </w:rPr>
+        <mc:AlternateContent>
+          <mc:Choice Requires="wps">
+            <w:drawing>
+              <wp:anchor distT="0" distB="0" distL="114300" distR="114300" simplePos="0" relativeHeight="251659264" behindDoc="0" locked="0" layoutInCell="1" allowOverlap="1">
+                <wp:simplePos x="0" y="0"/>
+                <wp:positionH relativeFrom="column">
+                  <wp:posOffset>2681346</wp:posOffset>
+                </wp:positionH>
+                <wp:positionV relativeFrom="paragraph">
+                  <wp:posOffset>167117</wp:posOffset>
+                </wp:positionV>
+                <wp:extent cx="335989" cy="318977"/>
+                <wp:effectExtent l="8573" t="0" r="34607" b="34608"/>
+                <wp:wrapNone/>
+                <wp:docPr id="10" name="Arrow: Bent-Up 10"/>
+                <wp:cNvGraphicFramePr/>
+                <a:graphic xmlns:a="http://schemas.openxmlformats.org/drawingml/2006/main">
+                  <a:graphicData uri="http://schemas.microsoft.com/office/word/2010/wordprocessingShape">
+                    <wps:wsp>
+                      <wps:cNvSpPr/>
+                      <wps:spPr>
+                        <a:xfrm rot="5400000">
+                          <a:off x="0" y="0"/>
+                          <a:ext cx="335989" cy="318977"/>
+                        </a:xfrm>
+                        <a:prstGeom prst="bentUpArrow">
+                          <a:avLst/>
+                        </a:prstGeom>
+                      </wps:spPr>
+                      <wps:style>
+                        <a:lnRef idx="2">
+                          <a:schemeClr val="accent1">
+                            <a:shade val="50000"/>
+                          </a:schemeClr>
+                        </a:lnRef>
+                        <a:fillRef idx="1">
+                          <a:schemeClr val="accent1"/>
+                        </a:fillRef>
+                        <a:effectRef idx="0">
+                          <a:schemeClr val="accent1"/>
+                        </a:effectRef>
+                        <a:fontRef idx="minor">
+                          <a:schemeClr val="lt1"/>
+                        </a:fontRef>
+                      </wps:style>
+                      <wps:bodyPr rot="0" spcFirstLastPara="0" vertOverflow="overflow" horzOverflow="overflow" vert="horz" wrap="square" lIns="91440" tIns="45720" rIns="91440" bIns="45720" numCol="1" spcCol="0" rtlCol="0" fromWordArt="0" anchor="ctr" anchorCtr="0" forceAA="0" compatLnSpc="1">
+                        <a:prstTxWarp prst="textNoShape">
+                          <a:avLst/>
+                        </a:prstTxWarp>
+                        <a:noAutofit/>
+                      </wps:bodyPr>
+                    </wps:wsp>
+                  </a:graphicData>
+                </a:graphic>
+              </wp:anchor>
+            </w:drawing>
+          </mc:Choice>
+          <mc:Fallback>
+            <w:pict>
+              <v:shape w14:anchorId="797E859C" id="Arrow: Bent-Up 10" o:spid="_x0000_s1026" style="position:absolute;margin-left:211.15pt;margin-top:13.15pt;width:26.45pt;height:25.1pt;rotation:90;z-index:251659264;visibility:visible;mso-wrap-style:square;mso-wrap-distance-left:9pt;mso-wrap-distance-top:0;mso-wrap-distance-right:9pt;mso-wrap-distance-bottom:0;mso-position-horizontal:absolute;mso-position-horizontal-relative:text;mso-position-vertical:absolute;mso-position-vertical-relative:text;v-text-anchor:middle" coordsize="335989,318977" o:gfxdata="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" path="m,239233r216373,l216373,79744r-39872,l256245,r79744,79744l296117,79744r,239233l,318977,,239233xe" fillcolor="#4472c4 [3204]" strokecolor="#1f3763 [1604]" strokeweight="1pt">
+                <v:stroke joinstyle="miter"/>
+                <v:path arrowok="t" o:connecttype="custom" o:connectlocs="0,239233;216373,239233;216373,79744;176501,79744;256245,0;335989,79744;296117,79744;296117,318977;0,318977;0,239233" o:connectangles="0,0,0,0,0,0,0,0,0,0"/>
+              </v:shape>
+            </w:pict>
+          </mc:Fallback>
+        </mc:AlternateContent>
+      </w:r>
+      <w:r>
+        <w:rPr>
+          <w:rFonts w:ascii="TimesNewRomanPS-BoldMT" w:hAnsi="TimesNewRomanPS-BoldMT" w:cs="TimesNewRomanPS-BoldMT"/>
+          <w:bCs/>
+          <w:noProof/>
+          <w:sz w:val="24"/>
+          <w:szCs w:val="24"/>
+        </w:rPr>
+        <w:drawing>
+          <wp:inline distT="0" distB="0" distL="0" distR="0">
+            <wp:extent cx="2354609" cy="860562"/>
+            <wp:effectExtent l="190500" t="190500" r="198120" b="187325"/>
+            <wp:docPr id="4" name="Picture 4"/>
+            <wp:cNvGraphicFramePr>
+              <a:graphicFrameLocks xmlns:a="http://schemas.openxmlformats.org/drawingml/2006/main" noChangeAspect="1"/>
+            </wp:cNvGraphicFramePr>
+            <a:graphic xmlns:a="http://schemas.openxmlformats.org/drawingml/2006/main">
+              <a:graphicData uri="http://schemas.openxmlformats.org/drawingml/2006/picture">
+                <pic:pic xmlns:pic="http://schemas.openxmlformats.org/drawingml/2006/picture">
+                  <pic:nvPicPr>
+                    <pic:cNvPr id="4" name="newUser.PNG"/>
+                    <pic:cNvPicPr/>
+                  </pic:nvPicPr>
+                  <pic:blipFill>
+                    <a:blip r:embed="rId9">
+                      <a:extLst>
+                        <a:ext uri="{28A0092B-C50C-407E-A947-70E740481C1C}">
+                          <a14:useLocalDpi xmlns:a14="http://schemas.microsoft.com/office/drawing/2010/main" val="0"/>
+                        </a:ext>
+                      </a:extLst>
+                    </a:blip>
+                    <a:stretch>
+                      <a:fillRect/>
+                    </a:stretch>
+                  </pic:blipFill>
+                  <pic:spPr>
+                    <a:xfrm>
+                      <a:off x="0" y="0"/>
+                      <a:ext cx="2381819" cy="870507"/>
+                    </a:xfrm>
+                    <a:prstGeom prst="rect">
+                      <a:avLst/>
+                    </a:prstGeom>
+                    <a:ln>
+                      <a:noFill/>
+                    </a:ln>
+                    <a:effectLst>
+                      <a:outerShdw blurRad="190500" algn="tl" rotWithShape="0">
+                        <a:srgbClr val="000000">
+                          <a:alpha val="70000"/>
+                        </a:srgbClr>
+                      </a:outerShdw>
+                    </a:effectLst>
+                  </pic:spPr>
+                </pic:pic>
+              </a:graphicData>
+            </a:graphic>
+          </wp:inline>
+        </w:drawing>
+      </w:r>
+    </w:p>
+    <w:p>
+      <w:pPr>
+        <w:autoSpaceDE w:val="0"/>
+        <w:autoSpaceDN w:val="0"/>
+        <w:adjustRightInd w:val="0"/>
+        <w:spacing w:after="0" w:line="240" w:lineRule="auto"/>
+        <w:rPr>
+          <w:rFonts w:ascii="TimesNewRomanPS-BoldMT" w:hAnsi="TimesNewRomanPS-BoldMT" w:cs="TimesNewRomanPS-BoldMT"/>
+          <w:bCs/>
+          <w:sz w:val="24"/>
+          <w:szCs w:val="24"/>
+        </w:rPr>
+      </w:pPr>
+      <w:r>
+        <w:rPr>
+          <w:rFonts w:ascii="TimesNewRomanPS-BoldMT" w:hAnsi="TimesNewRomanPS-BoldMT" w:cs="TimesNewRomanPS-BoldMT"/>
+          <w:bCs/>
+          <w:sz w:val="24"/>
+          <w:szCs w:val="24"/>
+        </w:rPr>
+        <w:lastRenderedPageBreak/>
+        <w:t>After creating a username and password, run the program again and enter 2 to log in. The program will evaluate your username and password an</w:t>
+      </w:r>
+      <w:r>
+        <w:rPr>
+          <w:rFonts w:ascii="TimesNewRomanPS-BoldMT" w:hAnsi="TimesNewRomanPS-BoldMT" w:cs="TimesNewRomanPS-BoldMT"/>
+          <w:bCs/>
+          <w:sz w:val="24"/>
+          <w:szCs w:val="24"/>
+        </w:rPr>
+        <w:t>d tell you of your login status:</w:t>
+      </w:r>
+    </w:p>
+    <w:p>
+      <w:pPr>
+        <w:autoSpaceDE w:val="0"/>
+        <w:autoSpaceDN w:val="0"/>
+        <w:adjustRightInd w:val="0"/>
+        <w:spacing w:after="0" w:line="240" w:lineRule="auto"/>
+        <w:rPr>
+          <w:rFonts w:ascii="TimesNewRomanPS-BoldMT" w:hAnsi="TimesNewRomanPS-BoldMT" w:cs="TimesNewRomanPS-BoldMT"/>
+          <w:bCs/>
+          <w:sz w:val="24"/>
+          <w:szCs w:val="24"/>
+        </w:rPr>
+      </w:pPr>
+    </w:p>
+    <w:p>
+      <w:pPr>
+        <w:autoSpaceDE w:val="0"/>
+        <w:autoSpaceDN w:val="0"/>
+        <w:adjustRightInd w:val="0"/>
+        <w:spacing w:after="0" w:line="240" w:lineRule="auto"/>
+        <w:rPr>
+          <w:rFonts w:ascii="TimesNewRomanPS-BoldMT" w:hAnsi="TimesNewRomanPS-BoldMT" w:cs="TimesNewRomanPS-BoldMT"/>
+          <w:bCs/>
+          <w:sz w:val="24"/>
+          <w:szCs w:val="24"/>
+        </w:rPr>
+      </w:pPr>
+      <w:r>
+        <w:rPr>
+          <w:rFonts w:ascii="TimesNewRomanPS-BoldMT" w:hAnsi="TimesNewRomanPS-BoldMT" w:cs="TimesNewRomanPS-BoldMT"/>
+          <w:bCs/>
+          <w:sz w:val="24"/>
+          <w:szCs w:val="24"/>
+        </w:rPr>
+        <w:t>Successful login:</w:t>
+      </w:r>
+    </w:p>
+    <w:p>
+      <w:pPr>
+        <w:autoSpaceDE w:val="0"/>
+        <w:autoSpaceDN w:val="0"/>
+        <w:adjustRightInd w:val="0"/>
+        <w:spacing w:after="0" w:line="240" w:lineRule="auto"/>
+        <w:jc w:val="center"/>
+        <w:rPr>
+          <w:rFonts w:ascii="TimesNewRomanPS-BoldMT" w:hAnsi="TimesNewRomanPS-BoldMT" w:cs="TimesNewRomanPS-BoldMT"/>
+          <w:bCs/>
+          <w:sz w:val="24"/>
+          <w:szCs w:val="24"/>
+        </w:rPr>
+      </w:pPr>
+      <w:r>
+        <w:rPr>
+          <w:rFonts w:ascii="TimesNewRomanPS-BoldMT" w:hAnsi="TimesNewRomanPS-BoldMT" w:cs="TimesNewRomanPS-BoldMT"/>
+          <w:bCs/>
+          <w:noProof/>
+          <w:sz w:val="24"/>
+          <w:szCs w:val="24"/>
+        </w:rPr>
+        <mc:AlternateContent>
+          <mc:Choice Requires="wps">
+            <w:drawing>
+              <wp:anchor distT="0" distB="0" distL="114300" distR="114300" simplePos="0" relativeHeight="251665408" behindDoc="0" locked="0" layoutInCell="1" allowOverlap="1" wp14:anchorId="2DBEEEC2" wp14:editId="10DA49BE">
+                <wp:simplePos x="0" y="0"/>
+                <wp:positionH relativeFrom="column">
+                  <wp:posOffset>909261</wp:posOffset>
+                </wp:positionH>
+                <wp:positionV relativeFrom="paragraph">
+                  <wp:posOffset>1104383</wp:posOffset>
+                </wp:positionV>
+                <wp:extent cx="429555" cy="114831"/>
+                <wp:effectExtent l="0" t="19050" r="46990" b="38100"/>
+                <wp:wrapNone/>
+                <wp:docPr id="20" name="Arrow: Right 20"/>
+                <wp:cNvGraphicFramePr/>
+                <a:graphic xmlns:a="http://schemas.openxmlformats.org/drawingml/2006/main">
+                  <a:graphicData uri="http://schemas.microsoft.com/office/word/2010/wordprocessingShape">
+                    <wps:wsp>
+                      <wps:cNvSpPr/>
+                      <wps:spPr>
+                        <a:xfrm>
+                          <a:off x="0" y="0"/>
+                          <a:ext cx="429555" cy="114831"/>
+                        </a:xfrm>
+                        <a:prstGeom prst="rightArrow">
+                          <a:avLst/>
+                        </a:prstGeom>
+                      </wps:spPr>
+                      <wps:style>
+                        <a:lnRef idx="2">
+                          <a:schemeClr val="accent1">
+                            <a:shade val="50000"/>
+                          </a:schemeClr>
+                        </a:lnRef>
+                        <a:fillRef idx="1">
+                          <a:schemeClr val="accent1"/>
+                        </a:fillRef>
+                        <a:effectRef idx="0">
+                          <a:schemeClr val="accent1"/>
+                        </a:effectRef>
+                        <a:fontRef idx="minor">
+                          <a:schemeClr val="lt1"/>
+                        </a:fontRef>
+                      </wps:style>
+                      <wps:bodyPr rot="0" spcFirstLastPara="0" vertOverflow="overflow" horzOverflow="overflow" vert="horz" wrap="square" lIns="91440" tIns="45720" rIns="91440" bIns="45720" numCol="1" spcCol="0" rtlCol="0" fromWordArt="0" anchor="ctr" anchorCtr="0" forceAA="0" compatLnSpc="1">
+                        <a:prstTxWarp prst="textNoShape">
+                          <a:avLst/>
+                        </a:prstTxWarp>
+                        <a:noAutofit/>
+                      </wps:bodyPr>
+                    </wps:wsp>
+                  </a:graphicData>
+                </a:graphic>
+                <wp14:sizeRelV relativeFrom="margin">
+                  <wp14:pctHeight>0</wp14:pctHeight>
+                </wp14:sizeRelV>
+              </wp:anchor>
+            </w:drawing>
+          </mc:Choice>
+          <mc:Fallback>
+            <w:pict>
+              <v:shapetype w14:anchorId="700053AA" id="_x0000_t13" coordsize="21600,21600" o:spt="13" adj="16200,5400" path="m@0,l@0@1,0@1,0@2@0@2@0,21600,21600,10800xe">
+                <v:stroke joinstyle="miter"/>
+                <v:formulas>
+                  <v:f eqn="val #0"/>
+                  <v:f eqn="val #1"/>
+                  <v:f eqn="sum height 0 #1"/>
+                  <v:f eqn="sum 10800 0 #1"/>
+                  <v:f eqn="sum width 0 #0"/>
+                  <v:f eqn="prod @4 @3 10800"/>
+                  <v:f eqn="sum width 0 @5"/>
+                </v:formulas>
+                <v:path o:connecttype="custom" o:connectlocs="@0,0;0,10800;@0,21600;21600,10800" o:connectangles="270,180,90,0" textboxrect="0,@1,@6,@2"/>
+                <v:handles>
+                  <v:h position="#0,#1" xrange="0,21600" yrange="0,10800"/>
+                </v:handles>
+              </v:shapetype>
+              <v:shape id="Arrow: Right 20" o:spid="_x0000_s1026" type="#_x0000_t13" style="position:absolute;margin-left:71.6pt;margin-top:86.95pt;width:33.8pt;height:9.05pt;z-index:251665408;visibility:visible;mso-wrap-style:square;mso-height-percent:0;mso-wrap-distance-left:9pt;mso-wrap-distance-top:0;mso-wrap-distance-right:9pt;mso-wrap-distance-bottom:0;mso-position-horizontal:absolute;mso-position-horizontal-relative:text;mso-position-vertical:absolute;mso-position-vertical-relative:text;mso-height-percent:0;mso-height-relative:margin;v-text-anchor:middle" o:gfxdata="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" adj="18713" fillcolor="#4472c4 [3204]" strokecolor="#1f3763 [1604]" strokeweight="1pt"/>
+            </w:pict>
+          </mc:Fallback>
+        </mc:AlternateContent>
+      </w:r>
+      <w:r>
+        <w:rPr>
+          <w:rFonts w:ascii="TimesNewRomanPS-BoldMT" w:hAnsi="TimesNewRomanPS-BoldMT" w:cs="TimesNewRomanPS-BoldMT"/>
+          <w:bCs/>
+          <w:noProof/>
+          <w:sz w:val="24"/>
+          <w:szCs w:val="24"/>
+        </w:rPr>
+        <w:drawing>
+          <wp:inline distT="0" distB="0" distL="0" distR="0">
+            <wp:extent cx="3073558" cy="1092256"/>
+            <wp:effectExtent l="190500" t="190500" r="184150" b="184150"/>
+            <wp:docPr id="6" name="Picture 6"/>
+            <wp:cNvGraphicFramePr>
+              <a:graphicFrameLocks xmlns:a="http://schemas.openxmlformats.org/drawingml/2006/main" noChangeAspect="1"/>
+            </wp:cNvGraphicFramePr>
+            <a:graphic xmlns:a="http://schemas.openxmlformats.org/drawingml/2006/main">
+              <a:graphicData uri="http://schemas.openxmlformats.org/drawingml/2006/picture">
+                <pic:pic xmlns:pic="http://schemas.openxmlformats.org/drawingml/2006/picture">
+                  <pic:nvPicPr>
+                    <pic:cNvPr id="6" name="loginSuccess.PNG"/>
+                    <pic:cNvPicPr/>
+                  </pic:nvPicPr>
+                  <pic:blipFill>
+                    <a:blip r:embed="rId10">
+                      <a:extLst>
+                        <a:ext uri="{28A0092B-C50C-407E-A947-70E740481C1C}">
+                          <a14:useLocalDpi xmlns:a14="http://schemas.microsoft.com/office/drawing/2010/main" val="0"/>
+                        </a:ext>
+                      </a:extLst>
+                    </a:blip>
+                    <a:stretch>
+                      <a:fillRect/>
+                    </a:stretch>
+                  </pic:blipFill>
+                  <pic:spPr>
+                    <a:xfrm>
+                      <a:off x="0" y="0"/>
+                      <a:ext cx="3073558" cy="1092256"/>
+                    </a:xfrm>
+                    <a:prstGeom prst="rect">
+                      <a:avLst/>
+                    </a:prstGeom>
+                    <a:ln>
+                      <a:noFill/>
+                    </a:ln>
+                    <a:effectLst>
+                      <a:outerShdw blurRad="190500" algn="tl" rotWithShape="0">
+                        <a:srgbClr val="000000">
+                          <a:alpha val="70000"/>
+                        </a:srgbClr>
+                      </a:outerShdw>
+                    </a:effectLst>
+                  </pic:spPr>
+                </pic:pic>
+              </a:graphicData>
+            </a:graphic>
+          </wp:inline>
+        </w:drawing>
+      </w:r>
+    </w:p>
+    <w:p>
+      <w:pPr>
+        <w:autoSpaceDE w:val="0"/>
+        <w:autoSpaceDN w:val="0"/>
+        <w:adjustRightInd w:val="0"/>
+        <w:spacing w:after="0" w:line="240" w:lineRule="auto"/>
+        <w:rPr>
+          <w:rFonts w:ascii="TimesNewRomanPS-BoldMT" w:hAnsi="TimesNewRomanPS-BoldMT" w:cs="TimesNewRomanPS-BoldMT"/>
+          <w:bCs/>
+          <w:sz w:val="24"/>
+          <w:szCs w:val="24"/>
+        </w:rPr>
+      </w:pPr>
+      <w:r>
+        <w:rPr>
+          <w:rFonts w:ascii="TimesNewRomanPS-BoldMT" w:hAnsi="TimesNewRomanPS-BoldMT" w:cs="TimesNewRomanPS-BoldMT"/>
+          <w:bCs/>
+          <w:sz w:val="24"/>
+          <w:szCs w:val="24"/>
+        </w:rPr>
+        <w:t>Unsuccessful login:</w:t>
+      </w:r>
+    </w:p>
+    <w:p>
+      <w:pPr>
+        <w:autoSpaceDE w:val="0"/>
+        <w:autoSpaceDN w:val="0"/>
+        <w:adjustRightInd w:val="0"/>
+        <w:spacing w:after="0" w:line="240" w:lineRule="auto"/>
+        <w:jc w:val="center"/>
+        <w:rPr>
+          <w:rFonts w:ascii="TimesNewRomanPS-BoldMT" w:hAnsi="TimesNewRomanPS-BoldMT" w:cs="TimesNewRomanPS-BoldMT"/>
+          <w:bCs/>
+          <w:sz w:val="24"/>
+          <w:szCs w:val="24"/>
+        </w:rPr>
+      </w:pPr>
+      <w:r>
+        <w:rPr>
+          <w:rFonts w:ascii="TimesNewRomanPS-BoldMT" w:hAnsi="TimesNewRomanPS-BoldMT" w:cs="TimesNewRomanPS-BoldMT"/>
+          <w:bCs/>
+          <w:noProof/>
+          <w:sz w:val="24"/>
+          <w:szCs w:val="24"/>
+        </w:rPr>
+        <mc:AlternateContent>
+          <mc:Choice Requires="wps">
+            <w:drawing>
+              <wp:anchor distT="0" distB="0" distL="114300" distR="114300" simplePos="0" relativeHeight="251669504" behindDoc="0" locked="0" layoutInCell="1" allowOverlap="1" wp14:anchorId="220422EE" wp14:editId="13BCCB0C">
+                <wp:simplePos x="0" y="0"/>
+                <wp:positionH relativeFrom="column">
+                  <wp:posOffset>938914</wp:posOffset>
+                </wp:positionH>
+                <wp:positionV relativeFrom="paragraph">
+                  <wp:posOffset>1087430</wp:posOffset>
+                </wp:positionV>
+                <wp:extent cx="429555" cy="114831"/>
+                <wp:effectExtent l="0" t="19050" r="46990" b="38100"/>
+                <wp:wrapNone/>
+                <wp:docPr id="26" name="Arrow: Right 26"/>
+                <wp:cNvGraphicFramePr/>
+                <a:graphic xmlns:a="http://schemas.openxmlformats.org/drawingml/2006/main">
+                  <a:graphicData uri="http://schemas.microsoft.com/office/word/2010/wordprocessingShape">
+                    <wps:wsp>
+                      <wps:cNvSpPr/>
+                      <wps:spPr>
+                        <a:xfrm>
+                          <a:off x="0" y="0"/>
+                          <a:ext cx="429555" cy="114831"/>
+                        </a:xfrm>
+                        <a:prstGeom prst="rightArrow">
+                          <a:avLst/>
+                        </a:prstGeom>
+                      </wps:spPr>
+                      <wps:style>
+                        <a:lnRef idx="2">
+                          <a:schemeClr val="accent1">
+                            <a:shade val="50000"/>
+                          </a:schemeClr>
+                        </a:lnRef>
+                        <a:fillRef idx="1">
+                          <a:schemeClr val="accent1"/>
+                        </a:fillRef>
+                        <a:effectRef idx="0">
+                          <a:schemeClr val="accent1"/>
+                        </a:effectRef>
+                        <a:fontRef idx="minor">
+                          <a:schemeClr val="lt1"/>
+                        </a:fontRef>
+                      </wps:style>
+                      <wps:bodyPr rot="0" spcFirstLastPara="0" vertOverflow="overflow" horzOverflow="overflow" vert="horz" wrap="square" lIns="91440" tIns="45720" rIns="91440" bIns="45720" numCol="1" spcCol="0" rtlCol="0" fromWordArt="0" anchor="ctr" anchorCtr="0" forceAA="0" compatLnSpc="1">
+                        <a:prstTxWarp prst="textNoShape">
+                          <a:avLst/>
+                        </a:prstTxWarp>
+                        <a:noAutofit/>
+                      </wps:bodyPr>
+                    </wps:wsp>
+                  </a:graphicData>
+                </a:graphic>
+                <wp14:sizeRelV relativeFrom="margin">
+                  <wp14:pctHeight>0</wp14:pctHeight>
+                </wp14:sizeRelV>
+              </wp:anchor>
+            </w:drawing>
+          </mc:Choice>
+          <mc:Fallback>
+            <w:pict>
+              <v:shape w14:anchorId="28C3A1F2" id="Arrow: Right 26" o:spid="_x0000_s1026" type="#_x0000_t13" style="position:absolute;margin-left:73.95pt;margin-top:85.6pt;width:33.8pt;height:9.05pt;z-index:251669504;visibility:visible;mso-wrap-style:square;mso-height-percent:0;mso-wrap-distance-left:9pt;mso-wrap-distance-top:0;mso-wrap-distance-right:9pt;mso-wrap-distance-bottom:0;mso-position-horizontal:absolute;mso-position-horizontal-relative:text;mso-position-vertical:absolute;mso-position-vertical-relative:text;mso-height-percent:0;mso-height-relative:margin;v-text-anchor:middle" o:gfxdata="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" adj="18713" fillcolor="#4472c4 [3204]" strokecolor="#1f3763 [1604]" strokeweight="1pt"/>
+            </w:pict>
+          </mc:Fallback>
+        </mc:AlternateContent>
+      </w:r>
+      <w:r>
+        <w:rPr>
+          <w:rFonts w:ascii="TimesNewRomanPS-BoldMT" w:hAnsi="TimesNewRomanPS-BoldMT" w:cs="TimesNewRomanPS-BoldMT"/>
+          <w:bCs/>
+          <w:noProof/>
+          <w:sz w:val="24"/>
+          <w:szCs w:val="24"/>
+        </w:rPr>
+        <w:drawing>
+          <wp:inline distT="0" distB="0" distL="0" distR="0">
+            <wp:extent cx="3016405" cy="1060505"/>
+            <wp:effectExtent l="190500" t="190500" r="184150" b="196850"/>
+            <wp:docPr id="17" name="Picture 17"/>
+            <wp:cNvGraphicFramePr>
+              <a:graphicFrameLocks xmlns:a="http://schemas.openxmlformats.org/drawingml/2006/main" noChangeAspect="1"/>
+            </wp:cNvGraphicFramePr>
+            <a:graphic xmlns:a="http://schemas.openxmlformats.org/drawingml/2006/main">
+              <a:graphicData uri="http://schemas.openxmlformats.org/drawingml/2006/picture">
+                <pic:pic xmlns:pic="http://schemas.openxmlformats.org/drawingml/2006/picture">
+                  <pic:nvPicPr>
+                    <pic:cNvPr id="17" name="unsuccess.PNG"/>
+                    <pic:cNvPicPr/>
+                  </pic:nvPicPr>
+                  <pic:blipFill>
+                    <a:blip r:embed="rId11">
+                      <a:extLst>
+                        <a:ext uri="{28A0092B-C50C-407E-A947-70E740481C1C}">
+                          <a14:useLocalDpi xmlns:a14="http://schemas.microsoft.com/office/drawing/2010/main" val="0"/>
+                        </a:ext>
+                      </a:extLst>
+                    </a:blip>
+                    <a:stretch>
+                      <a:fillRect/>
+                    </a:stretch>
+                  </pic:blipFill>
+                  <pic:spPr>
+                    <a:xfrm>
+                      <a:off x="0" y="0"/>
+                      <a:ext cx="3016405" cy="1060505"/>
+                    </a:xfrm>
+                    <a:prstGeom prst="rect">
+                      <a:avLst/>
+                    </a:prstGeom>
+                    <a:ln>
+                      <a:noFill/>
+                    </a:ln>
+                    <a:effectLst>
+                      <a:outerShdw blurRad="190500" algn="tl" rotWithShape="0">
+                        <a:srgbClr val="000000">
+                          <a:alpha val="70000"/>
+                        </a:srgbClr>
+                      </a:outerShdw>
+                    </a:effectLst>
+                  </pic:spPr>
+                </pic:pic>
+              </a:graphicData>
+            </a:graphic>
+          </wp:inline>
+        </w:drawing>
+      </w:r>
+    </w:p>
+    <w:p>
+      <w:pPr>
+        <w:autoSpaceDE w:val="0"/>
+        <w:autoSpaceDN w:val="0"/>
+        <w:adjustRightInd w:val="0"/>
+        <w:spacing w:after="0" w:line="240" w:lineRule="auto"/>
+        <w:jc w:val="center"/>
+        <w:rPr>
+          <w:rFonts w:ascii="TimesNewRomanPS-BoldMT" w:hAnsi="TimesNewRomanPS-BoldMT" w:cs="TimesNewRomanPS-BoldMT"/>
+          <w:bCs/>
+          <w:sz w:val="24"/>
+          <w:szCs w:val="24"/>
+        </w:rPr>
+      </w:pPr>
+    </w:p>
+    <w:p>
+      <w:pPr>
+        <w:autoSpaceDE w:val="0"/>
+        <w:autoSpaceDN w:val="0"/>
+        <w:adjustRightInd w:val="0"/>
+        <w:spacing w:after="0" w:line="240" w:lineRule="auto"/>
+        <w:rPr>
+          <w:rFonts w:ascii="TimesNewRomanPS-BoldMT" w:hAnsi="TimesNewRomanPS-BoldMT" w:cs="TimesNewRomanPS-BoldMT"/>
+          <w:bCs/>
+          <w:sz w:val="24"/>
+          <w:szCs w:val="24"/>
+        </w:rPr>
+      </w:pPr>
+      <w:r>
+        <w:rPr>
+          <w:rFonts w:ascii="TimesNewRomanPS-BoldMT" w:hAnsi="TimesNewRomanPS-BoldMT" w:cs="TimesNewRomanPS-BoldMT"/>
+          <w:bCs/>
+          <w:sz w:val="24"/>
+          <w:szCs w:val="24"/>
+        </w:rPr>
+        <w:t>The program also identifies an attempt to leave both the username and password blank:</w:t>
+      </w:r>
+    </w:p>
+    <w:p>
+      <w:pPr>
+        <w:autoSpaceDE w:val="0"/>
+        <w:autoSpaceDN w:val="0"/>
+        <w:adjustRightInd w:val="0"/>
+        <w:spacing w:after="0" w:line="240" w:lineRule="auto"/>
+        <w:rPr>
+          <w:rFonts w:ascii="TimesNewRomanPS-BoldMT" w:hAnsi="TimesNewRomanPS-BoldMT" w:cs="TimesNewRomanPS-BoldMT"/>
+          <w:bCs/>
+          <w:sz w:val="24"/>
+          <w:szCs w:val="24"/>
+        </w:rPr>
+      </w:pPr>
+    </w:p>
+    <w:p>
+      <w:pPr>
+        <w:autoSpaceDE w:val="0"/>
+        <w:autoSpaceDN w:val="0"/>
+        <w:adjustRightInd w:val="0"/>
+        <w:spacing w:after="0" w:line="240" w:lineRule="auto"/>
+        <w:jc w:val="center"/>
+        <w:rPr>
+          <w:rFonts w:ascii="TimesNewRomanPS-BoldMT" w:hAnsi="TimesNewRomanPS-BoldMT" w:cs="TimesNewRomanPS-BoldMT"/>
+          <w:bCs/>
+          <w:sz w:val="24"/>
+          <w:szCs w:val="24"/>
+        </w:rPr>
+      </w:pPr>
+      <w:r>
+        <w:rPr>
+          <w:rFonts w:ascii="TimesNewRomanPS-BoldMT" w:hAnsi="TimesNewRomanPS-BoldMT" w:cs="TimesNewRomanPS-BoldMT"/>
+          <w:bCs/>
+          <w:noProof/>
+          <w:sz w:val="24"/>
+          <w:szCs w:val="24"/>
+        </w:rPr>
+        <mc:AlternateContent>
+          <mc:Choice Requires="wps">
+            <w:drawing>
+              <wp:anchor distT="0" distB="0" distL="114300" distR="114300" simplePos="0" relativeHeight="251667456" behindDoc="0" locked="0" layoutInCell="1" allowOverlap="1" wp14:anchorId="65B9E15C" wp14:editId="27076535">
+                <wp:simplePos x="0" y="0"/>
+                <wp:positionH relativeFrom="column">
+                  <wp:posOffset>479041</wp:posOffset>
+                </wp:positionH>
+                <wp:positionV relativeFrom="paragraph">
+                  <wp:posOffset>1089143</wp:posOffset>
+                </wp:positionV>
+                <wp:extent cx="429555" cy="114831"/>
+                <wp:effectExtent l="0" t="19050" r="46990" b="38100"/>
+                <wp:wrapNone/>
+                <wp:docPr id="24" name="Arrow: Right 24"/>
+                <wp:cNvGraphicFramePr/>
+                <a:graphic xmlns:a="http://schemas.openxmlformats.org/drawingml/2006/main">
+                  <a:graphicData uri="http://schemas.microsoft.com/office/word/2010/wordprocessingShape">
+                    <wps:wsp>
+                      <wps:cNvSpPr/>
+                      <wps:spPr>
+                        <a:xfrm>
+                          <a:off x="0" y="0"/>
+                          <a:ext cx="429555" cy="114831"/>
+                        </a:xfrm>
+                        <a:prstGeom prst="rightArrow">
+                          <a:avLst/>
+                        </a:prstGeom>
+                      </wps:spPr>
+                      <wps:style>
+                        <a:lnRef idx="2">
+                          <a:schemeClr val="accent1">
+                            <a:shade val="50000"/>
+                          </a:schemeClr>
+                        </a:lnRef>
+                        <a:fillRef idx="1">
+                          <a:schemeClr val="accent1"/>
+                        </a:fillRef>
+                        <a:effectRef idx="0">
+                          <a:schemeClr val="accent1"/>
+                        </a:effectRef>
+                        <a:fontRef idx="minor">
+                          <a:schemeClr val="lt1"/>
+                        </a:fontRef>
+                      </wps:style>
+                      <wps:bodyPr rot="0" spcFirstLastPara="0" vertOverflow="overflow" horzOverflow="overflow" vert="horz" wrap="square" lIns="91440" tIns="45720" rIns="91440" bIns="45720" numCol="1" spcCol="0" rtlCol="0" fromWordArt="0" anchor="ctr" anchorCtr="0" forceAA="0" compatLnSpc="1">
+                        <a:prstTxWarp prst="textNoShape">
+                          <a:avLst/>
+                        </a:prstTxWarp>
+                        <a:noAutofit/>
+                      </wps:bodyPr>
+                    </wps:wsp>
+                  </a:graphicData>
+                </a:graphic>
+                <wp14:sizeRelV relativeFrom="margin">
+                  <wp14:pctHeight>0</wp14:pctHeight>
+                </wp14:sizeRelV>
+              </wp:anchor>
+            </w:drawing>
+          </mc:Choice>
+          <mc:Fallback>
+            <w:pict>
+              <v:shape w14:anchorId="2B0748D9" id="Arrow: Right 24" o:spid="_x0000_s1026" type="#_x0000_t13" style="position:absolute;margin-left:37.7pt;margin-top:85.75pt;width:33.8pt;height:9.05pt;z-index:251667456;visibility:visible;mso-wrap-style:square;mso-height-percent:0;mso-wrap-distance-left:9pt;mso-wrap-distance-top:0;mso-wrap-distance-right:9pt;mso-wrap-distance-bottom:0;mso-position-horizontal:absolute;mso-position-horizontal-relative:text;mso-position-vertical:absolute;mso-position-vertical-relative:text;mso-height-percent:0;mso-height-relative:margin;v-text-anchor:middle" o:gfxdata="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" adj="18713" fillcolor="#4472c4 [3204]" strokecolor="#1f3763 [1604]" strokeweight="1pt"/>
+            </w:pict>
+          </mc:Fallback>
+        </mc:AlternateContent>
+      </w:r>
+      <w:r>
+        <w:rPr>
+          <w:rFonts w:ascii="TimesNewRomanPS-BoldMT" w:hAnsi="TimesNewRomanPS-BoldMT" w:cs="TimesNewRomanPS-BoldMT"/>
+          <w:bCs/>
+          <w:noProof/>
+          <w:sz w:val="24"/>
+          <w:szCs w:val="24"/>
+        </w:rPr>
+        <w:drawing>
+          <wp:inline distT="0" distB="0" distL="0" distR="0">
+            <wp:extent cx="3905451" cy="1054154"/>
+            <wp:effectExtent l="190500" t="190500" r="190500" b="184150"/>
+            <wp:docPr id="23" name="Picture 23"/>
+            <wp:cNvGraphicFramePr>
+              <a:graphicFrameLocks xmlns:a="http://schemas.openxmlformats.org/drawingml/2006/main" noChangeAspect="1"/>
+            </wp:cNvGraphicFramePr>
+            <a:graphic xmlns:a="http://schemas.openxmlformats.org/drawingml/2006/main">
+              <a:graphicData uri="http://schemas.openxmlformats.org/drawingml/2006/picture">
+                <pic:pic xmlns:pic="http://schemas.openxmlformats.org/drawingml/2006/picture">
+                  <pic:nvPicPr>
+                    <pic:cNvPr id="23" name="blankEntry.PNG"/>
+                    <pic:cNvPicPr/>
+                  </pic:nvPicPr>
+                  <pic:blipFill>
+                    <a:blip r:embed="rId12">
+                      <a:extLst>
+                        <a:ext uri="{28A0092B-C50C-407E-A947-70E740481C1C}">
+                          <a14:useLocalDpi xmlns:a14="http://schemas.microsoft.com/office/drawing/2010/main" val="0"/>
+                        </a:ext>
+                      </a:extLst>
+                    </a:blip>
+                    <a:stretch>
+                      <a:fillRect/>
+                    </a:stretch>
+                  </pic:blipFill>
+                  <pic:spPr>
+                    <a:xfrm>
+                      <a:off x="0" y="0"/>
+                      <a:ext cx="3905451" cy="1054154"/>
+                    </a:xfrm>
+                    <a:prstGeom prst="rect">
+                      <a:avLst/>
+                    </a:prstGeom>
+                    <a:ln>
+                      <a:noFill/>
+                    </a:ln>
+                    <a:effectLst>
+                      <a:outerShdw blurRad="190500" algn="tl" rotWithShape="0">
+                        <a:srgbClr val="000000">
+                          <a:alpha val="70000"/>
+                        </a:srgbClr>
+                      </a:outerShdw>
+                    </a:effectLst>
+                  </pic:spPr>
+                </pic:pic>
+              </a:graphicData>
+            </a:graphic>
+          </wp:inline>
+        </w:drawing>
+      </w:r>
+    </w:p>
+    <w:p>
+      <w:pPr>
+        <w:autoSpaceDE w:val="0"/>
+        <w:autoSpaceDN w:val="0"/>
+        <w:adjustRightInd w:val="0"/>
+        <w:spacing w:after="0" w:line="240" w:lineRule="auto"/>
+        <w:rPr>
+          <w:rFonts w:ascii="TimesNewRomanPS-BoldMT" w:hAnsi="TimesNewRomanPS-BoldMT" w:cs="TimesNewRomanPS-BoldMT"/>
+          <w:bCs/>
+          <w:sz w:val="24"/>
+          <w:szCs w:val="24"/>
+        </w:rPr>
+      </w:pPr>
+    </w:p>
+    <w:p>
+      <w:pPr>
+        <w:autoSpaceDE w:val="0"/>
+        <w:autoSpaceDN w:val="0"/>
+        <w:adjustRightInd w:val="0"/>
+        <w:spacing w:after="0" w:line="240" w:lineRule="auto"/>
+        <w:rPr>
+          <w:rFonts w:ascii="TimesNewRomanPS-BoldMT" w:hAnsi="TimesNewRomanPS-BoldMT" w:cs="TimesNewRomanPS-BoldMT"/>
+          <w:bCs/>
+          <w:sz w:val="24"/>
+          <w:szCs w:val="24"/>
+        </w:rPr>
+      </w:pPr>
+    </w:p>
+    <w:p>
+      <w:pPr>
+        <w:autoSpaceDE w:val="0"/>
+        <w:autoSpaceDN w:val="0"/>
+        <w:adjustRightInd w:val="0"/>
+        <w:spacing w:after="0" w:line="240" w:lineRule="auto"/>
+        <w:rPr>
+          <w:rFonts w:ascii="TimesNewRomanPS-BoldMT" w:hAnsi="TimesNewRomanPS-BoldMT" w:cs="TimesNewRomanPS-BoldMT"/>
+          <w:bCs/>
+          <w:sz w:val="24"/>
+          <w:szCs w:val="24"/>
+        </w:rPr>
+      </w:pPr>
+      <w:r>
+        <w:rPr>
+          <w:rFonts w:ascii="TimesNewRomanPS-BoldMT" w:hAnsi="TimesNewRomanPS-BoldMT" w:cs="TimesNewRomanPS-BoldMT"/>
+          <w:bCs/>
+          <w:sz w:val="24"/>
+          <w:szCs w:val="24"/>
+        </w:rPr>
+        <w:t xml:space="preserve">In the </w:t>
+      </w:r>
+      <w:r>
+        <w:rPr>
+          <w:rFonts w:ascii="TimesNewRomanPS-BoldMT" w:hAnsi="TimesNewRomanPS-BoldMT" w:cs="TimesNewRomanPS-BoldMT"/>
+          <w:bCs/>
+          <w:i/>
+          <w:sz w:val="24"/>
+          <w:szCs w:val="24"/>
+        </w:rPr>
+        <w:t>userData.txt</w:t>
+      </w:r>
+      <w:r>
+        <w:rPr>
+          <w:rFonts w:ascii="TimesNewRomanPS-BoldMT" w:hAnsi="TimesNewRomanPS-BoldMT" w:cs="TimesNewRomanPS-BoldMT"/>
+          <w:bCs/>
+          <w:sz w:val="24"/>
+          <w:szCs w:val="24"/>
+        </w:rPr>
+        <w:t xml:space="preserve"> file you will find a log of the username and the password hashed with the MD5 message digest scheme.</w:t>
+      </w:r>
+    </w:p>
+    <w:p>
+      <w:pPr>
+        <w:autoSpaceDE w:val="0"/>
+        <w:autoSpaceDN w:val="0"/>
+        <w:adjustRightInd w:val="0"/>
+        <w:spacing w:after="0" w:line="240" w:lineRule="auto"/>
+        <w:rPr>
+          <w:rFonts w:ascii="TimesNewRomanPS-BoldMT" w:hAnsi="TimesNewRomanPS-BoldMT" w:cs="TimesNewRomanPS-BoldMT"/>
+          <w:bCs/>
+          <w:sz w:val="24"/>
+          <w:szCs w:val="24"/>
+        </w:rPr>
+      </w:pPr>
+    </w:p>
+    <w:p>
+      <w:pPr>
+        <w:autoSpaceDE w:val="0"/>
+        <w:autoSpaceDN w:val="0"/>
+        <w:adjustRightInd w:val="0"/>
+        <w:spacing w:after="0" w:line="240" w:lineRule="auto"/>
+        <w:jc w:val="center"/>
+        <w:rPr>
+          <w:rFonts w:ascii="TimesNewRomanPS-BoldMT" w:hAnsi="TimesNewRomanPS-BoldMT" w:cs="TimesNewRomanPS-BoldMT"/>
+          <w:bCs/>
+          <w:sz w:val="24"/>
+          <w:szCs w:val="24"/>
+        </w:rPr>
+      </w:pPr>
+      <w:r>
+        <w:rPr>
+          <w:rFonts w:ascii="TimesNewRomanPS-BoldMT" w:hAnsi="TimesNewRomanPS-BoldMT" w:cs="TimesNewRomanPS-BoldMT"/>
+          <w:bCs/>
+          <w:noProof/>
+          <w:sz w:val="24"/>
+          <w:szCs w:val="24"/>
+        </w:rPr>
+        <w:drawing>
+          <wp:inline distT="0" distB="0" distL="0" distR="0">
+            <wp:extent cx="2838596" cy="400071"/>
+            <wp:effectExtent l="190500" t="190500" r="190500" b="190500"/>
+            <wp:docPr id="5" name="Picture 5"/>
+            <wp:cNvGraphicFramePr>
+              <a:graphicFrameLocks xmlns:a="http://schemas.openxmlformats.org/drawingml/2006/main" noChangeAspect="1"/>
+            </wp:cNvGraphicFramePr>
+            <a:graphic xmlns:a="http://schemas.openxmlformats.org/drawingml/2006/main">
+              <a:graphicData uri="http://schemas.openxmlformats.org/drawingml/2006/picture">
+                <pic:pic xmlns:pic="http://schemas.openxmlformats.org/drawingml/2006/picture">
+                  <pic:nvPicPr>
+                    <pic:cNvPr id="5" name="MD5scheme.PNG"/>
+                    <pic:cNvPicPr/>
+                  </pic:nvPicPr>
+                  <pic:blipFill>
+                    <a:blip r:embed="rId13">
+                      <a:extLst>
+                        <a:ext uri="{28A0092B-C50C-407E-A947-70E740481C1C}">
+                          <a14:useLocalDpi xmlns:a14="http://schemas.microsoft.com/office/drawing/2010/main" val="0"/>
+                        </a:ext>
+                      </a:extLst>
+                    </a:blip>
+                    <a:stretch>
+                      <a:fillRect/>
+                    </a:stretch>
+                  </pic:blipFill>
+                  <pic:spPr>
+                    <a:xfrm>
+                      <a:off x="0" y="0"/>
+                      <a:ext cx="2838596" cy="400071"/>
+                    </a:xfrm>
+                    <a:prstGeom prst="rect">
+                      <a:avLst/>
+                    </a:prstGeom>
+                    <a:ln>
+                      <a:noFill/>
+                    </a:ln>
+                    <a:effectLst>
+                      <a:outerShdw blurRad="190500" algn="tl" rotWithShape="0">
+                        <a:srgbClr val="000000">
+                          <a:alpha val="70000"/>
+                        </a:srgbClr>
+                      </a:outerShdw>
+                    </a:effectLst>
+                  </pic:spPr>
+                </pic:pic>
+              </a:graphicData>
+            </a:graphic>
+          </wp:inline>
+        </w:drawing>
+      </w:r>
+    </w:p>
+    <w:p>
+      <w:pPr>
+        <w:rPr>
+          <w:rFonts w:ascii="TimesNewRomanPS-BoldMT" w:hAnsi="TimesNewRomanPS-BoldMT" w:cs="TimesNewRomanPS-BoldMT"/>
+          <w:bCs/>
+          <w:sz w:val="24"/>
+          <w:szCs w:val="24"/>
+        </w:rPr>
+      </w:pPr>
+      <w:r>
+        <w:rPr>
+          <w:rFonts w:ascii="TimesNewRomanPS-BoldMT" w:hAnsi="TimesNewRomanPS-BoldMT" w:cs="TimesNewRomanPS-BoldMT"/>
+          <w:bCs/>
+          <w:sz w:val="24"/>
+          <w:szCs w:val="24"/>
+        </w:rPr>
+        <w:br w:type="page"/>
+      </w:r>
+      <w:r>
+        <w:rPr>
+          <w:rFonts w:ascii="TimesNewRomanPS-BoldMT" w:hAnsi="TimesNewRomanPS-BoldMT" w:cs="TimesNewRomanPS-BoldMT"/>
+          <w:bCs/>
+          <w:sz w:val="24"/>
+          <w:szCs w:val="24"/>
+          <w:u w:val="single"/>
+        </w:rPr>
+        <w:lastRenderedPageBreak/>
+        <w:t>Part 2</w:t>
+      </w:r>
+      <w:r>
+        <w:rPr>
+          <w:rFonts w:ascii="TimesNewRomanPS-BoldMT" w:hAnsi="TimesNewRomanPS-BoldMT" w:cs="TimesNewRomanPS-BoldMT"/>
+          <w:bCs/>
+          <w:sz w:val="24"/>
+          <w:szCs w:val="24"/>
+        </w:rPr>
+        <w:t>:</w:t>
+      </w:r>
+    </w:p>
+    <w:p>
+      <w:pPr>
+        <w:autoSpaceDE w:val="0"/>
+        <w:autoSpaceDN w:val="0"/>
+        <w:adjustRightInd w:val="0"/>
+        <w:spacing w:after="0" w:line="240" w:lineRule="auto"/>
+        <w:rPr>
+          <w:rFonts w:ascii="TimesNewRomanPS-BoldMT" w:hAnsi="TimesNewRomanPS-BoldMT" w:cs="TimesNewRomanPS-BoldMT"/>
+          <w:bCs/>
+          <w:sz w:val="24"/>
+          <w:szCs w:val="24"/>
+        </w:rPr>
+      </w:pPr>
+      <w:r>
+        <w:rPr>
+          <w:rFonts w:ascii="TimesNewRomanPS-BoldMT" w:hAnsi="TimesNewRomanPS-BoldMT" w:cs="TimesNewRomanPS-BoldMT"/>
+          <w:bCs/>
+          <w:sz w:val="24"/>
+          <w:szCs w:val="24"/>
+        </w:rPr>
+        <w:tab/>
+        <w:t xml:space="preserve">Running </w:t>
+      </w:r>
+      <w:r>
+        <w:rPr>
+          <w:rFonts w:ascii="TimesNewRomanPS-BoldMT" w:hAnsi="TimesNewRomanPS-BoldMT" w:cs="TimesNewRomanPS-BoldMT"/>
+          <w:bCs/>
+          <w:i/>
+          <w:sz w:val="24"/>
+          <w:szCs w:val="24"/>
+        </w:rPr>
+        <w:t>PasswordCracker_Part2.java</w:t>
+      </w:r>
+      <w:r>
+        <w:rPr>
+          <w:rFonts w:ascii="TimesNewRomanPS-BoldMT" w:hAnsi="TimesNewRomanPS-BoldMT" w:cs="TimesNewRomanPS-BoldMT"/>
+          <w:bCs/>
+          <w:sz w:val="24"/>
+          <w:szCs w:val="24"/>
+        </w:rPr>
+        <w:t xml:space="preserve"> will prompt you to enter a username:</w:t>
+      </w:r>
+    </w:p>
+    <w:p>
+      <w:pPr>
+        <w:autoSpaceDE w:val="0"/>
+        <w:autoSpaceDN w:val="0"/>
+        <w:adjustRightInd w:val="0"/>
+        <w:spacing w:after="0" w:line="240" w:lineRule="auto"/>
+        <w:rPr>
+          <w:rFonts w:ascii="TimesNewRomanPS-BoldMT" w:hAnsi="TimesNewRomanPS-BoldMT" w:cs="TimesNewRomanPS-BoldMT"/>
+          <w:bCs/>
+          <w:sz w:val="24"/>
+          <w:szCs w:val="24"/>
+        </w:rPr>
+      </w:pPr>
+    </w:p>
+    <w:p>
+      <w:pPr>
+        <w:autoSpaceDE w:val="0"/>
+        <w:autoSpaceDN w:val="0"/>
+        <w:adjustRightInd w:val="0"/>
+        <w:spacing w:after="0" w:line="240" w:lineRule="auto"/>
+        <w:jc w:val="center"/>
+        <w:rPr>
+          <w:rFonts w:ascii="TimesNewRomanPS-BoldMT" w:hAnsi="TimesNewRomanPS-BoldMT" w:cs="TimesNewRomanPS-BoldMT"/>
+          <w:bCs/>
+          <w:sz w:val="24"/>
+          <w:szCs w:val="24"/>
+        </w:rPr>
+      </w:pPr>
+      <w:r>
+        <w:rPr>
+          <w:rFonts w:ascii="TimesNewRomanPS-BoldMT" w:hAnsi="TimesNewRomanPS-BoldMT" w:cs="TimesNewRomanPS-BoldMT"/>
+          <w:bCs/>
+          <w:noProof/>
+          <w:sz w:val="24"/>
+          <w:szCs w:val="24"/>
+        </w:rPr>
+        <w:drawing>
+          <wp:inline distT="0" distB="0" distL="0" distR="0">
+            <wp:extent cx="2101958" cy="323867"/>
+            <wp:effectExtent l="190500" t="190500" r="184150" b="190500"/>
+            <wp:docPr id="27" name="Picture 27"/>
+            <wp:cNvGraphicFramePr>
+              <a:graphicFrameLocks xmlns:a="http://schemas.openxmlformats.org/drawingml/2006/main" noChangeAspect="1"/>
+            </wp:cNvGraphicFramePr>
+            <a:graphic xmlns:a="http://schemas.openxmlformats.org/drawingml/2006/main">
+              <a:graphicData uri="http://schemas.openxmlformats.org/drawingml/2006/picture">
+                <pic:pic xmlns:pic="http://schemas.openxmlformats.org/drawingml/2006/picture">
+                  <pic:nvPicPr>
+                    <pic:cNvPr id="27" name="cracker.PNG"/>
+                    <pic:cNvPicPr/>
+                  </pic:nvPicPr>
+                  <pic:blipFill>
+                    <a:blip r:embed="rId14">
+                      <a:extLst>
+                        <a:ext uri="{28A0092B-C50C-407E-A947-70E740481C1C}">
+                          <a14:useLocalDpi xmlns:a14="http://schemas.microsoft.com/office/drawing/2010/main" val="0"/>
+                        </a:ext>
+                      </a:extLst>
+                    </a:blip>
+                    <a:stretch>
+                      <a:fillRect/>
+                    </a:stretch>
+                  </pic:blipFill>
+                  <pic:spPr>
+                    <a:xfrm>
+                      <a:off x="0" y="0"/>
+                      <a:ext cx="2101958" cy="323867"/>
+                    </a:xfrm>
+                    <a:prstGeom prst="rect">
+                      <a:avLst/>
+                    </a:prstGeom>
+                    <a:ln>
+                      <a:noFill/>
+                    </a:ln>
+                    <a:effectLst>
+                      <a:outerShdw blurRad="190500" algn="tl" rotWithShape="0">
+                        <a:srgbClr val="000000">
+                          <a:alpha val="70000"/>
+                        </a:srgbClr>
+                      </a:outerShdw>
+                    </a:effectLst>
+                  </pic:spPr>
+                </pic:pic>
+              </a:graphicData>
+            </a:graphic>
+          </wp:inline>
+        </w:drawing>
+      </w:r>
+    </w:p>
+    <w:p>
+      <w:pPr>
+        <w:autoSpaceDE w:val="0"/>
+        <w:autoSpaceDN w:val="0"/>
+        <w:adjustRightInd w:val="0"/>
+        <w:spacing w:after="0" w:line="240" w:lineRule="auto"/>
+        <w:jc w:val="center"/>
+        <w:rPr>
+          <w:rFonts w:ascii="TimesNewRomanPS-BoldMT" w:hAnsi="TimesNewRomanPS-BoldMT" w:cs="TimesNewRomanPS-BoldMT"/>
+          <w:bCs/>
+          <w:sz w:val="24"/>
+          <w:szCs w:val="24"/>
+        </w:rPr>
+      </w:pPr>
+    </w:p>
+    <w:p>
+      <w:pPr>
+        <w:autoSpaceDE w:val="0"/>
+        <w:autoSpaceDN w:val="0"/>
+        <w:adjustRightInd w:val="0"/>
+        <w:spacing w:after="0" w:line="240" w:lineRule="auto"/>
+        <w:rPr>
+          <w:rFonts w:ascii="TimesNewRomanPS-BoldMT" w:hAnsi="TimesNewRomanPS-BoldMT" w:cs="TimesNewRomanPS-BoldMT"/>
+          <w:bCs/>
+          <w:sz w:val="24"/>
+          <w:szCs w:val="24"/>
+        </w:rPr>
+      </w:pPr>
+      <w:r>
+        <w:rPr>
+          <w:rFonts w:ascii="TimesNewRomanPS-BoldMT" w:hAnsi="TimesNewRomanPS-BoldMT" w:cs="TimesNewRomanPS-BoldMT"/>
+          <w:bCs/>
+          <w:sz w:val="24"/>
+          <w:szCs w:val="24"/>
+        </w:rPr>
+        <w:tab/>
+      </w:r>
+      <w:r>
+        <w:rPr>
+          <w:rFonts w:ascii="TimesNewRomanPS-BoldMT" w:hAnsi="TimesNewRomanPS-BoldMT" w:cs="TimesNewRomanPS-BoldMT"/>
+          <w:bCs/>
+          <w:sz w:val="24"/>
+          <w:szCs w:val="24"/>
+        </w:rPr>
+        <w:t>The program will then attempt to crack the password stored for the username utilizing MD5 digests of each dictionary word. If successful the program will display a success message, the type of password cracked, the username and password as well as the total run time. The users “Tom” and “Henry” are as follows:</w:t>
+      </w:r>
+    </w:p>
+    <w:p>
+      <w:pPr>
+        <w:autoSpaceDE w:val="0"/>
+        <w:autoSpaceDN w:val="0"/>
+        <w:adjustRightInd w:val="0"/>
+        <w:spacing w:after="0" w:line="240" w:lineRule="auto"/>
+        <w:rPr>
+          <w:rFonts w:ascii="TimesNewRomanPS-BoldMT" w:hAnsi="TimesNewRomanPS-BoldMT" w:cs="TimesNewRomanPS-BoldMT"/>
+          <w:bCs/>
+          <w:sz w:val="24"/>
+          <w:szCs w:val="24"/>
+        </w:rPr>
+      </w:pPr>
+    </w:p>
+    <w:p>
+      <w:pPr>
+        <w:autoSpaceDE w:val="0"/>
+        <w:autoSpaceDN w:val="0"/>
+        <w:adjustRightInd w:val="0"/>
+        <w:spacing w:after="0" w:line="240" w:lineRule="auto"/>
+        <w:rPr>
+          <w:rFonts w:ascii="TimesNewRomanPS-BoldMT" w:hAnsi="TimesNewRomanPS-BoldMT" w:cs="TimesNewRomanPS-BoldMT"/>
+          <w:bCs/>
+          <w:sz w:val="24"/>
+          <w:szCs w:val="24"/>
+        </w:rPr>
+      </w:pPr>
+      <w:r>
+        <w:rPr>
+          <w:rFonts w:ascii="TimesNewRomanPS-BoldMT" w:hAnsi="TimesNewRomanPS-BoldMT" w:cs="TimesNewRomanPS-BoldMT"/>
           <w:b/>
           <w:bCs/>
-          <w:sz w:val="28"/>
-          <w:szCs w:val="28"/>
-          <w:u w:val="single"/>
-        </w:rPr>
-      </w:pPr>
-    </w:p>
-    <w:p>
-      <w:pPr>
-        <w:autoSpaceDE w:val="0"/>
-        <w:autoSpaceDN w:val="0"/>
-        <w:adjustRightInd w:val="0"/>
-        <w:spacing w:after="0" w:line="240" w:lineRule="auto"/>
-        <w:rPr>
-          <w:rFonts w:ascii="TimesNewRomanPSMT" w:hAnsi="TimesNewRomanPSMT" w:cs="TimesNewRomanPSMT"/>
-        </w:rPr>
-      </w:pPr>
-      <w:r>
-        <w:rPr>
-          <w:rFonts w:ascii="TimesNewRomanPSMT" w:hAnsi="TimesNewRomanPSMT" w:cs="TimesNewRomanPSMT"/>
-        </w:rPr>
-        <w:t>(1) A short report (3 pages or so)</w:t>
-      </w:r>
-    </w:p>
-    <w:p>
-      <w:pPr>
-        <w:autoSpaceDE w:val="0"/>
-        <w:autoSpaceDN w:val="0"/>
-        <w:adjustRightInd w:val="0"/>
-        <w:spacing w:after="0" w:line="240" w:lineRule="auto"/>
-        <w:rPr>
-          <w:rFonts w:ascii="TimesNewRomanPSMT" w:hAnsi="TimesNewRomanPSMT" w:cs="TimesNewRomanPSMT"/>
-        </w:rPr>
-      </w:pPr>
-    </w:p>
-    <w:p>
-      <w:pPr>
-        <w:autoSpaceDE w:val="0"/>
-        <w:autoSpaceDN w:val="0"/>
-        <w:adjustRightInd w:val="0"/>
-        <w:spacing w:after="0" w:line="240" w:lineRule="auto"/>
-        <w:rPr>
-          <w:rFonts w:ascii="TimesNewRomanPSMT" w:hAnsi="TimesNewRomanPSMT" w:cs="TimesNewRomanPSMT"/>
-        </w:rPr>
-      </w:pPr>
-      <w:r>
-        <w:rPr>
-          <w:rFonts w:ascii="TimesNewRomanPSMT" w:hAnsi="TimesNewRomanPSMT" w:cs="TimesNewRomanPSMT"/>
-        </w:rPr>
-        <w:t>a. The report should contain description and screenshots for one example of part 1, where</w:t>
-      </w:r>
-    </w:p>
-    <w:p>
-      <w:pPr>
-        <w:autoSpaceDE w:val="0"/>
-        <w:autoSpaceDN w:val="0"/>
-        <w:adjustRightInd w:val="0"/>
-        <w:spacing w:after="0" w:line="240" w:lineRule="auto"/>
-        <w:rPr>
-          <w:rFonts w:ascii="TimesNewRomanPSMT" w:hAnsi="TimesNewRomanPSMT" w:cs="TimesNewRomanPSMT"/>
-        </w:rPr>
-      </w:pPr>
-      <w:r>
-        <w:rPr>
-          <w:rFonts w:ascii="TimesNewRomanPSMT" w:hAnsi="TimesNewRomanPSMT" w:cs="TimesNewRomanPSMT"/>
-        </w:rPr>
-        <w:t>you will show the process of adding new users as well as authenticating existing users by</w:t>
-      </w:r>
-    </w:p>
-    <w:p>
-      <w:pPr>
-        <w:autoSpaceDE w:val="0"/>
-        <w:autoSpaceDN w:val="0"/>
-        <w:adjustRightInd w:val="0"/>
-        <w:spacing w:after="0" w:line="240" w:lineRule="auto"/>
-        <w:rPr>
-          <w:rFonts w:ascii="TimesNewRomanPSMT" w:hAnsi="TimesNewRomanPSMT" w:cs="TimesNewRomanPSMT"/>
-        </w:rPr>
-      </w:pPr>
-      <w:r>
-        <w:rPr>
-          <w:rFonts w:ascii="TimesNewRomanPSMT" w:hAnsi="TimesNewRomanPSMT" w:cs="TimesNewRomanPSMT"/>
-        </w:rPr>
-        <w:t>checking their passwords.</w:t>
-      </w:r>
-    </w:p>
-    <w:p>
-      <w:pPr>
-        <w:autoSpaceDE w:val="0"/>
-        <w:autoSpaceDN w:val="0"/>
-        <w:adjustRightInd w:val="0"/>
-        <w:spacing w:after="0" w:line="240" w:lineRule="auto"/>
-        <w:rPr>
-          <w:rFonts w:ascii="TimesNewRomanPSMT" w:hAnsi="TimesNewRomanPSMT" w:cs="TimesNewRomanPSMT"/>
-        </w:rPr>
-      </w:pPr>
-    </w:p>
-    <w:p>
-      <w:pPr>
-        <w:autoSpaceDE w:val="0"/>
-        <w:autoSpaceDN w:val="0"/>
-        <w:adjustRightInd w:val="0"/>
-        <w:spacing w:after="0" w:line="240" w:lineRule="auto"/>
-        <w:rPr>
-          <w:rFonts w:ascii="TimesNewRomanPSMT" w:hAnsi="TimesNewRomanPSMT" w:cs="TimesNewRomanPSMT"/>
-        </w:rPr>
-      </w:pPr>
-      <w:r>
-        <w:rPr>
-          <w:rFonts w:ascii="TimesNewRomanPSMT" w:hAnsi="TimesNewRomanPSMT" w:cs="TimesNewRomanPSMT"/>
-        </w:rPr>
-        <w:t>b. You should also discuss two examples for part 2, one for type 1 passwords and one for</w:t>
-      </w:r>
-    </w:p>
-    <w:p>
-      <w:pPr>
-        <w:autoSpaceDE w:val="0"/>
-        <w:autoSpaceDN w:val="0"/>
-        <w:adjustRightInd w:val="0"/>
-        <w:spacing w:after="0" w:line="240" w:lineRule="auto"/>
-        <w:rPr>
-          <w:rFonts w:ascii="TimesNewRomanPSMT" w:hAnsi="TimesNewRomanPSMT" w:cs="TimesNewRomanPSMT"/>
-        </w:rPr>
-      </w:pPr>
-      <w:r>
-        <w:rPr>
-          <w:rFonts w:ascii="TimesNewRomanPSMT" w:hAnsi="TimesNewRomanPSMT" w:cs="TimesNewRomanPSMT"/>
-        </w:rPr>
-        <w:t>type 2 passwords and present screenshots and description that the password is cracked by</w:t>
-      </w:r>
-    </w:p>
-    <w:p>
-      <w:pPr>
-        <w:autoSpaceDE w:val="0"/>
-        <w:autoSpaceDN w:val="0"/>
-        <w:adjustRightInd w:val="0"/>
-        <w:spacing w:after="0" w:line="240" w:lineRule="auto"/>
-        <w:rPr>
-          <w:rFonts w:ascii="TimesNewRomanPSMT" w:hAnsi="TimesNewRomanPSMT" w:cs="TimesNewRomanPSMT"/>
-        </w:rPr>
-      </w:pPr>
-      <w:r>
-        <w:rPr>
-          <w:rFonts w:ascii="TimesNewRomanPSMT" w:hAnsi="TimesNewRomanPSMT" w:cs="TimesNewRomanPSMT"/>
-        </w:rPr>
-        <w:t>the password cracker.</w:t>
-      </w:r>
-    </w:p>
-    <w:p>
-      <w:pPr>
-        <w:autoSpaceDE w:val="0"/>
-        <w:autoSpaceDN w:val="0"/>
-        <w:adjustRightInd w:val="0"/>
-        <w:spacing w:after="0" w:line="240" w:lineRule="auto"/>
-        <w:rPr>
-          <w:rFonts w:ascii="TimesNewRomanPSMT" w:hAnsi="TimesNewRomanPSMT" w:cs="TimesNewRomanPSMT"/>
-        </w:rPr>
-      </w:pPr>
-    </w:p>
-    <w:p>
-      <w:pPr>
-        <w:autoSpaceDE w:val="0"/>
-        <w:autoSpaceDN w:val="0"/>
-        <w:adjustRightInd w:val="0"/>
-        <w:spacing w:after="0" w:line="240" w:lineRule="auto"/>
-        <w:rPr>
-          <w:rFonts w:ascii="TimesNewRomanPSMT" w:hAnsi="TimesNewRomanPSMT" w:cs="TimesNewRomanPSMT"/>
-        </w:rPr>
-      </w:pPr>
-      <w:r>
-        <w:rPr>
-          <w:rFonts w:ascii="TimesNewRomanPSMT" w:hAnsi="TimesNewRomanPSMT" w:cs="TimesNewRomanPSMT"/>
-        </w:rPr>
-        <w:t>c. For part 3, you need to present examples and screenshot descriptions for each password</w:t>
-      </w:r>
-    </w:p>
-    <w:p>
-      <w:pPr>
-        <w:autoSpaceDE w:val="0"/>
-        <w:autoSpaceDN w:val="0"/>
-        <w:adjustRightInd w:val="0"/>
-        <w:spacing w:after="0" w:line="240" w:lineRule="auto"/>
-        <w:rPr>
-          <w:rFonts w:ascii="TimesNewRomanPSMT" w:hAnsi="TimesNewRomanPSMT" w:cs="TimesNewRomanPSMT"/>
-        </w:rPr>
-      </w:pPr>
-      <w:r>
-        <w:rPr>
-          <w:rFonts w:ascii="TimesNewRomanPSMT" w:hAnsi="TimesNewRomanPSMT" w:cs="TimesNewRomanPSMT"/>
-        </w:rPr>
-        <w:t>category namely strong passwords, moderate passwords and weak passwords.</w:t>
-      </w:r>
-    </w:p>
-    <w:p>
-      <w:pPr>
-        <w:autoSpaceDE w:val="0"/>
-        <w:autoSpaceDN w:val="0"/>
-        <w:adjustRightInd w:val="0"/>
-        <w:spacing w:after="0" w:line="240" w:lineRule="auto"/>
-        <w:rPr>
-          <w:rFonts w:ascii="TimesNewRomanPSMT" w:hAnsi="TimesNewRomanPSMT" w:cs="TimesNewRomanPSMT"/>
-        </w:rPr>
-      </w:pPr>
-    </w:p>
-    <w:p>
-      <w:pPr>
-        <w:autoSpaceDE w:val="0"/>
-        <w:autoSpaceDN w:val="0"/>
-        <w:adjustRightInd w:val="0"/>
-        <w:spacing w:after="0" w:line="240" w:lineRule="auto"/>
-        <w:rPr>
-          <w:rFonts w:ascii="TimesNewRomanPSMT" w:hAnsi="TimesNewRomanPSMT" w:cs="TimesNewRomanPSMT"/>
-        </w:rPr>
-      </w:pPr>
-      <w:r>
-        <w:rPr>
-          <w:rFonts w:ascii="TimesNewRomanPSMT" w:hAnsi="TimesNewRomanPSMT" w:cs="TimesNewRomanPSMT"/>
-        </w:rPr>
-        <w:t xml:space="preserve">(2) A </w:t>
-      </w:r>
-      <w:proofErr w:type="spellStart"/>
-      <w:r>
-        <w:rPr>
-          <w:rFonts w:ascii="TimesNewRomanPSMT" w:hAnsi="TimesNewRomanPSMT" w:cs="TimesNewRomanPSMT"/>
-        </w:rPr>
-        <w:t>tarball</w:t>
-      </w:r>
-      <w:proofErr w:type="spellEnd"/>
-      <w:r>
-        <w:rPr>
-          <w:rFonts w:ascii="TimesNewRomanPSMT" w:hAnsi="TimesNewRomanPSMT" w:cs="TimesNewRomanPSMT"/>
-        </w:rPr>
-        <w:t xml:space="preserve"> </w:t>
-      </w:r>
-      <w:proofErr w:type="gramStart"/>
-      <w:r>
-        <w:rPr>
-          <w:rFonts w:ascii="TimesNewRomanPSMT" w:hAnsi="TimesNewRomanPSMT" w:cs="TimesNewRomanPSMT"/>
-        </w:rPr>
-        <w:t>(.tar.gz</w:t>
-      </w:r>
-      <w:proofErr w:type="gramEnd"/>
-      <w:r>
-        <w:rPr>
-          <w:rFonts w:ascii="TimesNewRomanPSMT" w:hAnsi="TimesNewRomanPSMT" w:cs="TimesNewRomanPSMT"/>
-        </w:rPr>
-        <w:t xml:space="preserve"> file) or a zip file (.zip file) containing all the programs required to run your</w:t>
-      </w:r>
-    </w:p>
-    <w:p>
-      <w:pPr>
-        <w:autoSpaceDE w:val="0"/>
-        <w:autoSpaceDN w:val="0"/>
-        <w:adjustRightInd w:val="0"/>
-        <w:spacing w:after="0" w:line="240" w:lineRule="auto"/>
-        <w:rPr>
-          <w:rFonts w:ascii="TimesNewRomanPSMT" w:hAnsi="TimesNewRomanPSMT" w:cs="TimesNewRomanPSMT"/>
-        </w:rPr>
-      </w:pPr>
-      <w:r>
-        <w:rPr>
-          <w:rFonts w:ascii="TimesNewRomanPSMT" w:hAnsi="TimesNewRomanPSMT" w:cs="TimesNewRomanPSMT"/>
-        </w:rPr>
-        <w:t>code. You should present complete instructions on how each program needs to be run including</w:t>
-      </w:r>
-    </w:p>
-    <w:p>
-      <w:pPr>
-        <w:autoSpaceDE w:val="0"/>
-        <w:autoSpaceDN w:val="0"/>
-        <w:adjustRightInd w:val="0"/>
-        <w:spacing w:after="0" w:line="240" w:lineRule="auto"/>
-        <w:rPr>
-          <w:rFonts w:ascii="TimesNewRomanPSMT" w:hAnsi="TimesNewRomanPSMT" w:cs="TimesNewRomanPSMT"/>
-        </w:rPr>
-      </w:pPr>
-      <w:r>
-        <w:rPr>
-          <w:rFonts w:ascii="TimesNewRomanPSMT" w:hAnsi="TimesNewRomanPSMT" w:cs="TimesNewRomanPSMT"/>
-        </w:rPr>
-        <w:t>all inputs given to the program.</w:t>
-      </w:r>
-    </w:p>
-    <w:p>
-      <w:pPr>
-        <w:autoSpaceDE w:val="0"/>
-        <w:autoSpaceDN w:val="0"/>
-        <w:adjustRightInd w:val="0"/>
-        <w:spacing w:after="0" w:line="240" w:lineRule="auto"/>
-        <w:rPr>
-          <w:rFonts w:ascii="TimesNewRomanPSMT" w:hAnsi="TimesNewRomanPSMT" w:cs="TimesNewRomanPSMT"/>
-        </w:rPr>
-      </w:pPr>
-    </w:p>
-    <w:p>
-      <w:pPr>
-        <w:autoSpaceDE w:val="0"/>
-        <w:autoSpaceDN w:val="0"/>
-        <w:adjustRightInd w:val="0"/>
-        <w:spacing w:after="0" w:line="240" w:lineRule="auto"/>
-        <w:rPr>
-          <w:rFonts w:ascii="TimesNewRomanPSMT" w:hAnsi="TimesNewRomanPSMT" w:cs="TimesNewRomanPSMT"/>
-        </w:rPr>
-      </w:pPr>
-      <w:r>
-        <w:rPr>
-          <w:rFonts w:ascii="TimesNewRomanPSMT" w:hAnsi="TimesNewRomanPSMT" w:cs="TimesNewRomanPSMT"/>
-        </w:rPr>
-        <w:t>(3) Team member’s peer evaluation of individual contributions if there is any issue that needs</w:t>
-      </w:r>
-    </w:p>
-    <w:p>
-      <w:pPr>
-        <w:autoSpaceDE w:val="0"/>
-        <w:autoSpaceDN w:val="0"/>
-        <w:adjustRightInd w:val="0"/>
-        <w:spacing w:after="0" w:line="240" w:lineRule="auto"/>
-        <w:rPr>
-          <w:rFonts w:ascii="TimesNewRomanPSMT" w:hAnsi="TimesNewRomanPSMT" w:cs="TimesNewRomanPSMT"/>
-        </w:rPr>
-      </w:pPr>
-      <w:r>
-        <w:rPr>
-          <w:rFonts w:ascii="TimesNewRomanPSMT" w:hAnsi="TimesNewRomanPSMT" w:cs="TimesNewRomanPSMT"/>
-        </w:rPr>
-        <w:t>attention of the instructor.</w:t>
-      </w:r>
-    </w:p>
-    <w:p>
-      <w:pPr>
-        <w:autoSpaceDE w:val="0"/>
-        <w:autoSpaceDN w:val="0"/>
-        <w:adjustRightInd w:val="0"/>
-        <w:spacing w:after="0" w:line="240" w:lineRule="auto"/>
-        <w:rPr>
-          <w:rFonts w:ascii="TimesNewRomanPSMT" w:hAnsi="TimesNewRomanPSMT" w:cs="TimesNewRomanPSMT"/>
-        </w:rPr>
-      </w:pPr>
-    </w:p>
-    <w:p>
-      <w:r>
-        <w:rPr>
-          <w:rFonts w:ascii="TimesNewRomanPSMT" w:hAnsi="TimesNewRomanPSMT" w:cs="TimesNewRomanPSMT"/>
-        </w:rPr>
-        <w:t xml:space="preserve">Each team only needs to submit one deliverable package to </w:t>
-      </w:r>
-      <w:proofErr w:type="spellStart"/>
-      <w:r>
-        <w:rPr>
-          <w:rFonts w:ascii="TimesNewRomanPSMT" w:hAnsi="TimesNewRomanPSMT" w:cs="TimesNewRomanPSMT"/>
-        </w:rPr>
-        <w:t>courseweb</w:t>
-      </w:r>
-      <w:proofErr w:type="spellEnd"/>
-      <w:r>
-        <w:rPr>
-          <w:rFonts w:ascii="TimesNewRomanPSMT" w:hAnsi="TimesNewRomanPSMT" w:cs="TimesNewRomanPSMT"/>
-        </w:rPr>
-        <w:t xml:space="preserve"> before the deadline.</w:t>
-      </w:r>
+          <w:sz w:val="24"/>
+          <w:szCs w:val="24"/>
+        </w:rPr>
+        <w:t xml:space="preserve">Type 1 </w:t>
+      </w:r>
+      <w:r>
+        <w:rPr>
+          <w:rFonts w:ascii="TimesNewRomanPS-BoldMT" w:hAnsi="TimesNewRomanPS-BoldMT" w:cs="TimesNewRomanPS-BoldMT"/>
+          <w:bCs/>
+          <w:sz w:val="24"/>
+          <w:szCs w:val="24"/>
+        </w:rPr>
+        <w:t>passwords</w:t>
+      </w:r>
+      <w:r>
+        <w:rPr>
+          <w:rFonts w:ascii="TimesNewRomanPS-BoldMT" w:hAnsi="TimesNewRomanPS-BoldMT" w:cs="TimesNewRomanPS-BoldMT"/>
+          <w:bCs/>
+          <w:sz w:val="24"/>
+          <w:szCs w:val="24"/>
+        </w:rPr>
+        <w:t>:</w:t>
+      </w:r>
+    </w:p>
+    <w:p>
+      <w:pPr>
+        <w:autoSpaceDE w:val="0"/>
+        <w:autoSpaceDN w:val="0"/>
+        <w:adjustRightInd w:val="0"/>
+        <w:spacing w:after="0" w:line="240" w:lineRule="auto"/>
+        <w:rPr>
+          <w:rFonts w:ascii="TimesNewRomanPS-BoldMT" w:hAnsi="TimesNewRomanPS-BoldMT" w:cs="TimesNewRomanPS-BoldMT"/>
+          <w:bCs/>
+          <w:sz w:val="24"/>
+          <w:szCs w:val="24"/>
+        </w:rPr>
+      </w:pPr>
+    </w:p>
+    <w:p>
+      <w:pPr>
+        <w:autoSpaceDE w:val="0"/>
+        <w:autoSpaceDN w:val="0"/>
+        <w:adjustRightInd w:val="0"/>
+        <w:spacing w:after="0" w:line="240" w:lineRule="auto"/>
+        <w:rPr>
+          <w:rFonts w:ascii="TimesNewRomanPS-BoldMT" w:hAnsi="TimesNewRomanPS-BoldMT" w:cs="TimesNewRomanPS-BoldMT"/>
+          <w:bCs/>
+          <w:sz w:val="24"/>
+          <w:szCs w:val="24"/>
+        </w:rPr>
+      </w:pPr>
+      <w:r>
+        <w:rPr>
+          <w:rFonts w:ascii="TimesNewRomanPS-BoldMT" w:hAnsi="TimesNewRomanPS-BoldMT" w:cs="TimesNewRomanPS-BoldMT"/>
+          <w:bCs/>
+          <w:noProof/>
+          <w:sz w:val="24"/>
+          <w:szCs w:val="24"/>
+        </w:rPr>
+        <w:drawing>
+          <wp:inline distT="0" distB="0" distL="0" distR="0">
+            <wp:extent cx="2430711" cy="679081"/>
+            <wp:effectExtent l="190500" t="190500" r="198755" b="197485"/>
+            <wp:docPr id="28" name="Picture 28"/>
+            <wp:cNvGraphicFramePr>
+              <a:graphicFrameLocks xmlns:a="http://schemas.openxmlformats.org/drawingml/2006/main" noChangeAspect="1"/>
+            </wp:cNvGraphicFramePr>
+            <a:graphic xmlns:a="http://schemas.openxmlformats.org/drawingml/2006/main">
+              <a:graphicData uri="http://schemas.openxmlformats.org/drawingml/2006/picture">
+                <pic:pic xmlns:pic="http://schemas.openxmlformats.org/drawingml/2006/picture">
+                  <pic:nvPicPr>
+                    <pic:cNvPr id="28" name="TomCrack.PNG"/>
+                    <pic:cNvPicPr/>
+                  </pic:nvPicPr>
+                  <pic:blipFill>
+                    <a:blip r:embed="rId15">
+                      <a:extLst>
+                        <a:ext uri="{28A0092B-C50C-407E-A947-70E740481C1C}">
+                          <a14:useLocalDpi xmlns:a14="http://schemas.microsoft.com/office/drawing/2010/main" val="0"/>
+                        </a:ext>
+                      </a:extLst>
+                    </a:blip>
+                    <a:stretch>
+                      <a:fillRect/>
+                    </a:stretch>
+                  </pic:blipFill>
+                  <pic:spPr>
+                    <a:xfrm>
+                      <a:off x="0" y="0"/>
+                      <a:ext cx="2529323" cy="706631"/>
+                    </a:xfrm>
+                    <a:prstGeom prst="rect">
+                      <a:avLst/>
+                    </a:prstGeom>
+                    <a:ln>
+                      <a:noFill/>
+                    </a:ln>
+                    <a:effectLst>
+                      <a:outerShdw blurRad="190500" algn="tl" rotWithShape="0">
+                        <a:srgbClr val="000000">
+                          <a:alpha val="70000"/>
+                        </a:srgbClr>
+                      </a:outerShdw>
+                    </a:effectLst>
+                  </pic:spPr>
+                </pic:pic>
+              </a:graphicData>
+            </a:graphic>
+          </wp:inline>
+        </w:drawing>
+      </w:r>
+      <w:r>
+        <w:rPr>
+          <w:rFonts w:ascii="TimesNewRomanPS-BoldMT" w:hAnsi="TimesNewRomanPS-BoldMT" w:cs="TimesNewRomanPS-BoldMT"/>
+          <w:bCs/>
+          <w:noProof/>
+          <w:sz w:val="24"/>
+          <w:szCs w:val="24"/>
+        </w:rPr>
+        <w:drawing>
+          <wp:inline distT="0" distB="0" distL="0" distR="0">
+            <wp:extent cx="2534802" cy="713537"/>
+            <wp:effectExtent l="190500" t="190500" r="189865" b="182245"/>
+            <wp:docPr id="29" name="Picture 29"/>
+            <wp:cNvGraphicFramePr>
+              <a:graphicFrameLocks xmlns:a="http://schemas.openxmlformats.org/drawingml/2006/main" noChangeAspect="1"/>
+            </wp:cNvGraphicFramePr>
+            <a:graphic xmlns:a="http://schemas.openxmlformats.org/drawingml/2006/main">
+              <a:graphicData uri="http://schemas.openxmlformats.org/drawingml/2006/picture">
+                <pic:pic xmlns:pic="http://schemas.openxmlformats.org/drawingml/2006/picture">
+                  <pic:nvPicPr>
+                    <pic:cNvPr id="29" name="henryCrack.PNG"/>
+                    <pic:cNvPicPr/>
+                  </pic:nvPicPr>
+                  <pic:blipFill>
+                    <a:blip r:embed="rId16">
+                      <a:extLst>
+                        <a:ext uri="{28A0092B-C50C-407E-A947-70E740481C1C}">
+                          <a14:useLocalDpi xmlns:a14="http://schemas.microsoft.com/office/drawing/2010/main" val="0"/>
+                        </a:ext>
+                      </a:extLst>
+                    </a:blip>
+                    <a:stretch>
+                      <a:fillRect/>
+                    </a:stretch>
+                  </pic:blipFill>
+                  <pic:spPr>
+                    <a:xfrm>
+                      <a:off x="0" y="0"/>
+                      <a:ext cx="2586390" cy="728059"/>
+                    </a:xfrm>
+                    <a:prstGeom prst="rect">
+                      <a:avLst/>
+                    </a:prstGeom>
+                    <a:ln>
+                      <a:noFill/>
+                    </a:ln>
+                    <a:effectLst>
+                      <a:outerShdw blurRad="190500" algn="tl" rotWithShape="0">
+                        <a:srgbClr val="000000">
+                          <a:alpha val="70000"/>
+                        </a:srgbClr>
+                      </a:outerShdw>
+                    </a:effectLst>
+                  </pic:spPr>
+                </pic:pic>
+              </a:graphicData>
+            </a:graphic>
+          </wp:inline>
+        </w:drawing>
+      </w:r>
+    </w:p>
+    <w:p>
+      <w:pPr>
+        <w:autoSpaceDE w:val="0"/>
+        <w:autoSpaceDN w:val="0"/>
+        <w:adjustRightInd w:val="0"/>
+        <w:spacing w:after="0" w:line="240" w:lineRule="auto"/>
+        <w:rPr>
+          <w:rFonts w:ascii="TimesNewRomanPS-BoldMT" w:hAnsi="TimesNewRomanPS-BoldMT" w:cs="TimesNewRomanPS-BoldMT"/>
+          <w:bCs/>
+          <w:sz w:val="24"/>
+          <w:szCs w:val="24"/>
+        </w:rPr>
+      </w:pPr>
+    </w:p>
+    <w:p>
+      <w:pPr>
+        <w:autoSpaceDE w:val="0"/>
+        <w:autoSpaceDN w:val="0"/>
+        <w:adjustRightInd w:val="0"/>
+        <w:spacing w:after="0" w:line="240" w:lineRule="auto"/>
+        <w:rPr>
+          <w:rFonts w:ascii="TimesNewRomanPS-BoldMT" w:hAnsi="TimesNewRomanPS-BoldMT" w:cs="TimesNewRomanPS-BoldMT"/>
+          <w:bCs/>
+          <w:sz w:val="24"/>
+          <w:szCs w:val="24"/>
+        </w:rPr>
+      </w:pPr>
+      <w:r>
+        <w:rPr>
+          <w:rFonts w:ascii="TimesNewRomanPS-BoldMT" w:hAnsi="TimesNewRomanPS-BoldMT" w:cs="TimesNewRomanPS-BoldMT"/>
+          <w:bCs/>
+          <w:sz w:val="24"/>
+          <w:szCs w:val="24"/>
+        </w:rPr>
+        <w:t xml:space="preserve">The following is an example of a </w:t>
+      </w:r>
+      <w:r>
+        <w:rPr>
+          <w:rFonts w:ascii="TimesNewRomanPS-BoldMT" w:hAnsi="TimesNewRomanPS-BoldMT" w:cs="TimesNewRomanPS-BoldMT"/>
+          <w:b/>
+          <w:bCs/>
+          <w:sz w:val="24"/>
+          <w:szCs w:val="24"/>
+        </w:rPr>
+        <w:t>Type 2</w:t>
+      </w:r>
+      <w:r>
+        <w:rPr>
+          <w:rFonts w:ascii="TimesNewRomanPS-BoldMT" w:hAnsi="TimesNewRomanPS-BoldMT" w:cs="TimesNewRomanPS-BoldMT"/>
+          <w:bCs/>
+          <w:sz w:val="24"/>
+          <w:szCs w:val="24"/>
+        </w:rPr>
+        <w:t xml:space="preserve"> password crack:</w:t>
+      </w:r>
+    </w:p>
+    <w:p>
+      <w:pPr>
+        <w:autoSpaceDE w:val="0"/>
+        <w:autoSpaceDN w:val="0"/>
+        <w:adjustRightInd w:val="0"/>
+        <w:spacing w:after="0" w:line="240" w:lineRule="auto"/>
+        <w:rPr>
+          <w:rFonts w:ascii="TimesNewRomanPS-BoldMT" w:hAnsi="TimesNewRomanPS-BoldMT" w:cs="TimesNewRomanPS-BoldMT"/>
+          <w:bCs/>
+          <w:sz w:val="24"/>
+          <w:szCs w:val="24"/>
+        </w:rPr>
+      </w:pPr>
+    </w:p>
+    <w:p>
+      <w:pPr>
+        <w:autoSpaceDE w:val="0"/>
+        <w:autoSpaceDN w:val="0"/>
+        <w:adjustRightInd w:val="0"/>
+        <w:spacing w:after="0" w:line="240" w:lineRule="auto"/>
+        <w:jc w:val="center"/>
+        <w:rPr>
+          <w:rFonts w:ascii="TimesNewRomanPS-BoldMT" w:hAnsi="TimesNewRomanPS-BoldMT" w:cs="TimesNewRomanPS-BoldMT"/>
+          <w:bCs/>
+          <w:sz w:val="24"/>
+          <w:szCs w:val="24"/>
+        </w:rPr>
+      </w:pPr>
+      <w:r>
+        <w:rPr>
+          <w:rFonts w:ascii="TimesNewRomanPS-BoldMT" w:hAnsi="TimesNewRomanPS-BoldMT" w:cs="TimesNewRomanPS-BoldMT"/>
+          <w:bCs/>
+          <w:noProof/>
+          <w:sz w:val="24"/>
+          <w:szCs w:val="24"/>
+        </w:rPr>
+        <mc:AlternateContent>
+          <mc:Choice Requires="wps">
+            <w:drawing>
+              <wp:anchor distT="0" distB="0" distL="114300" distR="114300" simplePos="0" relativeHeight="251670528" behindDoc="0" locked="0" layoutInCell="1" allowOverlap="1">
+                <wp:simplePos x="0" y="0"/>
+                <wp:positionH relativeFrom="column">
+                  <wp:posOffset>2635176</wp:posOffset>
+                </wp:positionH>
+                <wp:positionV relativeFrom="paragraph">
+                  <wp:posOffset>420237</wp:posOffset>
+                </wp:positionV>
+                <wp:extent cx="153109" cy="174374"/>
+                <wp:effectExtent l="0" t="19050" r="37465" b="35560"/>
+                <wp:wrapNone/>
+                <wp:docPr id="32" name="Arrow: Right 32"/>
+                <wp:cNvGraphicFramePr/>
+                <a:graphic xmlns:a="http://schemas.openxmlformats.org/drawingml/2006/main">
+                  <a:graphicData uri="http://schemas.microsoft.com/office/word/2010/wordprocessingShape">
+                    <wps:wsp>
+                      <wps:cNvSpPr/>
+                      <wps:spPr>
+                        <a:xfrm>
+                          <a:off x="0" y="0"/>
+                          <a:ext cx="153109" cy="174374"/>
+                        </a:xfrm>
+                        <a:prstGeom prst="rightArrow">
+                          <a:avLst/>
+                        </a:prstGeom>
+                      </wps:spPr>
+                      <wps:style>
+                        <a:lnRef idx="2">
+                          <a:schemeClr val="accent1">
+                            <a:shade val="50000"/>
+                          </a:schemeClr>
+                        </a:lnRef>
+                        <a:fillRef idx="1">
+                          <a:schemeClr val="accent1"/>
+                        </a:fillRef>
+                        <a:effectRef idx="0">
+                          <a:schemeClr val="accent1"/>
+                        </a:effectRef>
+                        <a:fontRef idx="minor">
+                          <a:schemeClr val="lt1"/>
+                        </a:fontRef>
+                      </wps:style>
+                      <wps:bodyPr rot="0" spcFirstLastPara="0" vertOverflow="overflow" horzOverflow="overflow" vert="horz" wrap="square" lIns="91440" tIns="45720" rIns="91440" bIns="45720" numCol="1" spcCol="0" rtlCol="0" fromWordArt="0" anchor="ctr" anchorCtr="0" forceAA="0" compatLnSpc="1">
+                        <a:prstTxWarp prst="textNoShape">
+                          <a:avLst/>
+                        </a:prstTxWarp>
+                        <a:noAutofit/>
+                      </wps:bodyPr>
+                    </wps:wsp>
+                  </a:graphicData>
+                </a:graphic>
+              </wp:anchor>
+            </w:drawing>
+          </mc:Choice>
+          <mc:Fallback>
+            <w:pict>
+              <v:shape w14:anchorId="538EB45F" id="Arrow: Right 32" o:spid="_x0000_s1026" type="#_x0000_t13" style="position:absolute;margin-left:207.5pt;margin-top:33.1pt;width:12.05pt;height:13.75pt;z-index:251670528;visibility:visible;mso-wrap-style:square;mso-wrap-distance-left:9pt;mso-wrap-distance-top:0;mso-wrap-distance-right:9pt;mso-wrap-distance-bottom:0;mso-position-horizontal:absolute;mso-position-horizontal-relative:text;mso-position-vertical:absolute;mso-position-vertical-relative:text;v-text-anchor:middle" o:gfxdata="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" adj="10800" fillcolor="#4472c4 [3204]" strokecolor="#1f3763 [1604]" strokeweight="1pt"/>
+            </w:pict>
+          </mc:Fallback>
+        </mc:AlternateContent>
+      </w:r>
+      <w:r>
+        <w:rPr>
+          <w:rFonts w:ascii="TimesNewRomanPS-BoldMT" w:hAnsi="TimesNewRomanPS-BoldMT" w:cs="TimesNewRomanPS-BoldMT"/>
+          <w:bCs/>
+          <w:noProof/>
+          <w:sz w:val="24"/>
+          <w:szCs w:val="24"/>
+        </w:rPr>
+        <w:drawing>
+          <wp:inline distT="0" distB="0" distL="0" distR="0">
+            <wp:extent cx="2232837" cy="660882"/>
+            <wp:effectExtent l="190500" t="190500" r="186690" b="196850"/>
+            <wp:docPr id="33" name="Picture 33"/>
+            <wp:cNvGraphicFramePr>
+              <a:graphicFrameLocks xmlns:a="http://schemas.openxmlformats.org/drawingml/2006/main" noChangeAspect="1"/>
+            </wp:cNvGraphicFramePr>
+            <a:graphic xmlns:a="http://schemas.openxmlformats.org/drawingml/2006/main">
+              <a:graphicData uri="http://schemas.openxmlformats.org/drawingml/2006/picture">
+                <pic:pic xmlns:pic="http://schemas.openxmlformats.org/drawingml/2006/picture">
+                  <pic:nvPicPr>
+                    <pic:cNvPr id="33" name="mark.PNG"/>
+                    <pic:cNvPicPr/>
+                  </pic:nvPicPr>
+                  <pic:blipFill>
+                    <a:blip r:embed="rId17">
+                      <a:extLst>
+                        <a:ext uri="{28A0092B-C50C-407E-A947-70E740481C1C}">
+                          <a14:useLocalDpi xmlns:a14="http://schemas.microsoft.com/office/drawing/2010/main" val="0"/>
+                        </a:ext>
+                      </a:extLst>
+                    </a:blip>
+                    <a:stretch>
+                      <a:fillRect/>
+                    </a:stretch>
+                  </pic:blipFill>
+                  <pic:spPr>
+                    <a:xfrm>
+                      <a:off x="0" y="0"/>
+                      <a:ext cx="2254878" cy="667406"/>
+                    </a:xfrm>
+                    <a:prstGeom prst="rect">
+                      <a:avLst/>
+                    </a:prstGeom>
+                    <a:ln>
+                      <a:noFill/>
+                    </a:ln>
+                    <a:effectLst>
+                      <a:outerShdw blurRad="190500" algn="tl" rotWithShape="0">
+                        <a:srgbClr val="000000">
+                          <a:alpha val="70000"/>
+                        </a:srgbClr>
+                      </a:outerShdw>
+                    </a:effectLst>
+                  </pic:spPr>
+                </pic:pic>
+              </a:graphicData>
+            </a:graphic>
+          </wp:inline>
+        </w:drawing>
+      </w:r>
+      <w:r>
+        <w:rPr>
+          <w:rFonts w:ascii="TimesNewRomanPS-BoldMT" w:hAnsi="TimesNewRomanPS-BoldMT" w:cs="TimesNewRomanPS-BoldMT"/>
+          <w:bCs/>
+          <w:noProof/>
+          <w:sz w:val="24"/>
+          <w:szCs w:val="24"/>
+        </w:rPr>
+        <w:drawing>
+          <wp:inline distT="0" distB="0" distL="0" distR="0">
+            <wp:extent cx="2766911" cy="657210"/>
+            <wp:effectExtent l="190500" t="190500" r="186055" b="181610"/>
+            <wp:docPr id="34" name="Picture 34"/>
+            <wp:cNvGraphicFramePr>
+              <a:graphicFrameLocks xmlns:a="http://schemas.openxmlformats.org/drawingml/2006/main" noChangeAspect="1"/>
+            </wp:cNvGraphicFramePr>
+            <a:graphic xmlns:a="http://schemas.openxmlformats.org/drawingml/2006/main">
+              <a:graphicData uri="http://schemas.openxmlformats.org/drawingml/2006/picture">
+                <pic:pic xmlns:pic="http://schemas.openxmlformats.org/drawingml/2006/picture">
+                  <pic:nvPicPr>
+                    <pic:cNvPr id="34" name="markCrack.PNG"/>
+                    <pic:cNvPicPr/>
+                  </pic:nvPicPr>
+                  <pic:blipFill>
+                    <a:blip r:embed="rId18">
+                      <a:extLst>
+                        <a:ext uri="{28A0092B-C50C-407E-A947-70E740481C1C}">
+                          <a14:useLocalDpi xmlns:a14="http://schemas.microsoft.com/office/drawing/2010/main" val="0"/>
+                        </a:ext>
+                      </a:extLst>
+                    </a:blip>
+                    <a:stretch>
+                      <a:fillRect/>
+                    </a:stretch>
+                  </pic:blipFill>
+                  <pic:spPr>
+                    <a:xfrm>
+                      <a:off x="0" y="0"/>
+                      <a:ext cx="2876582" cy="683260"/>
+                    </a:xfrm>
+                    <a:prstGeom prst="rect">
+                      <a:avLst/>
+                    </a:prstGeom>
+                    <a:ln>
+                      <a:noFill/>
+                    </a:ln>
+                    <a:effectLst>
+                      <a:outerShdw blurRad="190500" algn="tl" rotWithShape="0">
+                        <a:srgbClr val="000000">
+                          <a:alpha val="70000"/>
+                        </a:srgbClr>
+                      </a:outerShdw>
+                    </a:effectLst>
+                  </pic:spPr>
+                </pic:pic>
+              </a:graphicData>
+            </a:graphic>
+          </wp:inline>
+        </w:drawing>
+      </w:r>
+    </w:p>
+    <w:p>
+      <w:pPr>
+        <w:autoSpaceDE w:val="0"/>
+        <w:autoSpaceDN w:val="0"/>
+        <w:adjustRightInd w:val="0"/>
+        <w:spacing w:after="0" w:line="240" w:lineRule="auto"/>
+        <w:jc w:val="center"/>
+        <w:rPr>
+          <w:rFonts w:ascii="TimesNewRomanPS-BoldMT" w:hAnsi="TimesNewRomanPS-BoldMT" w:cs="TimesNewRomanPS-BoldMT"/>
+          <w:bCs/>
+          <w:sz w:val="24"/>
+          <w:szCs w:val="24"/>
+        </w:rPr>
+      </w:pPr>
+    </w:p>
+    <w:p>
+      <w:pPr>
+        <w:autoSpaceDE w:val="0"/>
+        <w:autoSpaceDN w:val="0"/>
+        <w:adjustRightInd w:val="0"/>
+        <w:spacing w:after="0" w:line="240" w:lineRule="auto"/>
+        <w:rPr>
+          <w:rFonts w:ascii="TimesNewRomanPS-BoldMT" w:hAnsi="TimesNewRomanPS-BoldMT" w:cs="TimesNewRomanPS-BoldMT"/>
+          <w:bCs/>
+          <w:sz w:val="24"/>
+          <w:szCs w:val="24"/>
+        </w:rPr>
+      </w:pPr>
+      <w:r>
+        <w:rPr>
+          <w:rFonts w:ascii="TimesNewRomanPS-BoldMT" w:hAnsi="TimesNewRomanPS-BoldMT" w:cs="TimesNewRomanPS-BoldMT"/>
+          <w:bCs/>
+          <w:sz w:val="24"/>
+          <w:szCs w:val="24"/>
+        </w:rPr>
+        <w:t>This is a failed attempt to crack:</w:t>
+      </w:r>
+    </w:p>
+    <w:p>
+      <w:pPr>
+        <w:autoSpaceDE w:val="0"/>
+        <w:autoSpaceDN w:val="0"/>
+        <w:adjustRightInd w:val="0"/>
+        <w:spacing w:after="0" w:line="240" w:lineRule="auto"/>
+        <w:rPr>
+          <w:rFonts w:ascii="TimesNewRomanPS-BoldMT" w:hAnsi="TimesNewRomanPS-BoldMT" w:cs="TimesNewRomanPS-BoldMT"/>
+          <w:bCs/>
+          <w:sz w:val="24"/>
+          <w:szCs w:val="24"/>
+        </w:rPr>
+      </w:pPr>
       <w:bookmarkStart w:id="0" w:name="_GoBack"/>
       <w:bookmarkEnd w:id="0"/>
     </w:p>
+    <w:p>
+      <w:pPr>
+        <w:autoSpaceDE w:val="0"/>
+        <w:autoSpaceDN w:val="0"/>
+        <w:adjustRightInd w:val="0"/>
+        <w:spacing w:after="0" w:line="240" w:lineRule="auto"/>
+        <w:jc w:val="center"/>
+        <w:rPr>
+          <w:rFonts w:ascii="TimesNewRomanPS-BoldMT" w:hAnsi="TimesNewRomanPS-BoldMT" w:cs="TimesNewRomanPS-BoldMT"/>
+          <w:bCs/>
+          <w:sz w:val="24"/>
+          <w:szCs w:val="24"/>
+        </w:rPr>
+      </w:pPr>
+      <w:r>
+        <w:rPr>
+          <w:rFonts w:ascii="TimesNewRomanPS-BoldMT" w:hAnsi="TimesNewRomanPS-BoldMT" w:cs="TimesNewRomanPS-BoldMT"/>
+          <w:bCs/>
+          <w:noProof/>
+          <w:sz w:val="24"/>
+          <w:szCs w:val="24"/>
+        </w:rPr>
+        <w:drawing>
+          <wp:inline distT="0" distB="0" distL="0" distR="0">
+            <wp:extent cx="2927500" cy="641383"/>
+            <wp:effectExtent l="190500" t="190500" r="196850" b="196850"/>
+            <wp:docPr id="30" name="Picture 30"/>
+            <wp:cNvGraphicFramePr>
+              <a:graphicFrameLocks xmlns:a="http://schemas.openxmlformats.org/drawingml/2006/main" noChangeAspect="1"/>
+            </wp:cNvGraphicFramePr>
+            <a:graphic xmlns:a="http://schemas.openxmlformats.org/drawingml/2006/main">
+              <a:graphicData uri="http://schemas.openxmlformats.org/drawingml/2006/picture">
+                <pic:pic xmlns:pic="http://schemas.openxmlformats.org/drawingml/2006/picture">
+                  <pic:nvPicPr>
+                    <pic:cNvPr id="30" name="barryfail.PNG"/>
+                    <pic:cNvPicPr/>
+                  </pic:nvPicPr>
+                  <pic:blipFill>
+                    <a:blip r:embed="rId19">
+                      <a:extLst>
+                        <a:ext uri="{28A0092B-C50C-407E-A947-70E740481C1C}">
+                          <a14:useLocalDpi xmlns:a14="http://schemas.microsoft.com/office/drawing/2010/main" val="0"/>
+                        </a:ext>
+                      </a:extLst>
+                    </a:blip>
+                    <a:stretch>
+                      <a:fillRect/>
+                    </a:stretch>
+                  </pic:blipFill>
+                  <pic:spPr>
+                    <a:xfrm>
+                      <a:off x="0" y="0"/>
+                      <a:ext cx="2927500" cy="641383"/>
+                    </a:xfrm>
+                    <a:prstGeom prst="rect">
+                      <a:avLst/>
+                    </a:prstGeom>
+                    <a:ln>
+                      <a:noFill/>
+                    </a:ln>
+                    <a:effectLst>
+                      <a:outerShdw blurRad="190500" algn="tl" rotWithShape="0">
+                        <a:srgbClr val="000000">
+                          <a:alpha val="70000"/>
+                        </a:srgbClr>
+                      </a:outerShdw>
+                    </a:effectLst>
+                  </pic:spPr>
+                </pic:pic>
+              </a:graphicData>
+            </a:graphic>
+          </wp:inline>
+        </w:drawing>
+      </w:r>
+    </w:p>
+    <w:p>
+      <w:pPr>
+        <w:rPr>
+          <w:rFonts w:ascii="TimesNewRomanPS-BoldMT" w:hAnsi="TimesNewRomanPS-BoldMT" w:cs="TimesNewRomanPS-BoldMT"/>
+          <w:bCs/>
+          <w:sz w:val="24"/>
+          <w:szCs w:val="24"/>
+        </w:rPr>
+      </w:pPr>
+      <w:r>
+        <w:rPr>
+          <w:rFonts w:ascii="TimesNewRomanPS-BoldMT" w:hAnsi="TimesNewRomanPS-BoldMT" w:cs="TimesNewRomanPS-BoldMT"/>
+          <w:bCs/>
+          <w:sz w:val="24"/>
+          <w:szCs w:val="24"/>
+        </w:rPr>
+        <w:br w:type="page"/>
+      </w:r>
+    </w:p>
+    <w:p>
+      <w:pPr>
+        <w:autoSpaceDE w:val="0"/>
+        <w:autoSpaceDN w:val="0"/>
+        <w:adjustRightInd w:val="0"/>
+        <w:spacing w:after="0" w:line="240" w:lineRule="auto"/>
+        <w:jc w:val="center"/>
+        <w:rPr>
+          <w:rFonts w:ascii="TimesNewRomanPS-BoldMT" w:hAnsi="TimesNewRomanPS-BoldMT" w:cs="TimesNewRomanPS-BoldMT"/>
+          <w:bCs/>
+          <w:sz w:val="24"/>
+          <w:szCs w:val="24"/>
+        </w:rPr>
+      </w:pPr>
+    </w:p>
+    <w:p>
+      <w:pPr>
+        <w:autoSpaceDE w:val="0"/>
+        <w:autoSpaceDN w:val="0"/>
+        <w:adjustRightInd w:val="0"/>
+        <w:spacing w:after="0" w:line="240" w:lineRule="auto"/>
+        <w:rPr>
+          <w:rFonts w:ascii="TimesNewRomanPS-BoldMT" w:hAnsi="TimesNewRomanPS-BoldMT" w:cs="TimesNewRomanPS-BoldMT"/>
+          <w:bCs/>
+          <w:sz w:val="24"/>
+          <w:szCs w:val="24"/>
+        </w:rPr>
+      </w:pPr>
+      <w:r>
+        <w:rPr>
+          <w:rFonts w:ascii="TimesNewRomanPS-BoldMT" w:hAnsi="TimesNewRomanPS-BoldMT" w:cs="TimesNewRomanPS-BoldMT"/>
+          <w:bCs/>
+          <w:sz w:val="24"/>
+          <w:szCs w:val="24"/>
+          <w:u w:val="single"/>
+        </w:rPr>
+        <w:t>Part 3</w:t>
+      </w:r>
+      <w:r>
+        <w:rPr>
+          <w:rFonts w:ascii="TimesNewRomanPS-BoldMT" w:hAnsi="TimesNewRomanPS-BoldMT" w:cs="TimesNewRomanPS-BoldMT"/>
+          <w:bCs/>
+          <w:sz w:val="24"/>
+          <w:szCs w:val="24"/>
+        </w:rPr>
+        <w:t>:</w:t>
+      </w:r>
+    </w:p>
+    <w:p>
+      <w:pPr>
+        <w:autoSpaceDE w:val="0"/>
+        <w:autoSpaceDN w:val="0"/>
+        <w:adjustRightInd w:val="0"/>
+        <w:spacing w:after="0" w:line="240" w:lineRule="auto"/>
+        <w:rPr>
+          <w:rFonts w:ascii="TimesNewRomanPS-BoldMT" w:hAnsi="TimesNewRomanPS-BoldMT" w:cs="TimesNewRomanPS-BoldMT"/>
+          <w:bCs/>
+          <w:sz w:val="24"/>
+          <w:szCs w:val="24"/>
+        </w:rPr>
+      </w:pPr>
+      <w:r>
+        <w:rPr>
+          <w:rFonts w:ascii="TimesNewRomanPS-BoldMT" w:hAnsi="TimesNewRomanPS-BoldMT" w:cs="TimesNewRomanPS-BoldMT"/>
+          <w:bCs/>
+          <w:sz w:val="24"/>
+          <w:szCs w:val="24"/>
+        </w:rPr>
+        <w:tab/>
+        <w:t xml:space="preserve">Running </w:t>
+      </w:r>
+      <w:r>
+        <w:rPr>
+          <w:rFonts w:ascii="TimesNewRomanPS-BoldMT" w:hAnsi="TimesNewRomanPS-BoldMT" w:cs="TimesNewRomanPS-BoldMT"/>
+          <w:bCs/>
+          <w:i/>
+          <w:sz w:val="24"/>
+          <w:szCs w:val="24"/>
+        </w:rPr>
+        <w:t>PasswordStrength_Part3.java</w:t>
+      </w:r>
+      <w:r>
+        <w:rPr>
+          <w:rFonts w:ascii="TimesNewRomanPS-BoldMT" w:hAnsi="TimesNewRomanPS-BoldMT" w:cs="TimesNewRomanPS-BoldMT"/>
+          <w:bCs/>
+          <w:sz w:val="24"/>
+          <w:szCs w:val="24"/>
+        </w:rPr>
+        <w:t xml:space="preserve"> will prompt the user to enter a password to test:</w:t>
+      </w:r>
+    </w:p>
+    <w:p>
+      <w:pPr>
+        <w:autoSpaceDE w:val="0"/>
+        <w:autoSpaceDN w:val="0"/>
+        <w:adjustRightInd w:val="0"/>
+        <w:spacing w:after="0" w:line="240" w:lineRule="auto"/>
+        <w:rPr>
+          <w:rFonts w:ascii="TimesNewRomanPS-BoldMT" w:hAnsi="TimesNewRomanPS-BoldMT" w:cs="TimesNewRomanPS-BoldMT"/>
+          <w:bCs/>
+          <w:sz w:val="24"/>
+          <w:szCs w:val="24"/>
+        </w:rPr>
+      </w:pPr>
+    </w:p>
+    <w:p>
+      <w:pPr>
+        <w:autoSpaceDE w:val="0"/>
+        <w:autoSpaceDN w:val="0"/>
+        <w:adjustRightInd w:val="0"/>
+        <w:spacing w:after="0" w:line="240" w:lineRule="auto"/>
+        <w:jc w:val="center"/>
+        <w:rPr>
+          <w:rFonts w:ascii="TimesNewRomanPS-BoldMT" w:hAnsi="TimesNewRomanPS-BoldMT" w:cs="TimesNewRomanPS-BoldMT"/>
+          <w:bCs/>
+          <w:sz w:val="24"/>
+          <w:szCs w:val="24"/>
+        </w:rPr>
+      </w:pPr>
+      <w:r>
+        <w:rPr>
+          <w:rFonts w:ascii="TimesNewRomanPS-BoldMT" w:hAnsi="TimesNewRomanPS-BoldMT" w:cs="TimesNewRomanPS-BoldMT"/>
+          <w:bCs/>
+          <w:noProof/>
+          <w:sz w:val="24"/>
+          <w:szCs w:val="24"/>
+        </w:rPr>
+        <w:drawing>
+          <wp:inline distT="0" distB="0" distL="0" distR="0">
+            <wp:extent cx="3321221" cy="368319"/>
+            <wp:effectExtent l="190500" t="190500" r="184150" b="184150"/>
+            <wp:docPr id="12" name="Picture 12"/>
+            <wp:cNvGraphicFramePr>
+              <a:graphicFrameLocks xmlns:a="http://schemas.openxmlformats.org/drawingml/2006/main" noChangeAspect="1"/>
+            </wp:cNvGraphicFramePr>
+            <a:graphic xmlns:a="http://schemas.openxmlformats.org/drawingml/2006/main">
+              <a:graphicData uri="http://schemas.openxmlformats.org/drawingml/2006/picture">
+                <pic:pic xmlns:pic="http://schemas.openxmlformats.org/drawingml/2006/picture">
+                  <pic:nvPicPr>
+                    <pic:cNvPr id="12" name="password.PNG"/>
+                    <pic:cNvPicPr/>
+                  </pic:nvPicPr>
+                  <pic:blipFill>
+                    <a:blip r:embed="rId20">
+                      <a:extLst>
+                        <a:ext uri="{28A0092B-C50C-407E-A947-70E740481C1C}">
+                          <a14:useLocalDpi xmlns:a14="http://schemas.microsoft.com/office/drawing/2010/main" val="0"/>
+                        </a:ext>
+                      </a:extLst>
+                    </a:blip>
+                    <a:stretch>
+                      <a:fillRect/>
+                    </a:stretch>
+                  </pic:blipFill>
+                  <pic:spPr>
+                    <a:xfrm>
+                      <a:off x="0" y="0"/>
+                      <a:ext cx="3321221" cy="368319"/>
+                    </a:xfrm>
+                    <a:prstGeom prst="rect">
+                      <a:avLst/>
+                    </a:prstGeom>
+                    <a:ln>
+                      <a:noFill/>
+                    </a:ln>
+                    <a:effectLst>
+                      <a:outerShdw blurRad="190500" algn="tl" rotWithShape="0">
+                        <a:srgbClr val="000000">
+                          <a:alpha val="70000"/>
+                        </a:srgbClr>
+                      </a:outerShdw>
+                    </a:effectLst>
+                  </pic:spPr>
+                </pic:pic>
+              </a:graphicData>
+            </a:graphic>
+          </wp:inline>
+        </w:drawing>
+      </w:r>
+    </w:p>
+    <w:p>
+      <w:pPr>
+        <w:autoSpaceDE w:val="0"/>
+        <w:autoSpaceDN w:val="0"/>
+        <w:adjustRightInd w:val="0"/>
+        <w:spacing w:after="0" w:line="240" w:lineRule="auto"/>
+        <w:jc w:val="center"/>
+        <w:rPr>
+          <w:rFonts w:ascii="TimesNewRomanPS-BoldMT" w:hAnsi="TimesNewRomanPS-BoldMT" w:cs="TimesNewRomanPS-BoldMT"/>
+          <w:bCs/>
+          <w:sz w:val="24"/>
+          <w:szCs w:val="24"/>
+        </w:rPr>
+      </w:pPr>
+    </w:p>
+    <w:p>
+      <w:pPr>
+        <w:rPr>
+          <w:rFonts w:ascii="TimesNewRomanPS-BoldMT" w:hAnsi="TimesNewRomanPS-BoldMT" w:cs="TimesNewRomanPS-BoldMT"/>
+          <w:bCs/>
+          <w:sz w:val="24"/>
+          <w:szCs w:val="24"/>
+        </w:rPr>
+      </w:pPr>
+      <w:r>
+        <w:rPr>
+          <w:rFonts w:ascii="TimesNewRomanPS-BoldMT" w:hAnsi="TimesNewRomanPS-BoldMT" w:cs="TimesNewRomanPS-BoldMT"/>
+          <w:bCs/>
+          <w:sz w:val="24"/>
+          <w:szCs w:val="24"/>
+        </w:rPr>
+        <w:t>Subsequently, it will test a password and identify whether it is weak, moderate, or strong.</w:t>
+      </w:r>
+    </w:p>
+    <w:p>
+      <w:pPr>
+        <w:autoSpaceDE w:val="0"/>
+        <w:autoSpaceDN w:val="0"/>
+        <w:adjustRightInd w:val="0"/>
+        <w:spacing w:after="0" w:line="240" w:lineRule="auto"/>
+        <w:rPr>
+          <w:rFonts w:ascii="TimesNewRomanPS-BoldMT" w:hAnsi="TimesNewRomanPS-BoldMT" w:cs="TimesNewRomanPS-BoldMT"/>
+          <w:bCs/>
+          <w:sz w:val="24"/>
+          <w:szCs w:val="24"/>
+        </w:rPr>
+      </w:pPr>
+    </w:p>
+    <w:p>
+      <w:pPr>
+        <w:autoSpaceDE w:val="0"/>
+        <w:autoSpaceDN w:val="0"/>
+        <w:adjustRightInd w:val="0"/>
+        <w:spacing w:after="0" w:line="240" w:lineRule="auto"/>
+        <w:rPr>
+          <w:rFonts w:ascii="TimesNewRomanPS-BoldMT" w:hAnsi="TimesNewRomanPS-BoldMT" w:cs="TimesNewRomanPS-BoldMT"/>
+          <w:bCs/>
+          <w:sz w:val="24"/>
+          <w:szCs w:val="24"/>
+        </w:rPr>
+      </w:pPr>
+      <w:r>
+        <w:rPr>
+          <w:rFonts w:ascii="TimesNewRomanPS-BoldMT" w:hAnsi="TimesNewRomanPS-BoldMT" w:cs="TimesNewRomanPS-BoldMT"/>
+          <w:bCs/>
+          <w:sz w:val="24"/>
+          <w:szCs w:val="24"/>
+        </w:rPr>
+        <w:t xml:space="preserve">A weak password that contains </w:t>
+      </w:r>
+      <w:r>
+        <w:rPr>
+          <w:rFonts w:ascii="TimesNewRomanPS-BoldMT" w:hAnsi="TimesNewRomanPS-BoldMT" w:cs="TimesNewRomanPS-BoldMT"/>
+          <w:bCs/>
+          <w:sz w:val="24"/>
+          <w:szCs w:val="24"/>
+        </w:rPr>
+        <w:t xml:space="preserve">a </w:t>
+      </w:r>
+      <w:r>
+        <w:rPr>
+          <w:rFonts w:ascii="TimesNewRomanPS-BoldMT" w:hAnsi="TimesNewRomanPS-BoldMT" w:cs="TimesNewRomanPS-BoldMT"/>
+          <w:bCs/>
+          <w:sz w:val="24"/>
+          <w:szCs w:val="24"/>
+        </w:rPr>
+        <w:t xml:space="preserve">word found in the </w:t>
+      </w:r>
+      <w:r>
+        <w:rPr>
+          <w:rFonts w:ascii="TimesNewRomanPS-BoldMT" w:hAnsi="TimesNewRomanPS-BoldMT" w:cs="TimesNewRomanPS-BoldMT"/>
+          <w:bCs/>
+          <w:i/>
+          <w:sz w:val="24"/>
+          <w:szCs w:val="24"/>
+        </w:rPr>
+        <w:t>dictionary.txt</w:t>
+      </w:r>
+      <w:r>
+        <w:rPr>
+          <w:rFonts w:ascii="TimesNewRomanPS-BoldMT" w:hAnsi="TimesNewRomanPS-BoldMT" w:cs="TimesNewRomanPS-BoldMT"/>
+          <w:bCs/>
+          <w:sz w:val="24"/>
+          <w:szCs w:val="24"/>
+        </w:rPr>
+        <w:t xml:space="preserve"> file:</w:t>
+      </w:r>
+    </w:p>
+    <w:p>
+      <w:pPr>
+        <w:autoSpaceDE w:val="0"/>
+        <w:autoSpaceDN w:val="0"/>
+        <w:adjustRightInd w:val="0"/>
+        <w:spacing w:after="0" w:line="240" w:lineRule="auto"/>
+        <w:rPr>
+          <w:rFonts w:ascii="TimesNewRomanPS-BoldMT" w:hAnsi="TimesNewRomanPS-BoldMT" w:cs="TimesNewRomanPS-BoldMT"/>
+          <w:bCs/>
+          <w:sz w:val="24"/>
+          <w:szCs w:val="24"/>
+        </w:rPr>
+      </w:pPr>
+    </w:p>
+    <w:p>
+      <w:pPr>
+        <w:autoSpaceDE w:val="0"/>
+        <w:autoSpaceDN w:val="0"/>
+        <w:adjustRightInd w:val="0"/>
+        <w:spacing w:after="0" w:line="240" w:lineRule="auto"/>
+        <w:jc w:val="center"/>
+        <w:rPr>
+          <w:rFonts w:ascii="TimesNewRomanPS-BoldMT" w:hAnsi="TimesNewRomanPS-BoldMT" w:cs="TimesNewRomanPS-BoldMT"/>
+          <w:bCs/>
+          <w:sz w:val="24"/>
+          <w:szCs w:val="24"/>
+        </w:rPr>
+      </w:pPr>
+      <w:r>
+        <w:rPr>
+          <w:rFonts w:ascii="TimesNewRomanPS-BoldMT" w:hAnsi="TimesNewRomanPS-BoldMT" w:cs="TimesNewRomanPS-BoldMT"/>
+          <w:bCs/>
+          <w:noProof/>
+          <w:sz w:val="24"/>
+          <w:szCs w:val="24"/>
+        </w:rPr>
+        <w:drawing>
+          <wp:inline distT="0" distB="0" distL="0" distR="0">
+            <wp:extent cx="4108661" cy="476274"/>
+            <wp:effectExtent l="190500" t="190500" r="196850" b="190500"/>
+            <wp:docPr id="14" name="Picture 14"/>
+            <wp:cNvGraphicFramePr>
+              <a:graphicFrameLocks xmlns:a="http://schemas.openxmlformats.org/drawingml/2006/main" noChangeAspect="1"/>
+            </wp:cNvGraphicFramePr>
+            <a:graphic xmlns:a="http://schemas.openxmlformats.org/drawingml/2006/main">
+              <a:graphicData uri="http://schemas.openxmlformats.org/drawingml/2006/picture">
+                <pic:pic xmlns:pic="http://schemas.openxmlformats.org/drawingml/2006/picture">
+                  <pic:nvPicPr>
+                    <pic:cNvPr id="14" name="weakPass.PNG"/>
+                    <pic:cNvPicPr/>
+                  </pic:nvPicPr>
+                  <pic:blipFill>
+                    <a:blip r:embed="rId21">
+                      <a:extLst>
+                        <a:ext uri="{28A0092B-C50C-407E-A947-70E740481C1C}">
+                          <a14:useLocalDpi xmlns:a14="http://schemas.microsoft.com/office/drawing/2010/main" val="0"/>
+                        </a:ext>
+                      </a:extLst>
+                    </a:blip>
+                    <a:stretch>
+                      <a:fillRect/>
+                    </a:stretch>
+                  </pic:blipFill>
+                  <pic:spPr>
+                    <a:xfrm>
+                      <a:off x="0" y="0"/>
+                      <a:ext cx="4108661" cy="476274"/>
+                    </a:xfrm>
+                    <a:prstGeom prst="rect">
+                      <a:avLst/>
+                    </a:prstGeom>
+                    <a:ln>
+                      <a:noFill/>
+                    </a:ln>
+                    <a:effectLst>
+                      <a:outerShdw blurRad="190500" algn="tl" rotWithShape="0">
+                        <a:srgbClr val="000000">
+                          <a:alpha val="70000"/>
+                        </a:srgbClr>
+                      </a:outerShdw>
+                    </a:effectLst>
+                  </pic:spPr>
+                </pic:pic>
+              </a:graphicData>
+            </a:graphic>
+          </wp:inline>
+        </w:drawing>
+      </w:r>
+    </w:p>
+    <w:p>
+      <w:pPr>
+        <w:autoSpaceDE w:val="0"/>
+        <w:autoSpaceDN w:val="0"/>
+        <w:adjustRightInd w:val="0"/>
+        <w:spacing w:after="0" w:line="240" w:lineRule="auto"/>
+        <w:rPr>
+          <w:rFonts w:ascii="TimesNewRomanPS-BoldMT" w:hAnsi="TimesNewRomanPS-BoldMT" w:cs="TimesNewRomanPS-BoldMT"/>
+          <w:bCs/>
+          <w:sz w:val="24"/>
+          <w:szCs w:val="24"/>
+        </w:rPr>
+      </w:pPr>
+    </w:p>
+    <w:p>
+      <w:pPr>
+        <w:autoSpaceDE w:val="0"/>
+        <w:autoSpaceDN w:val="0"/>
+        <w:adjustRightInd w:val="0"/>
+        <w:spacing w:after="0" w:line="240" w:lineRule="auto"/>
+        <w:rPr>
+          <w:rFonts w:ascii="TimesNewRomanPS-BoldMT" w:hAnsi="TimesNewRomanPS-BoldMT" w:cs="TimesNewRomanPS-BoldMT"/>
+          <w:bCs/>
+          <w:sz w:val="24"/>
+          <w:szCs w:val="24"/>
+        </w:rPr>
+      </w:pPr>
+      <w:r>
+        <w:rPr>
+          <w:rFonts w:ascii="TimesNewRomanPS-BoldMT" w:hAnsi="TimesNewRomanPS-BoldMT" w:cs="TimesNewRomanPS-BoldMT"/>
+          <w:bCs/>
+          <w:sz w:val="24"/>
+          <w:szCs w:val="24"/>
+        </w:rPr>
+        <w:t>A moderate password that contains a dictionary word as a substring:</w:t>
+      </w:r>
+    </w:p>
+    <w:p>
+      <w:pPr>
+        <w:autoSpaceDE w:val="0"/>
+        <w:autoSpaceDN w:val="0"/>
+        <w:adjustRightInd w:val="0"/>
+        <w:spacing w:after="0" w:line="240" w:lineRule="auto"/>
+        <w:rPr>
+          <w:rFonts w:ascii="TimesNewRomanPS-BoldMT" w:hAnsi="TimesNewRomanPS-BoldMT" w:cs="TimesNewRomanPS-BoldMT"/>
+          <w:bCs/>
+          <w:sz w:val="24"/>
+          <w:szCs w:val="24"/>
+        </w:rPr>
+      </w:pPr>
+    </w:p>
+    <w:p>
+      <w:pPr>
+        <w:autoSpaceDE w:val="0"/>
+        <w:autoSpaceDN w:val="0"/>
+        <w:adjustRightInd w:val="0"/>
+        <w:spacing w:after="0" w:line="240" w:lineRule="auto"/>
+        <w:rPr>
+          <w:rFonts w:ascii="TimesNewRomanPS-BoldMT" w:hAnsi="TimesNewRomanPS-BoldMT" w:cs="TimesNewRomanPS-BoldMT"/>
+          <w:bCs/>
+          <w:sz w:val="24"/>
+          <w:szCs w:val="24"/>
+        </w:rPr>
+      </w:pPr>
+      <w:r>
+        <w:rPr>
+          <w:rFonts w:ascii="TimesNewRomanPS-BoldMT" w:hAnsi="TimesNewRomanPS-BoldMT" w:cs="TimesNewRomanPS-BoldMT"/>
+          <w:bCs/>
+          <w:sz w:val="24"/>
+          <w:szCs w:val="24"/>
+        </w:rPr>
+        <w:tab/>
+      </w:r>
+      <w:r>
+        <w:rPr>
+          <w:rFonts w:ascii="TimesNewRomanPS-BoldMT" w:hAnsi="TimesNewRomanPS-BoldMT" w:cs="TimesNewRomanPS-BoldMT"/>
+          <w:bCs/>
+          <w:sz w:val="24"/>
+          <w:szCs w:val="24"/>
+        </w:rPr>
+        <w:t xml:space="preserve">    </w:t>
+      </w:r>
+      <w:r>
+        <w:rPr>
+          <w:rFonts w:ascii="TimesNewRomanPS-BoldMT" w:hAnsi="TimesNewRomanPS-BoldMT" w:cs="TimesNewRomanPS-BoldMT"/>
+          <w:bCs/>
+          <w:noProof/>
+          <w:sz w:val="24"/>
+          <w:szCs w:val="24"/>
+        </w:rPr>
+        <w:drawing>
+          <wp:inline distT="0" distB="0" distL="0" distR="0">
+            <wp:extent cx="4934204" cy="501676"/>
+            <wp:effectExtent l="190500" t="190500" r="190500" b="184150"/>
+            <wp:docPr id="15" name="Picture 15"/>
+            <wp:cNvGraphicFramePr>
+              <a:graphicFrameLocks xmlns:a="http://schemas.openxmlformats.org/drawingml/2006/main" noChangeAspect="1"/>
+            </wp:cNvGraphicFramePr>
+            <a:graphic xmlns:a="http://schemas.openxmlformats.org/drawingml/2006/main">
+              <a:graphicData uri="http://schemas.openxmlformats.org/drawingml/2006/picture">
+                <pic:pic xmlns:pic="http://schemas.openxmlformats.org/drawingml/2006/picture">
+                  <pic:nvPicPr>
+                    <pic:cNvPr id="15" name="moderatePass.PNG"/>
+                    <pic:cNvPicPr/>
+                  </pic:nvPicPr>
+                  <pic:blipFill>
+                    <a:blip r:embed="rId22">
+                      <a:extLst>
+                        <a:ext uri="{28A0092B-C50C-407E-A947-70E740481C1C}">
+                          <a14:useLocalDpi xmlns:a14="http://schemas.microsoft.com/office/drawing/2010/main" val="0"/>
+                        </a:ext>
+                      </a:extLst>
+                    </a:blip>
+                    <a:stretch>
+                      <a:fillRect/>
+                    </a:stretch>
+                  </pic:blipFill>
+                  <pic:spPr>
+                    <a:xfrm>
+                      <a:off x="0" y="0"/>
+                      <a:ext cx="4934204" cy="501676"/>
+                    </a:xfrm>
+                    <a:prstGeom prst="rect">
+                      <a:avLst/>
+                    </a:prstGeom>
+                    <a:ln>
+                      <a:noFill/>
+                    </a:ln>
+                    <a:effectLst>
+                      <a:outerShdw blurRad="190500" algn="tl" rotWithShape="0">
+                        <a:srgbClr val="000000">
+                          <a:alpha val="70000"/>
+                        </a:srgbClr>
+                      </a:outerShdw>
+                    </a:effectLst>
+                  </pic:spPr>
+                </pic:pic>
+              </a:graphicData>
+            </a:graphic>
+          </wp:inline>
+        </w:drawing>
+      </w:r>
+    </w:p>
+    <w:p>
+      <w:pPr>
+        <w:autoSpaceDE w:val="0"/>
+        <w:autoSpaceDN w:val="0"/>
+        <w:adjustRightInd w:val="0"/>
+        <w:spacing w:after="0" w:line="240" w:lineRule="auto"/>
+        <w:rPr>
+          <w:rFonts w:ascii="TimesNewRomanPS-BoldMT" w:hAnsi="TimesNewRomanPS-BoldMT" w:cs="TimesNewRomanPS-BoldMT"/>
+          <w:bCs/>
+          <w:sz w:val="24"/>
+          <w:szCs w:val="24"/>
+        </w:rPr>
+      </w:pPr>
+    </w:p>
+    <w:p>
+      <w:pPr>
+        <w:autoSpaceDE w:val="0"/>
+        <w:autoSpaceDN w:val="0"/>
+        <w:adjustRightInd w:val="0"/>
+        <w:spacing w:after="0" w:line="240" w:lineRule="auto"/>
+        <w:rPr>
+          <w:rFonts w:ascii="TimesNewRomanPS-BoldMT" w:hAnsi="TimesNewRomanPS-BoldMT" w:cs="TimesNewRomanPS-BoldMT"/>
+          <w:bCs/>
+          <w:sz w:val="24"/>
+          <w:szCs w:val="24"/>
+        </w:rPr>
+      </w:pPr>
+      <w:r>
+        <w:rPr>
+          <w:rFonts w:ascii="TimesNewRomanPS-BoldMT" w:hAnsi="TimesNewRomanPS-BoldMT" w:cs="TimesNewRomanPS-BoldMT"/>
+          <w:bCs/>
+          <w:sz w:val="24"/>
+          <w:szCs w:val="24"/>
+        </w:rPr>
+        <w:t>A strong password that does not contain any dictionary word:</w:t>
+      </w:r>
+    </w:p>
+    <w:p>
+      <w:pPr>
+        <w:autoSpaceDE w:val="0"/>
+        <w:autoSpaceDN w:val="0"/>
+        <w:adjustRightInd w:val="0"/>
+        <w:spacing w:after="0" w:line="240" w:lineRule="auto"/>
+        <w:jc w:val="center"/>
+        <w:rPr>
+          <w:rFonts w:ascii="TimesNewRomanPS-BoldMT" w:hAnsi="TimesNewRomanPS-BoldMT" w:cs="TimesNewRomanPS-BoldMT"/>
+          <w:bCs/>
+          <w:sz w:val="24"/>
+          <w:szCs w:val="24"/>
+        </w:rPr>
+      </w:pPr>
+      <w:r>
+        <w:rPr>
+          <w:rFonts w:ascii="TimesNewRomanPS-BoldMT" w:hAnsi="TimesNewRomanPS-BoldMT" w:cs="TimesNewRomanPS-BoldMT"/>
+          <w:bCs/>
+          <w:sz w:val="24"/>
+          <w:szCs w:val="24"/>
+        </w:rPr>
+        <w:t xml:space="preserve">         </w:t>
+      </w:r>
+      <w:r>
+        <w:rPr>
+          <w:rFonts w:ascii="TimesNewRomanPS-BoldMT" w:hAnsi="TimesNewRomanPS-BoldMT" w:cs="TimesNewRomanPS-BoldMT"/>
+          <w:bCs/>
+          <w:noProof/>
+          <w:sz w:val="24"/>
+          <w:szCs w:val="24"/>
+        </w:rPr>
+        <w:drawing>
+          <wp:inline distT="0" distB="0" distL="0" distR="0">
+            <wp:extent cx="4654789" cy="495325"/>
+            <wp:effectExtent l="190500" t="190500" r="184150" b="190500"/>
+            <wp:docPr id="16" name="Picture 16"/>
+            <wp:cNvGraphicFramePr>
+              <a:graphicFrameLocks xmlns:a="http://schemas.openxmlformats.org/drawingml/2006/main" noChangeAspect="1"/>
+            </wp:cNvGraphicFramePr>
+            <a:graphic xmlns:a="http://schemas.openxmlformats.org/drawingml/2006/main">
+              <a:graphicData uri="http://schemas.openxmlformats.org/drawingml/2006/picture">
+                <pic:pic xmlns:pic="http://schemas.openxmlformats.org/drawingml/2006/picture">
+                  <pic:nvPicPr>
+                    <pic:cNvPr id="16" name="strongPass.PNG"/>
+                    <pic:cNvPicPr/>
+                  </pic:nvPicPr>
+                  <pic:blipFill>
+                    <a:blip r:embed="rId23">
+                      <a:extLst>
+                        <a:ext uri="{28A0092B-C50C-407E-A947-70E740481C1C}">
+                          <a14:useLocalDpi xmlns:a14="http://schemas.microsoft.com/office/drawing/2010/main" val="0"/>
+                        </a:ext>
+                      </a:extLst>
+                    </a:blip>
+                    <a:stretch>
+                      <a:fillRect/>
+                    </a:stretch>
+                  </pic:blipFill>
+                  <pic:spPr>
+                    <a:xfrm>
+                      <a:off x="0" y="0"/>
+                      <a:ext cx="4654789" cy="495325"/>
+                    </a:xfrm>
+                    <a:prstGeom prst="rect">
+                      <a:avLst/>
+                    </a:prstGeom>
+                    <a:ln>
+                      <a:noFill/>
+                    </a:ln>
+                    <a:effectLst>
+                      <a:outerShdw blurRad="190500" algn="tl" rotWithShape="0">
+                        <a:srgbClr val="000000">
+                          <a:alpha val="70000"/>
+                        </a:srgbClr>
+                      </a:outerShdw>
+                    </a:effectLst>
+                  </pic:spPr>
+                </pic:pic>
+              </a:graphicData>
+            </a:graphic>
+          </wp:inline>
+        </w:drawing>
+      </w:r>
+    </w:p>
     <w:sectPr>
-      <w:headerReference w:type="even" r:id="rId6"/>
-      <w:headerReference w:type="default" r:id="rId7"/>
-      <w:footerReference w:type="even" r:id="rId8"/>
-      <w:footerReference w:type="default" r:id="rId9"/>
-      <w:headerReference w:type="first" r:id="rId10"/>
-      <w:footerReference w:type="first" r:id="rId11"/>
+      <w:footerReference w:type="default" r:id="rId24"/>
+      <w:headerReference w:type="first" r:id="rId25"/>
+      <w:footerReference w:type="first" r:id="rId26"/>
       <w:pgSz w:w="12240" w:h="15840"/>
       <w:pgMar w:top="1440" w:right="1440" w:bottom="1440" w:left="1440" w:header="720" w:footer="720" w:gutter="0"/>
       <w:cols w:space="720"/>
+      <w:titlePg/>
       <w:docGrid w:linePitch="360"/>
     </w:sectPr>
   </w:body>
@@ -457,6 +3163,49 @@
 
 <file path=word/footer1.xml><?xml version="1.0" encoding="utf-8"?>
 <w:ftr xmlns:wpc="http://schemas.microsoft.com/office/word/2010/wordprocessingCanvas" xmlns:cx="http://schemas.microsoft.com/office/drawing/2014/chartex" xmlns:cx1="http://schemas.microsoft.com/office/drawing/2015/9/8/chartex" xmlns:cx2="http://schemas.microsoft.com/office/drawing/2015/10/21/chartex" xmlns:cx3="http://schemas.microsoft.com/office/drawing/2016/5/9/chartex" xmlns:cx4="http://schemas.microsoft.com/office/drawing/2016/5/10/chartex" xmlns:cx5="http://schemas.microsoft.com/office/drawing/2016/5/11/chartex" xmlns:cx6="http://schemas.microsoft.com/office/drawing/2016/5/12/chartex" xmlns:cx7="http://schemas.microsoft.com/office/drawing/2016/5/13/chartex" xmlns:cx8="http://schemas.microsoft.com/office/drawing/2016/5/14/chartex" xmlns:mc="http://schemas.openxmlformats.org/markup-compatibility/2006" xmlns:aink="http://schemas.microsoft.com/office/drawing/2016/ink" xmlns:am3d="http://schemas.microsoft.com/office/drawing/2017/model3d" xmlns:o="urn:schemas-microsoft-com:office:office" xmlns:r="http://schemas.openxmlformats.org/officeDocument/2006/relationships" xmlns:m="http://schemas.openxmlformats.org/officeDocument/2006/math" xmlns:v="urn:schemas-microsoft-com:vml" xmlns:wp14="http://schemas.microsoft.com/office/word/2010/wordprocessingDrawing" xmlns:wp="http://schemas.openxmlformats.org/drawingml/2006/wordprocessingDrawing" xmlns:w10="urn:schemas-microsoft-com:office:word" xmlns:w="http://schemas.openxmlformats.org/wordprocessingml/2006/main" xmlns:w14="http://schemas.microsoft.com/office/word/2010/wordml" xmlns:w15="http://schemas.microsoft.com/office/word/2012/wordml" xmlns:w16se="http://schemas.microsoft.com/office/word/2015/wordml/symex" xmlns:wpg="http://schemas.microsoft.com/office/word/2010/wordprocessingGroup" xmlns:wpi="http://schemas.microsoft.com/office/word/2010/wordprocessingInk" xmlns:wne="http://schemas.microsoft.com/office/word/2006/wordml" xmlns:wps="http://schemas.microsoft.com/office/word/2010/wordprocessingShape" mc:Ignorable="w14 w15 w16se wp14">
+  <w:sdt>
+    <w:sdtPr>
+      <w:id w:val="316000994"/>
+      <w:docPartObj>
+        <w:docPartGallery w:val="Page Numbers (Bottom of Page)"/>
+        <w:docPartUnique/>
+      </w:docPartObj>
+    </w:sdtPr>
+    <w:sdtEndPr>
+      <w:rPr>
+        <w:noProof/>
+      </w:rPr>
+    </w:sdtEndPr>
+    <w:sdtContent>
+      <w:p>
+        <w:pPr>
+          <w:pStyle w:val="Footer"/>
+          <w:jc w:val="right"/>
+        </w:pPr>
+        <w:r>
+          <w:fldChar w:fldCharType="begin"/>
+        </w:r>
+        <w:r>
+          <w:instrText xml:space="preserve"> PAGE   \* MERGEFORMAT </w:instrText>
+        </w:r>
+        <w:r>
+          <w:fldChar w:fldCharType="separate"/>
+        </w:r>
+        <w:r>
+          <w:rPr>
+            <w:noProof/>
+          </w:rPr>
+          <w:t>4</w:t>
+        </w:r>
+        <w:r>
+          <w:rPr>
+            <w:noProof/>
+          </w:rPr>
+          <w:fldChar w:fldCharType="end"/>
+        </w:r>
+      </w:p>
+    </w:sdtContent>
+  </w:sdt>
   <w:p>
     <w:pPr>
       <w:pStyle w:val="Footer"/>
@@ -467,16 +3216,49 @@
 
 <file path=word/footer2.xml><?xml version="1.0" encoding="utf-8"?>
 <w:ftr xmlns:wpc="http://schemas.microsoft.com/office/word/2010/wordprocessingCanvas" xmlns:cx="http://schemas.microsoft.com/office/drawing/2014/chartex" xmlns:cx1="http://schemas.microsoft.com/office/drawing/2015/9/8/chartex" xmlns:cx2="http://schemas.microsoft.com/office/drawing/2015/10/21/chartex" xmlns:cx3="http://schemas.microsoft.com/office/drawing/2016/5/9/chartex" xmlns:cx4="http://schemas.microsoft.com/office/drawing/2016/5/10/chartex" xmlns:cx5="http://schemas.microsoft.com/office/drawing/2016/5/11/chartex" xmlns:cx6="http://schemas.microsoft.com/office/drawing/2016/5/12/chartex" xmlns:cx7="http://schemas.microsoft.com/office/drawing/2016/5/13/chartex" xmlns:cx8="http://schemas.microsoft.com/office/drawing/2016/5/14/chartex" xmlns:mc="http://schemas.openxmlformats.org/markup-compatibility/2006" xmlns:aink="http://schemas.microsoft.com/office/drawing/2016/ink" xmlns:am3d="http://schemas.microsoft.com/office/drawing/2017/model3d" xmlns:o="urn:schemas-microsoft-com:office:office" xmlns:r="http://schemas.openxmlformats.org/officeDocument/2006/relationships" xmlns:m="http://schemas.openxmlformats.org/officeDocument/2006/math" xmlns:v="urn:schemas-microsoft-com:vml" xmlns:wp14="http://schemas.microsoft.com/office/word/2010/wordprocessingDrawing" xmlns:wp="http://schemas.openxmlformats.org/drawingml/2006/wordprocessingDrawing" xmlns:w10="urn:schemas-microsoft-com:office:word" xmlns:w="http://schemas.openxmlformats.org/wordprocessingml/2006/main" xmlns:w14="http://schemas.microsoft.com/office/word/2010/wordml" xmlns:w15="http://schemas.microsoft.com/office/word/2012/wordml" xmlns:w16se="http://schemas.microsoft.com/office/word/2015/wordml/symex" xmlns:wpg="http://schemas.microsoft.com/office/word/2010/wordprocessingGroup" xmlns:wpi="http://schemas.microsoft.com/office/word/2010/wordprocessingInk" xmlns:wne="http://schemas.microsoft.com/office/word/2006/wordml" xmlns:wps="http://schemas.microsoft.com/office/word/2010/wordprocessingShape" mc:Ignorable="w14 w15 w16se wp14">
-  <w:p>
-    <w:pPr>
-      <w:pStyle w:val="Footer"/>
-    </w:pPr>
-  </w:p>
-</w:ftr>
-</file>
-
-<file path=word/footer3.xml><?xml version="1.0" encoding="utf-8"?>
-<w:ftr xmlns:wpc="http://schemas.microsoft.com/office/word/2010/wordprocessingCanvas" xmlns:cx="http://schemas.microsoft.com/office/drawing/2014/chartex" xmlns:cx1="http://schemas.microsoft.com/office/drawing/2015/9/8/chartex" xmlns:cx2="http://schemas.microsoft.com/office/drawing/2015/10/21/chartex" xmlns:cx3="http://schemas.microsoft.com/office/drawing/2016/5/9/chartex" xmlns:cx4="http://schemas.microsoft.com/office/drawing/2016/5/10/chartex" xmlns:cx5="http://schemas.microsoft.com/office/drawing/2016/5/11/chartex" xmlns:cx6="http://schemas.microsoft.com/office/drawing/2016/5/12/chartex" xmlns:cx7="http://schemas.microsoft.com/office/drawing/2016/5/13/chartex" xmlns:cx8="http://schemas.microsoft.com/office/drawing/2016/5/14/chartex" xmlns:mc="http://schemas.openxmlformats.org/markup-compatibility/2006" xmlns:aink="http://schemas.microsoft.com/office/drawing/2016/ink" xmlns:am3d="http://schemas.microsoft.com/office/drawing/2017/model3d" xmlns:o="urn:schemas-microsoft-com:office:office" xmlns:r="http://schemas.openxmlformats.org/officeDocument/2006/relationships" xmlns:m="http://schemas.openxmlformats.org/officeDocument/2006/math" xmlns:v="urn:schemas-microsoft-com:vml" xmlns:wp14="http://schemas.microsoft.com/office/word/2010/wordprocessingDrawing" xmlns:wp="http://schemas.openxmlformats.org/drawingml/2006/wordprocessingDrawing" xmlns:w10="urn:schemas-microsoft-com:office:word" xmlns:w="http://schemas.openxmlformats.org/wordprocessingml/2006/main" xmlns:w14="http://schemas.microsoft.com/office/word/2010/wordml" xmlns:w15="http://schemas.microsoft.com/office/word/2012/wordml" xmlns:w16se="http://schemas.microsoft.com/office/word/2015/wordml/symex" xmlns:wpg="http://schemas.microsoft.com/office/word/2010/wordprocessingGroup" xmlns:wpi="http://schemas.microsoft.com/office/word/2010/wordprocessingInk" xmlns:wne="http://schemas.microsoft.com/office/word/2006/wordml" xmlns:wps="http://schemas.microsoft.com/office/word/2010/wordprocessingShape" mc:Ignorable="w14 w15 w16se wp14">
+  <w:sdt>
+    <w:sdtPr>
+      <w:id w:val="-2098397235"/>
+      <w:docPartObj>
+        <w:docPartGallery w:val="Page Numbers (Bottom of Page)"/>
+        <w:docPartUnique/>
+      </w:docPartObj>
+    </w:sdtPr>
+    <w:sdtEndPr>
+      <w:rPr>
+        <w:noProof/>
+      </w:rPr>
+    </w:sdtEndPr>
+    <w:sdtContent>
+      <w:p>
+        <w:pPr>
+          <w:pStyle w:val="Footer"/>
+          <w:jc w:val="right"/>
+        </w:pPr>
+        <w:r>
+          <w:fldChar w:fldCharType="begin"/>
+        </w:r>
+        <w:r>
+          <w:instrText xml:space="preserve"> PAGE   \* MERGEFORMAT </w:instrText>
+        </w:r>
+        <w:r>
+          <w:fldChar w:fldCharType="separate"/>
+        </w:r>
+        <w:r>
+          <w:rPr>
+            <w:noProof/>
+          </w:rPr>
+          <w:t>1</w:t>
+        </w:r>
+        <w:r>
+          <w:rPr>
+            <w:noProof/>
+          </w:rPr>
+          <w:fldChar w:fldCharType="end"/>
+        </w:r>
+      </w:p>
+    </w:sdtContent>
+  </w:sdt>
   <w:p>
     <w:pPr>
       <w:pStyle w:val="Footer"/>
@@ -515,27 +3297,111 @@
   <w:p>
     <w:pPr>
       <w:pStyle w:val="Header"/>
+      <w:jc w:val="right"/>
+      <w:rPr>
+        <w:rFonts w:ascii="Times New Roman" w:hAnsi="Times New Roman" w:cs="Times New Roman"/>
+        <w:sz w:val="24"/>
+        <w:szCs w:val="24"/>
+      </w:rPr>
     </w:pPr>
+    <w:r>
+      <w:rPr>
+        <w:rFonts w:ascii="Times New Roman" w:hAnsi="Times New Roman" w:cs="Times New Roman"/>
+        <w:sz w:val="24"/>
+        <w:szCs w:val="24"/>
+      </w:rPr>
+      <w:t>Ryan Richards</w:t>
+    </w:r>
   </w:p>
-</w:hdr>
-</file>
-
-<file path=word/header2.xml><?xml version="1.0" encoding="utf-8"?>
-<w:hdr xmlns:wpc="http://schemas.microsoft.com/office/word/2010/wordprocessingCanvas" xmlns:cx="http://schemas.microsoft.com/office/drawing/2014/chartex" xmlns:cx1="http://schemas.microsoft.com/office/drawing/2015/9/8/chartex" xmlns:cx2="http://schemas.microsoft.com/office/drawing/2015/10/21/chartex" xmlns:cx3="http://schemas.microsoft.com/office/drawing/2016/5/9/chartex" xmlns:cx4="http://schemas.microsoft.com/office/drawing/2016/5/10/chartex" xmlns:cx5="http://schemas.microsoft.com/office/drawing/2016/5/11/chartex" xmlns:cx6="http://schemas.microsoft.com/office/drawing/2016/5/12/chartex" xmlns:cx7="http://schemas.microsoft.com/office/drawing/2016/5/13/chartex" xmlns:cx8="http://schemas.microsoft.com/office/drawing/2016/5/14/chartex" xmlns:mc="http://schemas.openxmlformats.org/markup-compatibility/2006" xmlns:aink="http://schemas.microsoft.com/office/drawing/2016/ink" xmlns:am3d="http://schemas.microsoft.com/office/drawing/2017/model3d" xmlns:o="urn:schemas-microsoft-com:office:office" xmlns:r="http://schemas.openxmlformats.org/officeDocument/2006/relationships" xmlns:m="http://schemas.openxmlformats.org/officeDocument/2006/math" xmlns:v="urn:schemas-microsoft-com:vml" xmlns:wp14="http://schemas.microsoft.com/office/word/2010/wordprocessingDrawing" xmlns:wp="http://schemas.openxmlformats.org/drawingml/2006/wordprocessingDrawing" xmlns:w10="urn:schemas-microsoft-com:office:word" xmlns:w="http://schemas.openxmlformats.org/wordprocessingml/2006/main" xmlns:w14="http://schemas.microsoft.com/office/word/2010/wordml" xmlns:w15="http://schemas.microsoft.com/office/word/2012/wordml" xmlns:w16se="http://schemas.microsoft.com/office/word/2015/wordml/symex" xmlns:wpg="http://schemas.microsoft.com/office/word/2010/wordprocessingGroup" xmlns:wpi="http://schemas.microsoft.com/office/word/2010/wordprocessingInk" xmlns:wne="http://schemas.microsoft.com/office/word/2006/wordml" xmlns:wps="http://schemas.microsoft.com/office/word/2010/wordprocessingShape" mc:Ignorable="w14 w15 w16se wp14">
+  <w:p>
+    <w:pPr>
+      <w:pStyle w:val="Header"/>
+      <w:tabs>
+        <w:tab w:val="left" w:pos="6430"/>
+      </w:tabs>
+      <w:rPr>
+        <w:rFonts w:ascii="Times New Roman" w:hAnsi="Times New Roman" w:cs="Times New Roman"/>
+        <w:sz w:val="24"/>
+        <w:szCs w:val="24"/>
+      </w:rPr>
+    </w:pPr>
+    <w:r>
+      <w:rPr>
+        <w:rFonts w:ascii="Times New Roman" w:hAnsi="Times New Roman" w:cs="Times New Roman"/>
+        <w:sz w:val="24"/>
+        <w:szCs w:val="24"/>
+      </w:rPr>
+      <w:tab/>
+    </w:r>
+    <w:r>
+      <w:rPr>
+        <w:rFonts w:ascii="Times New Roman" w:hAnsi="Times New Roman" w:cs="Times New Roman"/>
+        <w:sz w:val="24"/>
+        <w:szCs w:val="24"/>
+      </w:rPr>
+      <w:tab/>
+    </w:r>
+    <w:r>
+      <w:rPr>
+        <w:rFonts w:ascii="Times New Roman" w:hAnsi="Times New Roman" w:cs="Times New Roman"/>
+        <w:sz w:val="24"/>
+        <w:szCs w:val="24"/>
+      </w:rPr>
+      <w:tab/>
+    </w:r>
+    <w:r>
+      <w:rPr>
+        <w:rFonts w:ascii="Times New Roman" w:hAnsi="Times New Roman" w:cs="Times New Roman"/>
+        <w:sz w:val="24"/>
+        <w:szCs w:val="24"/>
+      </w:rPr>
+      <w:t>Chris Ashmore</w:t>
+    </w:r>
+  </w:p>
+  <w:p>
+    <w:pPr>
+      <w:pStyle w:val="Header"/>
+      <w:jc w:val="right"/>
+      <w:rPr>
+        <w:rFonts w:ascii="Times New Roman" w:hAnsi="Times New Roman" w:cs="Times New Roman"/>
+        <w:sz w:val="24"/>
+        <w:szCs w:val="24"/>
+      </w:rPr>
+    </w:pPr>
+    <w:r>
+      <w:rPr>
+        <w:rFonts w:ascii="Times New Roman" w:hAnsi="Times New Roman" w:cs="Times New Roman"/>
+        <w:sz w:val="24"/>
+        <w:szCs w:val="24"/>
+      </w:rPr>
+      <w:t>INFSCI 1074</w:t>
+    </w:r>
+  </w:p>
+  <w:p>
+    <w:pPr>
+      <w:pStyle w:val="Header"/>
+      <w:jc w:val="right"/>
+      <w:rPr>
+        <w:rFonts w:ascii="Times New Roman" w:hAnsi="Times New Roman" w:cs="Times New Roman"/>
+        <w:sz w:val="24"/>
+        <w:szCs w:val="24"/>
+      </w:rPr>
+    </w:pPr>
+    <w:r>
+      <w:rPr>
+        <w:rFonts w:ascii="Times New Roman" w:hAnsi="Times New Roman" w:cs="Times New Roman"/>
+        <w:sz w:val="24"/>
+        <w:szCs w:val="24"/>
+      </w:rPr>
+      <w:t>James Joshi</w:t>
+    </w:r>
+  </w:p>
   <w:p>
     <w:pPr>
       <w:pStyle w:val="Header"/>
       <w:jc w:val="right"/>
     </w:pPr>
-    <w:r>
-      <w:t>Ryan Richards, Chris Ashmore</w:t>
-    </w:r>
   </w:p>
-</w:hdr>
-</file>
-
-<file path=word/header3.xml><?xml version="1.0" encoding="utf-8"?>
-<w:hdr xmlns:wpc="http://schemas.microsoft.com/office/word/2010/wordprocessingCanvas" xmlns:cx="http://schemas.microsoft.com/office/drawing/2014/chartex" xmlns:cx1="http://schemas.microsoft.com/office/drawing/2015/9/8/chartex" xmlns:cx2="http://schemas.microsoft.com/office/drawing/2015/10/21/chartex" xmlns:cx3="http://schemas.microsoft.com/office/drawing/2016/5/9/chartex" xmlns:cx4="http://schemas.microsoft.com/office/drawing/2016/5/10/chartex" xmlns:cx5="http://schemas.microsoft.com/office/drawing/2016/5/11/chartex" xmlns:cx6="http://schemas.microsoft.com/office/drawing/2016/5/12/chartex" xmlns:cx7="http://schemas.microsoft.com/office/drawing/2016/5/13/chartex" xmlns:cx8="http://schemas.microsoft.com/office/drawing/2016/5/14/chartex" xmlns:mc="http://schemas.openxmlformats.org/markup-compatibility/2006" xmlns:aink="http://schemas.microsoft.com/office/drawing/2016/ink" xmlns:am3d="http://schemas.microsoft.com/office/drawing/2017/model3d" xmlns:o="urn:schemas-microsoft-com:office:office" xmlns:r="http://schemas.openxmlformats.org/officeDocument/2006/relationships" xmlns:m="http://schemas.openxmlformats.org/officeDocument/2006/math" xmlns:v="urn:schemas-microsoft-com:vml" xmlns:wp14="http://schemas.microsoft.com/office/word/2010/wordprocessingDrawing" xmlns:wp="http://schemas.openxmlformats.org/drawingml/2006/wordprocessingDrawing" xmlns:w10="urn:schemas-microsoft-com:office:word" xmlns:w="http://schemas.openxmlformats.org/wordprocessingml/2006/main" xmlns:w14="http://schemas.microsoft.com/office/word/2010/wordml" xmlns:w15="http://schemas.microsoft.com/office/word/2012/wordml" xmlns:w16se="http://schemas.microsoft.com/office/word/2015/wordml/symex" xmlns:wpg="http://schemas.microsoft.com/office/word/2010/wordprocessingGroup" xmlns:wpi="http://schemas.microsoft.com/office/word/2010/wordprocessingInk" xmlns:wne="http://schemas.microsoft.com/office/word/2006/wordml" xmlns:wps="http://schemas.microsoft.com/office/word/2010/wordprocessingShape" mc:Ignorable="w14 w15 w16se wp14">
   <w:p>
     <w:pPr>
       <w:pStyle w:val="Header"/>
@@ -941,6 +3807,7 @@
   <w:style w:type="paragraph" w:default="1" w:styleId="Normal">
     <w:name w:val="Normal"/>
     <w:qFormat/>
+    <w:rsid w:val="00992FE8"/>
   </w:style>
   <w:style w:type="character" w:default="1" w:styleId="DefaultParagraphFont">
     <w:name w:val="Default Paragraph Font"/>
@@ -969,24 +3836,13 @@
     <w:semiHidden/>
     <w:unhideWhenUsed/>
   </w:style>
-  <w:style w:type="paragraph" w:styleId="ListParagraph">
-    <w:name w:val="List Paragraph"/>
-    <w:basedOn w:val="Normal"/>
-    <w:uiPriority w:val="34"/>
-    <w:qFormat/>
-    <w:rsid w:val="00517C8D"/>
-    <w:pPr>
-      <w:ind w:left="720"/>
-      <w:contextualSpacing/>
-    </w:pPr>
-  </w:style>
   <w:style w:type="paragraph" w:styleId="Header">
     <w:name w:val="header"/>
     <w:basedOn w:val="Normal"/>
     <w:link w:val="HeaderChar"/>
     <w:uiPriority w:val="99"/>
     <w:unhideWhenUsed/>
-    <w:rsid w:val="009D6123"/>
+    <w:rsid w:val="00992FE8"/>
     <w:pPr>
       <w:tabs>
         <w:tab w:val="center" w:pos="4680"/>
@@ -1000,7 +3856,7 @@
     <w:basedOn w:val="DefaultParagraphFont"/>
     <w:link w:val="Header"/>
     <w:uiPriority w:val="99"/>
-    <w:rsid w:val="009D6123"/>
+    <w:rsid w:val="00992FE8"/>
   </w:style>
   <w:style w:type="paragraph" w:styleId="Footer">
     <w:name w:val="footer"/>
@@ -1008,7 +3864,7 @@
     <w:link w:val="FooterChar"/>
     <w:uiPriority w:val="99"/>
     <w:unhideWhenUsed/>
-    <w:rsid w:val="009D6123"/>
+    <w:rsid w:val="008D5210"/>
     <w:pPr>
       <w:tabs>
         <w:tab w:val="center" w:pos="4680"/>
@@ -1022,7 +3878,7 @@
     <w:basedOn w:val="DefaultParagraphFont"/>
     <w:link w:val="Footer"/>
     <w:uiPriority w:val="99"/>
-    <w:rsid w:val="009D6123"/>
+    <w:rsid w:val="008D5210"/>
   </w:style>
 </w:styles>
 </file>
@@ -1073,9 +3929,9 @@
         <a:latin typeface="Calibri Light" panose="020F0302020204030204"/>
         <a:ea typeface=""/>
         <a:cs typeface=""/>
-        <a:font script="Jpan" typeface="游ゴシック Light"/>
+        <a:font script="Jpan" typeface="ＭＳ ゴシック"/>
         <a:font script="Hang" typeface="맑은 고딕"/>
-        <a:font script="Hans" typeface="等线 Light"/>
+        <a:font script="Hans" typeface="宋体"/>
         <a:font script="Hant" typeface="新細明體"/>
         <a:font script="Arab" typeface="Times New Roman"/>
         <a:font script="Hebr" typeface="Times New Roman"/>
@@ -1103,31 +3959,14 @@
         <a:font script="Viet" typeface="Times New Roman"/>
         <a:font script="Uigh" typeface="Microsoft Uighur"/>
         <a:font script="Geor" typeface="Sylfaen"/>
-        <a:font script="Armn" typeface="Arial"/>
-        <a:font script="Bugi" typeface="Leelawadee UI"/>
-        <a:font script="Bopo" typeface="Microsoft JhengHei"/>
-        <a:font script="Java" typeface="Javanese Text"/>
-        <a:font script="Lisu" typeface="Segoe UI"/>
-        <a:font script="Mymr" typeface="Myanmar Text"/>
-        <a:font script="Nkoo" typeface="Ebrima"/>
-        <a:font script="Olck" typeface="Nirmala UI"/>
-        <a:font script="Osma" typeface="Ebrima"/>
-        <a:font script="Phag" typeface="Phagspa"/>
-        <a:font script="Syrn" typeface="Estrangelo Edessa"/>
-        <a:font script="Syrj" typeface="Estrangelo Edessa"/>
-        <a:font script="Syre" typeface="Estrangelo Edessa"/>
-        <a:font script="Sora" typeface="Nirmala UI"/>
-        <a:font script="Tale" typeface="Microsoft Tai Le"/>
-        <a:font script="Talu" typeface="Microsoft New Tai Lue"/>
-        <a:font script="Tfng" typeface="Ebrima"/>
       </a:majorFont>
       <a:minorFont>
         <a:latin typeface="Calibri" panose="020F0502020204030204"/>
         <a:ea typeface=""/>
         <a:cs typeface=""/>
-        <a:font script="Jpan" typeface="游明朝"/>
+        <a:font script="Jpan" typeface="ＭＳ 明朝"/>
         <a:font script="Hang" typeface="맑은 고딕"/>
-        <a:font script="Hans" typeface="等线"/>
+        <a:font script="Hans" typeface="宋体"/>
         <a:font script="Hant" typeface="新細明體"/>
         <a:font script="Arab" typeface="Arial"/>
         <a:font script="Hebr" typeface="Arial"/>
@@ -1155,23 +3994,6 @@
         <a:font script="Viet" typeface="Arial"/>
         <a:font script="Uigh" typeface="Microsoft Uighur"/>
         <a:font script="Geor" typeface="Sylfaen"/>
-        <a:font script="Armn" typeface="Arial"/>
-        <a:font script="Bugi" typeface="Leelawadee UI"/>
-        <a:font script="Bopo" typeface="Microsoft JhengHei"/>
-        <a:font script="Java" typeface="Javanese Text"/>
-        <a:font script="Lisu" typeface="Segoe UI"/>
-        <a:font script="Mymr" typeface="Myanmar Text"/>
-        <a:font script="Nkoo" typeface="Ebrima"/>
-        <a:font script="Olck" typeface="Nirmala UI"/>
-        <a:font script="Osma" typeface="Ebrima"/>
-        <a:font script="Phag" typeface="Phagspa"/>
-        <a:font script="Syrn" typeface="Estrangelo Edessa"/>
-        <a:font script="Syrj" typeface="Estrangelo Edessa"/>
-        <a:font script="Syre" typeface="Estrangelo Edessa"/>
-        <a:font script="Sora" typeface="Nirmala UI"/>
-        <a:font script="Tale" typeface="Microsoft Tai Le"/>
-        <a:font script="Talu" typeface="Microsoft New Tai Lue"/>
-        <a:font script="Tfng" typeface="Ebrima"/>
       </a:minorFont>
     </a:fontScheme>
     <a:fmtScheme name="Office">

--- a/ComputerSecurityProgramingProjectDeliverables.docx
+++ b/ComputerSecurityProgramingProjectDeliverables.docx
@@ -1,6 +1,6 @@
 
 <file path=word/document.xml><?xml version="1.0" encoding="utf-8"?>
-<w:document xmlns:wpc="http://schemas.microsoft.com/office/word/2010/wordprocessingCanvas" xmlns:cx="http://schemas.microsoft.com/office/drawing/2014/chartex" xmlns:cx1="http://schemas.microsoft.com/office/drawing/2015/9/8/chartex" xmlns:cx2="http://schemas.microsoft.com/office/drawing/2015/10/21/chartex" xmlns:cx3="http://schemas.microsoft.com/office/drawing/2016/5/9/chartex" xmlns:cx4="http://schemas.microsoft.com/office/drawing/2016/5/10/chartex" xmlns:cx5="http://schemas.microsoft.com/office/drawing/2016/5/11/chartex" xmlns:cx6="http://schemas.microsoft.com/office/drawing/2016/5/12/chartex" xmlns:cx7="http://schemas.microsoft.com/office/drawing/2016/5/13/chartex" xmlns:cx8="http://schemas.microsoft.com/office/drawing/2016/5/14/chartex" xmlns:mc="http://schemas.openxmlformats.org/markup-compatibility/2006" xmlns:aink="http://schemas.microsoft.com/office/drawing/2016/ink" xmlns:am3d="http://schemas.microsoft.com/office/drawing/2017/model3d" xmlns:o="urn:schemas-microsoft-com:office:office" xmlns:r="http://schemas.openxmlformats.org/officeDocument/2006/relationships" xmlns:m="http://schemas.openxmlformats.org/officeDocument/2006/math" xmlns:v="urn:schemas-microsoft-com:vml" xmlns:wp14="http://schemas.microsoft.com/office/word/2010/wordprocessingDrawing" xmlns:wp="http://schemas.openxmlformats.org/drawingml/2006/wordprocessingDrawing" xmlns:w10="urn:schemas-microsoft-com:office:word" xmlns:w="http://schemas.openxmlformats.org/wordprocessingml/2006/main" xmlns:w14="http://schemas.microsoft.com/office/word/2010/wordml" xmlns:w15="http://schemas.microsoft.com/office/word/2012/wordml" xmlns:w16se="http://schemas.microsoft.com/office/word/2015/wordml/symex" xmlns:wpg="http://schemas.microsoft.com/office/word/2010/wordprocessingGroup" xmlns:wpi="http://schemas.microsoft.com/office/word/2010/wordprocessingInk" xmlns:wne="http://schemas.microsoft.com/office/word/2006/wordml" xmlns:wps="http://schemas.microsoft.com/office/word/2010/wordprocessingShape" mc:Ignorable="w14 w15 w16se wp14">
+<w:document xmlns:wpc="http://schemas.microsoft.com/office/word/2010/wordprocessingCanvas" xmlns:cx="http://schemas.microsoft.com/office/drawing/2014/chartex" xmlns:cx1="http://schemas.microsoft.com/office/drawing/2015/9/8/chartex" xmlns:cx2="http://schemas.microsoft.com/office/drawing/2015/10/21/chartex" xmlns:cx3="http://schemas.microsoft.com/office/drawing/2016/5/9/chartex" xmlns:cx4="http://schemas.microsoft.com/office/drawing/2016/5/10/chartex" xmlns:cx5="http://schemas.microsoft.com/office/drawing/2016/5/11/chartex" xmlns:cx6="http://schemas.microsoft.com/office/drawing/2016/5/12/chartex" xmlns:cx7="http://schemas.microsoft.com/office/drawing/2016/5/13/chartex" xmlns:cx8="http://schemas.microsoft.com/office/drawing/2016/5/14/chartex" xmlns:mc="http://schemas.openxmlformats.org/markup-compatibility/2006" xmlns:aink="http://schemas.microsoft.com/office/drawing/2016/ink" xmlns:am3d="http://schemas.microsoft.com/office/drawing/2017/model3d" xmlns:o="urn:schemas-microsoft-com:office:office" xmlns:r="http://schemas.openxmlformats.org/officeDocument/2006/relationships" xmlns:m="http://schemas.openxmlformats.org/officeDocument/2006/math" xmlns:v="urn:schemas-microsoft-com:vml" xmlns:wp14="http://schemas.microsoft.com/office/word/2010/wordprocessingDrawing" xmlns:wp="http://schemas.openxmlformats.org/drawingml/2006/wordprocessingDrawing" xmlns:w10="urn:schemas-microsoft-com:office:word" xmlns:w="http://schemas.openxmlformats.org/wordprocessingml/2006/main" xmlns:w14="http://schemas.microsoft.com/office/word/2010/wordml" xmlns:w15="http://schemas.microsoft.com/office/word/2012/wordml" xmlns:w16cid="http://schemas.microsoft.com/office/word/2016/wordml/cid" xmlns:w16se="http://schemas.microsoft.com/office/word/2015/wordml/symex" xmlns:wpg="http://schemas.microsoft.com/office/word/2010/wordprocessingGroup" xmlns:wpi="http://schemas.microsoft.com/office/word/2010/wordprocessingInk" xmlns:wne="http://schemas.microsoft.com/office/word/2006/wordml" xmlns:wps="http://schemas.microsoft.com/office/word/2010/wordprocessingShape" mc:Ignorable="w14 w15 w16se w16cid wp14">
   <w:body>
     <w:p>
       <w:pPr>
@@ -805,17 +805,13 @@
       </w:r>
       <w:r>
         <w:rPr>
-          <w:rFonts w:ascii="TimesNewRomanPS-BoldMT" w:hAnsi="TimesNewRomanPS-BoldMT" w:cs="TimesNewRomanPS-BoldMT"/>
-          <w:bCs/>
           <w:noProof/>
-          <w:sz w:val="24"/>
-          <w:szCs w:val="24"/>
         </w:rPr>
         <w:drawing>
           <wp:inline distT="0" distB="0" distL="0" distR="0">
-            <wp:extent cx="2354609" cy="860562"/>
-            <wp:effectExtent l="190500" t="190500" r="198120" b="187325"/>
-            <wp:docPr id="4" name="Picture 4"/>
+            <wp:extent cx="2537012" cy="863196"/>
+            <wp:effectExtent l="190500" t="190500" r="187325" b="184785"/>
+            <wp:docPr id="18" name="Picture 18"/>
             <wp:cNvGraphicFramePr>
               <a:graphicFrameLocks xmlns:a="http://schemas.openxmlformats.org/drawingml/2006/main" noChangeAspect="1"/>
             </wp:cNvGraphicFramePr>
@@ -823,8 +819,10 @@
               <a:graphicData uri="http://schemas.openxmlformats.org/drawingml/2006/picture">
                 <pic:pic xmlns:pic="http://schemas.openxmlformats.org/drawingml/2006/picture">
                   <pic:nvPicPr>
-                    <pic:cNvPr id="4" name="newUser.PNG"/>
-                    <pic:cNvPicPr/>
+                    <pic:cNvPr id="0" name="Picture 8"/>
+                    <pic:cNvPicPr>
+                      <a:picLocks noChangeAspect="1" noChangeArrowheads="1"/>
+                    </pic:cNvPicPr>
                   </pic:nvPicPr>
                   <pic:blipFill>
                     <a:blip r:embed="rId9">
@@ -834,14 +832,15 @@
                         </a:ext>
                       </a:extLst>
                     </a:blip>
+                    <a:srcRect/>
                     <a:stretch>
                       <a:fillRect/>
                     </a:stretch>
                   </pic:blipFill>
-                  <pic:spPr>
+                  <pic:spPr bwMode="auto">
                     <a:xfrm>
                       <a:off x="0" y="0"/>
-                      <a:ext cx="2381819" cy="870507"/>
+                      <a:ext cx="2593772" cy="882508"/>
                     </a:xfrm>
                     <a:prstGeom prst="rect">
                       <a:avLst/>
@@ -863,6 +862,8 @@
           </wp:inline>
         </w:drawing>
       </w:r>
+      <w:bookmarkStart w:id="0" w:name="_GoBack"/>
+      <w:bookmarkEnd w:id="0"/>
     </w:p>
     <w:p>
       <w:pPr>
@@ -1910,17 +1911,29 @@
     </w:p>
     <w:p>
       <w:pPr>
-        <w:autoSpaceDE w:val="0"/>
-        <w:autoSpaceDN w:val="0"/>
-        <w:adjustRightInd w:val="0"/>
-        <w:spacing w:after="0" w:line="240" w:lineRule="auto"/>
-        <w:rPr>
-          <w:rFonts w:ascii="TimesNewRomanPS-BoldMT" w:hAnsi="TimesNewRomanPS-BoldMT" w:cs="TimesNewRomanPS-BoldMT"/>
-          <w:bCs/>
-          <w:sz w:val="24"/>
-          <w:szCs w:val="24"/>
-        </w:rPr>
-      </w:pPr>
+        <w:tabs>
+          <w:tab w:val="left" w:pos="2456"/>
+        </w:tabs>
+        <w:autoSpaceDE w:val="0"/>
+        <w:autoSpaceDN w:val="0"/>
+        <w:adjustRightInd w:val="0"/>
+        <w:spacing w:after="0" w:line="240" w:lineRule="auto"/>
+        <w:rPr>
+          <w:rFonts w:ascii="TimesNewRomanPS-BoldMT" w:hAnsi="TimesNewRomanPS-BoldMT" w:cs="TimesNewRomanPS-BoldMT"/>
+          <w:bCs/>
+          <w:sz w:val="24"/>
+          <w:szCs w:val="24"/>
+        </w:rPr>
+      </w:pPr>
+      <w:r>
+        <w:rPr>
+          <w:rFonts w:ascii="TimesNewRomanPS-BoldMT" w:hAnsi="TimesNewRomanPS-BoldMT" w:cs="TimesNewRomanPS-BoldMT"/>
+          <w:bCs/>
+          <w:sz w:val="24"/>
+          <w:szCs w:val="24"/>
+        </w:rPr>
+        <w:tab/>
+      </w:r>
     </w:p>
     <w:p>
       <w:pPr>
@@ -1942,12 +1955,96 @@
           <w:noProof/>
           <w:sz w:val="24"/>
           <w:szCs w:val="24"/>
+        </w:rPr>
+        <mc:AlternateContent>
+          <mc:Choice Requires="wps">
+            <w:drawing>
+              <wp:anchor distT="0" distB="0" distL="114300" distR="114300" simplePos="0" relativeHeight="251672576" behindDoc="0" locked="0" layoutInCell="1" allowOverlap="1" wp14:anchorId="65BBC2D1" wp14:editId="6F2DC77B">
+                <wp:simplePos x="0" y="0"/>
+                <wp:positionH relativeFrom="column">
+                  <wp:posOffset>2850664</wp:posOffset>
+                </wp:positionH>
+                <wp:positionV relativeFrom="paragraph">
+                  <wp:posOffset>434751</wp:posOffset>
+                </wp:positionV>
+                <wp:extent cx="153109" cy="174374"/>
+                <wp:effectExtent l="0" t="19050" r="37465" b="35560"/>
+                <wp:wrapNone/>
+                <wp:docPr id="2" name="Arrow: Right 2"/>
+                <wp:cNvGraphicFramePr/>
+                <a:graphic xmlns:a="http://schemas.openxmlformats.org/drawingml/2006/main">
+                  <a:graphicData uri="http://schemas.microsoft.com/office/word/2010/wordprocessingShape">
+                    <wps:wsp>
+                      <wps:cNvSpPr/>
+                      <wps:spPr>
+                        <a:xfrm>
+                          <a:off x="0" y="0"/>
+                          <a:ext cx="153109" cy="174374"/>
+                        </a:xfrm>
+                        <a:prstGeom prst="rightArrow">
+                          <a:avLst/>
+                        </a:prstGeom>
+                      </wps:spPr>
+                      <wps:style>
+                        <a:lnRef idx="2">
+                          <a:schemeClr val="accent1">
+                            <a:shade val="50000"/>
+                          </a:schemeClr>
+                        </a:lnRef>
+                        <a:fillRef idx="1">
+                          <a:schemeClr val="accent1"/>
+                        </a:fillRef>
+                        <a:effectRef idx="0">
+                          <a:schemeClr val="accent1"/>
+                        </a:effectRef>
+                        <a:fontRef idx="minor">
+                          <a:schemeClr val="lt1"/>
+                        </a:fontRef>
+                      </wps:style>
+                      <wps:bodyPr rot="0" spcFirstLastPara="0" vertOverflow="overflow" horzOverflow="overflow" vert="horz" wrap="square" lIns="91440" tIns="45720" rIns="91440" bIns="45720" numCol="1" spcCol="0" rtlCol="0" fromWordArt="0" anchor="ctr" anchorCtr="0" forceAA="0" compatLnSpc="1">
+                        <a:prstTxWarp prst="textNoShape">
+                          <a:avLst/>
+                        </a:prstTxWarp>
+                        <a:noAutofit/>
+                      </wps:bodyPr>
+                    </wps:wsp>
+                  </a:graphicData>
+                </a:graphic>
+              </wp:anchor>
+            </w:drawing>
+          </mc:Choice>
+          <mc:Fallback>
+            <w:pict>
+              <v:shapetype w14:anchorId="413D98E3" id="_x0000_t13" coordsize="21600,21600" o:spt="13" adj="16200,5400" path="m@0,l@0@1,0@1,0@2@0@2@0,21600,21600,10800xe">
+                <v:stroke joinstyle="miter"/>
+                <v:formulas>
+                  <v:f eqn="val #0"/>
+                  <v:f eqn="val #1"/>
+                  <v:f eqn="sum height 0 #1"/>
+                  <v:f eqn="sum 10800 0 #1"/>
+                  <v:f eqn="sum width 0 #0"/>
+                  <v:f eqn="prod @4 @3 10800"/>
+                  <v:f eqn="sum width 0 @5"/>
+                </v:formulas>
+                <v:path o:connecttype="custom" o:connectlocs="@0,0;0,10800;@0,21600;21600,10800" o:connectangles="270,180,90,0" textboxrect="0,@1,@6,@2"/>
+                <v:handles>
+                  <v:h position="#0,#1" xrange="0,21600" yrange="0,10800"/>
+                </v:handles>
+              </v:shapetype>
+              <v:shape id="Arrow: Right 2" o:spid="_x0000_s1026" type="#_x0000_t13" style="position:absolute;margin-left:224.45pt;margin-top:34.25pt;width:12.05pt;height:13.75pt;z-index:251672576;visibility:visible;mso-wrap-style:square;mso-wrap-distance-left:9pt;mso-wrap-distance-top:0;mso-wrap-distance-right:9pt;mso-wrap-distance-bottom:0;mso-position-horizontal:absolute;mso-position-horizontal-relative:text;mso-position-vertical:absolute;mso-position-vertical-relative:text;v-text-anchor:middle" o:gfxdata="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" adj="10800" fillcolor="#4472c4 [3204]" strokecolor="#1f3763 [1604]" strokeweight="1pt"/>
+            </w:pict>
+          </mc:Fallback>
+        </mc:AlternateContent>
+      </w:r>
+      <w:r>
+        <w:rPr>
+          <w:noProof/>
         </w:rPr>
         <w:drawing>
           <wp:inline distT="0" distB="0" distL="0" distR="0">
-            <wp:extent cx="2430711" cy="679081"/>
-            <wp:effectExtent l="190500" t="190500" r="198755" b="197485"/>
-            <wp:docPr id="28" name="Picture 28"/>
+            <wp:extent cx="2523789" cy="726160"/>
+            <wp:effectExtent l="190500" t="190500" r="181610" b="188595"/>
+            <wp:docPr id="13" name="Picture 13"/>
             <wp:cNvGraphicFramePr>
               <a:graphicFrameLocks xmlns:a="http://schemas.openxmlformats.org/drawingml/2006/main" noChangeAspect="1"/>
             </wp:cNvGraphicFramePr>
@@ -1955,8 +2052,10 @@
               <a:graphicData uri="http://schemas.openxmlformats.org/drawingml/2006/picture">
                 <pic:pic xmlns:pic="http://schemas.openxmlformats.org/drawingml/2006/picture">
                   <pic:nvPicPr>
-                    <pic:cNvPr id="28" name="TomCrack.PNG"/>
-                    <pic:cNvPicPr/>
+                    <pic:cNvPr id="0" name="Picture 6"/>
+                    <pic:cNvPicPr>
+                      <a:picLocks noChangeAspect="1" noChangeArrowheads="1"/>
+                    </pic:cNvPicPr>
                   </pic:nvPicPr>
                   <pic:blipFill>
                     <a:blip r:embed="rId15">
@@ -1966,14 +2065,15 @@
                         </a:ext>
                       </a:extLst>
                     </a:blip>
+                    <a:srcRect/>
                     <a:stretch>
                       <a:fillRect/>
                     </a:stretch>
                   </pic:blipFill>
-                  <pic:spPr>
+                  <pic:spPr bwMode="auto">
                     <a:xfrm>
                       <a:off x="0" y="0"/>
-                      <a:ext cx="2529323" cy="706631"/>
+                      <a:ext cx="2562567" cy="737317"/>
                     </a:xfrm>
                     <a:prstGeom prst="rect">
                       <a:avLst/>
@@ -2005,9 +2105,9 @@
         </w:rPr>
         <w:drawing>
           <wp:inline distT="0" distB="0" distL="0" distR="0">
-            <wp:extent cx="2534802" cy="713537"/>
-            <wp:effectExtent l="190500" t="190500" r="189865" b="182245"/>
-            <wp:docPr id="29" name="Picture 29"/>
+            <wp:extent cx="2668819" cy="745603"/>
+            <wp:effectExtent l="190500" t="190500" r="189230" b="187960"/>
+            <wp:docPr id="28" name="Picture 28"/>
             <wp:cNvGraphicFramePr>
               <a:graphicFrameLocks xmlns:a="http://schemas.openxmlformats.org/drawingml/2006/main" noChangeAspect="1"/>
             </wp:cNvGraphicFramePr>
@@ -2015,7 +2115,7 @@
               <a:graphicData uri="http://schemas.openxmlformats.org/drawingml/2006/picture">
                 <pic:pic xmlns:pic="http://schemas.openxmlformats.org/drawingml/2006/picture">
                   <pic:nvPicPr>
-                    <pic:cNvPr id="29" name="henryCrack.PNG"/>
+                    <pic:cNvPr id="28" name="TomCrack.PNG"/>
                     <pic:cNvPicPr/>
                   </pic:nvPicPr>
                   <pic:blipFill>
@@ -2033,7 +2133,7 @@
                   <pic:spPr>
                     <a:xfrm>
                       <a:off x="0" y="0"/>
-                      <a:ext cx="2586390" cy="728059"/>
+                      <a:ext cx="2794809" cy="780802"/>
                     </a:xfrm>
                     <a:prstGeom prst="rect">
                       <a:avLst/>
@@ -2368,24 +2468,78 @@
           <w:sz w:val="24"/>
           <w:szCs w:val="24"/>
         </w:rPr>
-        <w:t>This is a failed attempt to crack:</w:t>
-      </w:r>
-    </w:p>
-    <w:p>
-      <w:pPr>
-        <w:autoSpaceDE w:val="0"/>
-        <w:autoSpaceDN w:val="0"/>
-        <w:adjustRightInd w:val="0"/>
-        <w:spacing w:after="0" w:line="240" w:lineRule="auto"/>
-        <w:rPr>
-          <w:rFonts w:ascii="TimesNewRomanPS-BoldMT" w:hAnsi="TimesNewRomanPS-BoldMT" w:cs="TimesNewRomanPS-BoldMT"/>
-          <w:bCs/>
-          <w:sz w:val="24"/>
-          <w:szCs w:val="24"/>
-        </w:rPr>
-      </w:pPr>
-      <w:bookmarkStart w:id="0" w:name="_GoBack"/>
-      <w:bookmarkEnd w:id="0"/>
+        <w:t>This is a failed attempt to crack</w:t>
+      </w:r>
+      <w:r>
+        <w:rPr>
+          <w:rFonts w:ascii="TimesNewRomanPS-BoldMT" w:hAnsi="TimesNewRomanPS-BoldMT" w:cs="TimesNewRomanPS-BoldMT"/>
+          <w:bCs/>
+          <w:sz w:val="24"/>
+          <w:szCs w:val="24"/>
+        </w:rPr>
+        <w:t xml:space="preserve"> (</w:t>
+      </w:r>
+      <w:r>
+        <w:rPr>
+          <w:rFonts w:ascii="TimesNewRomanPS-BoldMT" w:hAnsi="TimesNewRomanPS-BoldMT" w:cs="TimesNewRomanPS-BoldMT"/>
+          <w:bCs/>
+          <w:sz w:val="24"/>
+          <w:szCs w:val="24"/>
+        </w:rPr>
+        <w:t xml:space="preserve">password was not a combination of a dictionary word, numerical characters 0-9 and special </w:t>
+      </w:r>
+      <w:proofErr w:type="gramStart"/>
+      <w:r>
+        <w:rPr>
+          <w:rFonts w:ascii="TimesNewRomanPS-BoldMT" w:hAnsi="TimesNewRomanPS-BoldMT" w:cs="TimesNewRomanPS-BoldMT"/>
+          <w:bCs/>
+          <w:sz w:val="24"/>
+          <w:szCs w:val="24"/>
+        </w:rPr>
+        <w:t>characters(</w:t>
+      </w:r>
+      <w:proofErr w:type="gramEnd"/>
+      <w:r>
+        <w:rPr>
+          <w:rFonts w:ascii="TimesNewRomanPS-BoldMT" w:hAnsi="TimesNewRomanPS-BoldMT" w:cs="TimesNewRomanPS-BoldMT"/>
+          <w:bCs/>
+          <w:sz w:val="24"/>
+          <w:szCs w:val="24"/>
+        </w:rPr>
+        <w:t>@,#,$,%,&amp;</w:t>
+      </w:r>
+      <w:r>
+        <w:rPr>
+          <w:rFonts w:ascii="TimesNewRomanPS-BoldMT" w:hAnsi="TimesNewRomanPS-BoldMT" w:cs="TimesNewRomanPS-BoldMT"/>
+          <w:bCs/>
+          <w:sz w:val="24"/>
+          <w:szCs w:val="24"/>
+        </w:rPr>
+        <w:t>)</w:t>
+      </w:r>
+      <w:r>
+        <w:rPr>
+          <w:rFonts w:ascii="TimesNewRomanPS-BoldMT" w:hAnsi="TimesNewRomanPS-BoldMT" w:cs="TimesNewRomanPS-BoldMT"/>
+          <w:bCs/>
+          <w:sz w:val="24"/>
+          <w:szCs w:val="24"/>
+        </w:rPr>
+        <w:t>:</w:t>
+      </w:r>
+    </w:p>
+    <w:p>
+      <w:pPr>
+        <w:autoSpaceDE w:val="0"/>
+        <w:autoSpaceDN w:val="0"/>
+        <w:adjustRightInd w:val="0"/>
+        <w:spacing w:after="0" w:line="240" w:lineRule="auto"/>
+        <w:rPr>
+          <w:rFonts w:ascii="TimesNewRomanPS-BoldMT" w:hAnsi="TimesNewRomanPS-BoldMT" w:cs="TimesNewRomanPS-BoldMT"/>
+          <w:bCs/>
+          <w:sz w:val="24"/>
+          <w:szCs w:val="24"/>
+        </w:rPr>
+      </w:pPr>
     </w:p>
     <w:p>
       <w:pPr>
@@ -2487,21 +2641,6 @@
         <w:autoSpaceDN w:val="0"/>
         <w:adjustRightInd w:val="0"/>
         <w:spacing w:after="0" w:line="240" w:lineRule="auto"/>
-        <w:jc w:val="center"/>
-        <w:rPr>
-          <w:rFonts w:ascii="TimesNewRomanPS-BoldMT" w:hAnsi="TimesNewRomanPS-BoldMT" w:cs="TimesNewRomanPS-BoldMT"/>
-          <w:bCs/>
-          <w:sz w:val="24"/>
-          <w:szCs w:val="24"/>
-        </w:rPr>
-      </w:pPr>
-    </w:p>
-    <w:p>
-      <w:pPr>
-        <w:autoSpaceDE w:val="0"/>
-        <w:autoSpaceDN w:val="0"/>
-        <w:adjustRightInd w:val="0"/>
-        <w:spacing w:after="0" w:line="240" w:lineRule="auto"/>
         <w:rPr>
           <w:rFonts w:ascii="TimesNewRomanPS-BoldMT" w:hAnsi="TimesNewRomanPS-BoldMT" w:cs="TimesNewRomanPS-BoldMT"/>
           <w:bCs/>
@@ -2517,6 +2656,7 @@
           <w:szCs w:val="24"/>
           <w:u w:val="single"/>
         </w:rPr>
+        <w:lastRenderedPageBreak/>
         <w:t>Part 3</w:t>
       </w:r>
       <w:r>
@@ -3137,7 +3277,7 @@
 </file>
 
 <file path=word/endnotes.xml><?xml version="1.0" encoding="utf-8"?>
-<w:endnotes xmlns:wpc="http://schemas.microsoft.com/office/word/2010/wordprocessingCanvas" xmlns:cx="http://schemas.microsoft.com/office/drawing/2014/chartex" xmlns:cx1="http://schemas.microsoft.com/office/drawing/2015/9/8/chartex" xmlns:cx2="http://schemas.microsoft.com/office/drawing/2015/10/21/chartex" xmlns:cx3="http://schemas.microsoft.com/office/drawing/2016/5/9/chartex" xmlns:cx4="http://schemas.microsoft.com/office/drawing/2016/5/10/chartex" xmlns:cx5="http://schemas.microsoft.com/office/drawing/2016/5/11/chartex" xmlns:cx6="http://schemas.microsoft.com/office/drawing/2016/5/12/chartex" xmlns:cx7="http://schemas.microsoft.com/office/drawing/2016/5/13/chartex" xmlns:cx8="http://schemas.microsoft.com/office/drawing/2016/5/14/chartex" xmlns:mc="http://schemas.openxmlformats.org/markup-compatibility/2006" xmlns:aink="http://schemas.microsoft.com/office/drawing/2016/ink" xmlns:am3d="http://schemas.microsoft.com/office/drawing/2017/model3d" xmlns:o="urn:schemas-microsoft-com:office:office" xmlns:r="http://schemas.openxmlformats.org/officeDocument/2006/relationships" xmlns:m="http://schemas.openxmlformats.org/officeDocument/2006/math" xmlns:v="urn:schemas-microsoft-com:vml" xmlns:wp14="http://schemas.microsoft.com/office/word/2010/wordprocessingDrawing" xmlns:wp="http://schemas.openxmlformats.org/drawingml/2006/wordprocessingDrawing" xmlns:w10="urn:schemas-microsoft-com:office:word" xmlns:w="http://schemas.openxmlformats.org/wordprocessingml/2006/main" xmlns:w14="http://schemas.microsoft.com/office/word/2010/wordml" xmlns:w15="http://schemas.microsoft.com/office/word/2012/wordml" xmlns:w16se="http://schemas.microsoft.com/office/word/2015/wordml/symex" xmlns:wpg="http://schemas.microsoft.com/office/word/2010/wordprocessingGroup" xmlns:wpi="http://schemas.microsoft.com/office/word/2010/wordprocessingInk" xmlns:wne="http://schemas.microsoft.com/office/word/2006/wordml" xmlns:wps="http://schemas.microsoft.com/office/word/2010/wordprocessingShape" mc:Ignorable="w14 w15 w16se wp14">
+<w:endnotes xmlns:wpc="http://schemas.microsoft.com/office/word/2010/wordprocessingCanvas" xmlns:cx="http://schemas.microsoft.com/office/drawing/2014/chartex" xmlns:cx1="http://schemas.microsoft.com/office/drawing/2015/9/8/chartex" xmlns:cx2="http://schemas.microsoft.com/office/drawing/2015/10/21/chartex" xmlns:cx3="http://schemas.microsoft.com/office/drawing/2016/5/9/chartex" xmlns:cx4="http://schemas.microsoft.com/office/drawing/2016/5/10/chartex" xmlns:cx5="http://schemas.microsoft.com/office/drawing/2016/5/11/chartex" xmlns:cx6="http://schemas.microsoft.com/office/drawing/2016/5/12/chartex" xmlns:cx7="http://schemas.microsoft.com/office/drawing/2016/5/13/chartex" xmlns:cx8="http://schemas.microsoft.com/office/drawing/2016/5/14/chartex" xmlns:mc="http://schemas.openxmlformats.org/markup-compatibility/2006" xmlns:aink="http://schemas.microsoft.com/office/drawing/2016/ink" xmlns:am3d="http://schemas.microsoft.com/office/drawing/2017/model3d" xmlns:o="urn:schemas-microsoft-com:office:office" xmlns:r="http://schemas.openxmlformats.org/officeDocument/2006/relationships" xmlns:m="http://schemas.openxmlformats.org/officeDocument/2006/math" xmlns:v="urn:schemas-microsoft-com:vml" xmlns:wp14="http://schemas.microsoft.com/office/word/2010/wordprocessingDrawing" xmlns:wp="http://schemas.openxmlformats.org/drawingml/2006/wordprocessingDrawing" xmlns:w10="urn:schemas-microsoft-com:office:word" xmlns:w="http://schemas.openxmlformats.org/wordprocessingml/2006/main" xmlns:w14="http://schemas.microsoft.com/office/word/2010/wordml" xmlns:w15="http://schemas.microsoft.com/office/word/2012/wordml" xmlns:w16cid="http://schemas.microsoft.com/office/word/2016/wordml/cid" xmlns:w16se="http://schemas.microsoft.com/office/word/2015/wordml/symex" xmlns:wpg="http://schemas.microsoft.com/office/word/2010/wordprocessingGroup" xmlns:wpi="http://schemas.microsoft.com/office/word/2010/wordprocessingInk" xmlns:wne="http://schemas.microsoft.com/office/word/2006/wordml" xmlns:wps="http://schemas.microsoft.com/office/word/2010/wordprocessingShape" mc:Ignorable="w14 w15 w16se w16cid wp14">
   <w:endnote w:type="separator" w:id="-1">
     <w:p>
       <w:pPr>
@@ -3162,7 +3302,7 @@
 </file>
 
 <file path=word/footer1.xml><?xml version="1.0" encoding="utf-8"?>
-<w:ftr xmlns:wpc="http://schemas.microsoft.com/office/word/2010/wordprocessingCanvas" xmlns:cx="http://schemas.microsoft.com/office/drawing/2014/chartex" xmlns:cx1="http://schemas.microsoft.com/office/drawing/2015/9/8/chartex" xmlns:cx2="http://schemas.microsoft.com/office/drawing/2015/10/21/chartex" xmlns:cx3="http://schemas.microsoft.com/office/drawing/2016/5/9/chartex" xmlns:cx4="http://schemas.microsoft.com/office/drawing/2016/5/10/chartex" xmlns:cx5="http://schemas.microsoft.com/office/drawing/2016/5/11/chartex" xmlns:cx6="http://schemas.microsoft.com/office/drawing/2016/5/12/chartex" xmlns:cx7="http://schemas.microsoft.com/office/drawing/2016/5/13/chartex" xmlns:cx8="http://schemas.microsoft.com/office/drawing/2016/5/14/chartex" xmlns:mc="http://schemas.openxmlformats.org/markup-compatibility/2006" xmlns:aink="http://schemas.microsoft.com/office/drawing/2016/ink" xmlns:am3d="http://schemas.microsoft.com/office/drawing/2017/model3d" xmlns:o="urn:schemas-microsoft-com:office:office" xmlns:r="http://schemas.openxmlformats.org/officeDocument/2006/relationships" xmlns:m="http://schemas.openxmlformats.org/officeDocument/2006/math" xmlns:v="urn:schemas-microsoft-com:vml" xmlns:wp14="http://schemas.microsoft.com/office/word/2010/wordprocessingDrawing" xmlns:wp="http://schemas.openxmlformats.org/drawingml/2006/wordprocessingDrawing" xmlns:w10="urn:schemas-microsoft-com:office:word" xmlns:w="http://schemas.openxmlformats.org/wordprocessingml/2006/main" xmlns:w14="http://schemas.microsoft.com/office/word/2010/wordml" xmlns:w15="http://schemas.microsoft.com/office/word/2012/wordml" xmlns:w16se="http://schemas.microsoft.com/office/word/2015/wordml/symex" xmlns:wpg="http://schemas.microsoft.com/office/word/2010/wordprocessingGroup" xmlns:wpi="http://schemas.microsoft.com/office/word/2010/wordprocessingInk" xmlns:wne="http://schemas.microsoft.com/office/word/2006/wordml" xmlns:wps="http://schemas.microsoft.com/office/word/2010/wordprocessingShape" mc:Ignorable="w14 w15 w16se wp14">
+<w:ftr xmlns:wpc="http://schemas.microsoft.com/office/word/2010/wordprocessingCanvas" xmlns:cx="http://schemas.microsoft.com/office/drawing/2014/chartex" xmlns:cx1="http://schemas.microsoft.com/office/drawing/2015/9/8/chartex" xmlns:cx2="http://schemas.microsoft.com/office/drawing/2015/10/21/chartex" xmlns:cx3="http://schemas.microsoft.com/office/drawing/2016/5/9/chartex" xmlns:cx4="http://schemas.microsoft.com/office/drawing/2016/5/10/chartex" xmlns:cx5="http://schemas.microsoft.com/office/drawing/2016/5/11/chartex" xmlns:cx6="http://schemas.microsoft.com/office/drawing/2016/5/12/chartex" xmlns:cx7="http://schemas.microsoft.com/office/drawing/2016/5/13/chartex" xmlns:cx8="http://schemas.microsoft.com/office/drawing/2016/5/14/chartex" xmlns:mc="http://schemas.openxmlformats.org/markup-compatibility/2006" xmlns:aink="http://schemas.microsoft.com/office/drawing/2016/ink" xmlns:am3d="http://schemas.microsoft.com/office/drawing/2017/model3d" xmlns:o="urn:schemas-microsoft-com:office:office" xmlns:r="http://schemas.openxmlformats.org/officeDocument/2006/relationships" xmlns:m="http://schemas.openxmlformats.org/officeDocument/2006/math" xmlns:v="urn:schemas-microsoft-com:vml" xmlns:wp14="http://schemas.microsoft.com/office/word/2010/wordprocessingDrawing" xmlns:wp="http://schemas.openxmlformats.org/drawingml/2006/wordprocessingDrawing" xmlns:w10="urn:schemas-microsoft-com:office:word" xmlns:w="http://schemas.openxmlformats.org/wordprocessingml/2006/main" xmlns:w14="http://schemas.microsoft.com/office/word/2010/wordml" xmlns:w15="http://schemas.microsoft.com/office/word/2012/wordml" xmlns:w16cid="http://schemas.microsoft.com/office/word/2016/wordml/cid" xmlns:w16se="http://schemas.microsoft.com/office/word/2015/wordml/symex" xmlns:wpg="http://schemas.microsoft.com/office/word/2010/wordprocessingGroup" xmlns:wpi="http://schemas.microsoft.com/office/word/2010/wordprocessingInk" xmlns:wne="http://schemas.microsoft.com/office/word/2006/wordml" xmlns:wps="http://schemas.microsoft.com/office/word/2010/wordprocessingShape" mc:Ignorable="w14 w15 w16se w16cid wp14">
   <w:sdt>
     <w:sdtPr>
       <w:id w:val="316000994"/>
@@ -3195,7 +3335,7 @@
           <w:rPr>
             <w:noProof/>
           </w:rPr>
-          <w:t>4</w:t>
+          <w:t>2</w:t>
         </w:r>
         <w:r>
           <w:rPr>
@@ -3215,7 +3355,7 @@
 </file>
 
 <file path=word/footer2.xml><?xml version="1.0" encoding="utf-8"?>
-<w:ftr xmlns:wpc="http://schemas.microsoft.com/office/word/2010/wordprocessingCanvas" xmlns:cx="http://schemas.microsoft.com/office/drawing/2014/chartex" xmlns:cx1="http://schemas.microsoft.com/office/drawing/2015/9/8/chartex" xmlns:cx2="http://schemas.microsoft.com/office/drawing/2015/10/21/chartex" xmlns:cx3="http://schemas.microsoft.com/office/drawing/2016/5/9/chartex" xmlns:cx4="http://schemas.microsoft.com/office/drawing/2016/5/10/chartex" xmlns:cx5="http://schemas.microsoft.com/office/drawing/2016/5/11/chartex" xmlns:cx6="http://schemas.microsoft.com/office/drawing/2016/5/12/chartex" xmlns:cx7="http://schemas.microsoft.com/office/drawing/2016/5/13/chartex" xmlns:cx8="http://schemas.microsoft.com/office/drawing/2016/5/14/chartex" xmlns:mc="http://schemas.openxmlformats.org/markup-compatibility/2006" xmlns:aink="http://schemas.microsoft.com/office/drawing/2016/ink" xmlns:am3d="http://schemas.microsoft.com/office/drawing/2017/model3d" xmlns:o="urn:schemas-microsoft-com:office:office" xmlns:r="http://schemas.openxmlformats.org/officeDocument/2006/relationships" xmlns:m="http://schemas.openxmlformats.org/officeDocument/2006/math" xmlns:v="urn:schemas-microsoft-com:vml" xmlns:wp14="http://schemas.microsoft.com/office/word/2010/wordprocessingDrawing" xmlns:wp="http://schemas.openxmlformats.org/drawingml/2006/wordprocessingDrawing" xmlns:w10="urn:schemas-microsoft-com:office:word" xmlns:w="http://schemas.openxmlformats.org/wordprocessingml/2006/main" xmlns:w14="http://schemas.microsoft.com/office/word/2010/wordml" xmlns:w15="http://schemas.microsoft.com/office/word/2012/wordml" xmlns:w16se="http://schemas.microsoft.com/office/word/2015/wordml/symex" xmlns:wpg="http://schemas.microsoft.com/office/word/2010/wordprocessingGroup" xmlns:wpi="http://schemas.microsoft.com/office/word/2010/wordprocessingInk" xmlns:wne="http://schemas.microsoft.com/office/word/2006/wordml" xmlns:wps="http://schemas.microsoft.com/office/word/2010/wordprocessingShape" mc:Ignorable="w14 w15 w16se wp14">
+<w:ftr xmlns:wpc="http://schemas.microsoft.com/office/word/2010/wordprocessingCanvas" xmlns:cx="http://schemas.microsoft.com/office/drawing/2014/chartex" xmlns:cx1="http://schemas.microsoft.com/office/drawing/2015/9/8/chartex" xmlns:cx2="http://schemas.microsoft.com/office/drawing/2015/10/21/chartex" xmlns:cx3="http://schemas.microsoft.com/office/drawing/2016/5/9/chartex" xmlns:cx4="http://schemas.microsoft.com/office/drawing/2016/5/10/chartex" xmlns:cx5="http://schemas.microsoft.com/office/drawing/2016/5/11/chartex" xmlns:cx6="http://schemas.microsoft.com/office/drawing/2016/5/12/chartex" xmlns:cx7="http://schemas.microsoft.com/office/drawing/2016/5/13/chartex" xmlns:cx8="http://schemas.microsoft.com/office/drawing/2016/5/14/chartex" xmlns:mc="http://schemas.openxmlformats.org/markup-compatibility/2006" xmlns:aink="http://schemas.microsoft.com/office/drawing/2016/ink" xmlns:am3d="http://schemas.microsoft.com/office/drawing/2017/model3d" xmlns:o="urn:schemas-microsoft-com:office:office" xmlns:r="http://schemas.openxmlformats.org/officeDocument/2006/relationships" xmlns:m="http://schemas.openxmlformats.org/officeDocument/2006/math" xmlns:v="urn:schemas-microsoft-com:vml" xmlns:wp14="http://schemas.microsoft.com/office/word/2010/wordprocessingDrawing" xmlns:wp="http://schemas.openxmlformats.org/drawingml/2006/wordprocessingDrawing" xmlns:w10="urn:schemas-microsoft-com:office:word" xmlns:w="http://schemas.openxmlformats.org/wordprocessingml/2006/main" xmlns:w14="http://schemas.microsoft.com/office/word/2010/wordml" xmlns:w15="http://schemas.microsoft.com/office/word/2012/wordml" xmlns:w16cid="http://schemas.microsoft.com/office/word/2016/wordml/cid" xmlns:w16se="http://schemas.microsoft.com/office/word/2015/wordml/symex" xmlns:wpg="http://schemas.microsoft.com/office/word/2010/wordprocessingGroup" xmlns:wpi="http://schemas.microsoft.com/office/word/2010/wordprocessingInk" xmlns:wne="http://schemas.microsoft.com/office/word/2006/wordml" xmlns:wps="http://schemas.microsoft.com/office/word/2010/wordprocessingShape" mc:Ignorable="w14 w15 w16se w16cid wp14">
   <w:sdt>
     <w:sdtPr>
       <w:id w:val="-2098397235"/>
@@ -3268,7 +3408,7 @@
 </file>
 
 <file path=word/footnotes.xml><?xml version="1.0" encoding="utf-8"?>
-<w:footnotes xmlns:wpc="http://schemas.microsoft.com/office/word/2010/wordprocessingCanvas" xmlns:cx="http://schemas.microsoft.com/office/drawing/2014/chartex" xmlns:cx1="http://schemas.microsoft.com/office/drawing/2015/9/8/chartex" xmlns:cx2="http://schemas.microsoft.com/office/drawing/2015/10/21/chartex" xmlns:cx3="http://schemas.microsoft.com/office/drawing/2016/5/9/chartex" xmlns:cx4="http://schemas.microsoft.com/office/drawing/2016/5/10/chartex" xmlns:cx5="http://schemas.microsoft.com/office/drawing/2016/5/11/chartex" xmlns:cx6="http://schemas.microsoft.com/office/drawing/2016/5/12/chartex" xmlns:cx7="http://schemas.microsoft.com/office/drawing/2016/5/13/chartex" xmlns:cx8="http://schemas.microsoft.com/office/drawing/2016/5/14/chartex" xmlns:mc="http://schemas.openxmlformats.org/markup-compatibility/2006" xmlns:aink="http://schemas.microsoft.com/office/drawing/2016/ink" xmlns:am3d="http://schemas.microsoft.com/office/drawing/2017/model3d" xmlns:o="urn:schemas-microsoft-com:office:office" xmlns:r="http://schemas.openxmlformats.org/officeDocument/2006/relationships" xmlns:m="http://schemas.openxmlformats.org/officeDocument/2006/math" xmlns:v="urn:schemas-microsoft-com:vml" xmlns:wp14="http://schemas.microsoft.com/office/word/2010/wordprocessingDrawing" xmlns:wp="http://schemas.openxmlformats.org/drawingml/2006/wordprocessingDrawing" xmlns:w10="urn:schemas-microsoft-com:office:word" xmlns:w="http://schemas.openxmlformats.org/wordprocessingml/2006/main" xmlns:w14="http://schemas.microsoft.com/office/word/2010/wordml" xmlns:w15="http://schemas.microsoft.com/office/word/2012/wordml" xmlns:w16se="http://schemas.microsoft.com/office/word/2015/wordml/symex" xmlns:wpg="http://schemas.microsoft.com/office/word/2010/wordprocessingGroup" xmlns:wpi="http://schemas.microsoft.com/office/word/2010/wordprocessingInk" xmlns:wne="http://schemas.microsoft.com/office/word/2006/wordml" xmlns:wps="http://schemas.microsoft.com/office/word/2010/wordprocessingShape" mc:Ignorable="w14 w15 w16se wp14">
+<w:footnotes xmlns:wpc="http://schemas.microsoft.com/office/word/2010/wordprocessingCanvas" xmlns:cx="http://schemas.microsoft.com/office/drawing/2014/chartex" xmlns:cx1="http://schemas.microsoft.com/office/drawing/2015/9/8/chartex" xmlns:cx2="http://schemas.microsoft.com/office/drawing/2015/10/21/chartex" xmlns:cx3="http://schemas.microsoft.com/office/drawing/2016/5/9/chartex" xmlns:cx4="http://schemas.microsoft.com/office/drawing/2016/5/10/chartex" xmlns:cx5="http://schemas.microsoft.com/office/drawing/2016/5/11/chartex" xmlns:cx6="http://schemas.microsoft.com/office/drawing/2016/5/12/chartex" xmlns:cx7="http://schemas.microsoft.com/office/drawing/2016/5/13/chartex" xmlns:cx8="http://schemas.microsoft.com/office/drawing/2016/5/14/chartex" xmlns:mc="http://schemas.openxmlformats.org/markup-compatibility/2006" xmlns:aink="http://schemas.microsoft.com/office/drawing/2016/ink" xmlns:am3d="http://schemas.microsoft.com/office/drawing/2017/model3d" xmlns:o="urn:schemas-microsoft-com:office:office" xmlns:r="http://schemas.openxmlformats.org/officeDocument/2006/relationships" xmlns:m="http://schemas.openxmlformats.org/officeDocument/2006/math" xmlns:v="urn:schemas-microsoft-com:vml" xmlns:wp14="http://schemas.microsoft.com/office/word/2010/wordprocessingDrawing" xmlns:wp="http://schemas.openxmlformats.org/drawingml/2006/wordprocessingDrawing" xmlns:w10="urn:schemas-microsoft-com:office:word" xmlns:w="http://schemas.openxmlformats.org/wordprocessingml/2006/main" xmlns:w14="http://schemas.microsoft.com/office/word/2010/wordml" xmlns:w15="http://schemas.microsoft.com/office/word/2012/wordml" xmlns:w16cid="http://schemas.microsoft.com/office/word/2016/wordml/cid" xmlns:w16se="http://schemas.microsoft.com/office/word/2015/wordml/symex" xmlns:wpg="http://schemas.microsoft.com/office/word/2010/wordprocessingGroup" xmlns:wpi="http://schemas.microsoft.com/office/word/2010/wordprocessingInk" xmlns:wne="http://schemas.microsoft.com/office/word/2006/wordml" xmlns:wps="http://schemas.microsoft.com/office/word/2010/wordprocessingShape" mc:Ignorable="w14 w15 w16se w16cid wp14">
   <w:footnote w:type="separator" w:id="-1">
     <w:p>
       <w:pPr>
@@ -3293,7 +3433,7 @@
 </file>
 
 <file path=word/header1.xml><?xml version="1.0" encoding="utf-8"?>
-<w:hdr xmlns:wpc="http://schemas.microsoft.com/office/word/2010/wordprocessingCanvas" xmlns:cx="http://schemas.microsoft.com/office/drawing/2014/chartex" xmlns:cx1="http://schemas.microsoft.com/office/drawing/2015/9/8/chartex" xmlns:cx2="http://schemas.microsoft.com/office/drawing/2015/10/21/chartex" xmlns:cx3="http://schemas.microsoft.com/office/drawing/2016/5/9/chartex" xmlns:cx4="http://schemas.microsoft.com/office/drawing/2016/5/10/chartex" xmlns:cx5="http://schemas.microsoft.com/office/drawing/2016/5/11/chartex" xmlns:cx6="http://schemas.microsoft.com/office/drawing/2016/5/12/chartex" xmlns:cx7="http://schemas.microsoft.com/office/drawing/2016/5/13/chartex" xmlns:cx8="http://schemas.microsoft.com/office/drawing/2016/5/14/chartex" xmlns:mc="http://schemas.openxmlformats.org/markup-compatibility/2006" xmlns:aink="http://schemas.microsoft.com/office/drawing/2016/ink" xmlns:am3d="http://schemas.microsoft.com/office/drawing/2017/model3d" xmlns:o="urn:schemas-microsoft-com:office:office" xmlns:r="http://schemas.openxmlformats.org/officeDocument/2006/relationships" xmlns:m="http://schemas.openxmlformats.org/officeDocument/2006/math" xmlns:v="urn:schemas-microsoft-com:vml" xmlns:wp14="http://schemas.microsoft.com/office/word/2010/wordprocessingDrawing" xmlns:wp="http://schemas.openxmlformats.org/drawingml/2006/wordprocessingDrawing" xmlns:w10="urn:schemas-microsoft-com:office:word" xmlns:w="http://schemas.openxmlformats.org/wordprocessingml/2006/main" xmlns:w14="http://schemas.microsoft.com/office/word/2010/wordml" xmlns:w15="http://schemas.microsoft.com/office/word/2012/wordml" xmlns:w16se="http://schemas.microsoft.com/office/word/2015/wordml/symex" xmlns:wpg="http://schemas.microsoft.com/office/word/2010/wordprocessingGroup" xmlns:wpi="http://schemas.microsoft.com/office/word/2010/wordprocessingInk" xmlns:wne="http://schemas.microsoft.com/office/word/2006/wordml" xmlns:wps="http://schemas.microsoft.com/office/word/2010/wordprocessingShape" mc:Ignorable="w14 w15 w16se wp14">
+<w:hdr xmlns:wpc="http://schemas.microsoft.com/office/word/2010/wordprocessingCanvas" xmlns:cx="http://schemas.microsoft.com/office/drawing/2014/chartex" xmlns:cx1="http://schemas.microsoft.com/office/drawing/2015/9/8/chartex" xmlns:cx2="http://schemas.microsoft.com/office/drawing/2015/10/21/chartex" xmlns:cx3="http://schemas.microsoft.com/office/drawing/2016/5/9/chartex" xmlns:cx4="http://schemas.microsoft.com/office/drawing/2016/5/10/chartex" xmlns:cx5="http://schemas.microsoft.com/office/drawing/2016/5/11/chartex" xmlns:cx6="http://schemas.microsoft.com/office/drawing/2016/5/12/chartex" xmlns:cx7="http://schemas.microsoft.com/office/drawing/2016/5/13/chartex" xmlns:cx8="http://schemas.microsoft.com/office/drawing/2016/5/14/chartex" xmlns:mc="http://schemas.openxmlformats.org/markup-compatibility/2006" xmlns:aink="http://schemas.microsoft.com/office/drawing/2016/ink" xmlns:am3d="http://schemas.microsoft.com/office/drawing/2017/model3d" xmlns:o="urn:schemas-microsoft-com:office:office" xmlns:r="http://schemas.openxmlformats.org/officeDocument/2006/relationships" xmlns:m="http://schemas.openxmlformats.org/officeDocument/2006/math" xmlns:v="urn:schemas-microsoft-com:vml" xmlns:wp14="http://schemas.microsoft.com/office/word/2010/wordprocessingDrawing" xmlns:wp="http://schemas.openxmlformats.org/drawingml/2006/wordprocessingDrawing" xmlns:w10="urn:schemas-microsoft-com:office:word" xmlns:w="http://schemas.openxmlformats.org/wordprocessingml/2006/main" xmlns:w14="http://schemas.microsoft.com/office/word/2010/wordml" xmlns:w15="http://schemas.microsoft.com/office/word/2012/wordml" xmlns:w16cid="http://schemas.microsoft.com/office/word/2016/wordml/cid" xmlns:w16se="http://schemas.microsoft.com/office/word/2015/wordml/symex" xmlns:wpg="http://schemas.microsoft.com/office/word/2010/wordprocessingGroup" xmlns:wpi="http://schemas.microsoft.com/office/word/2010/wordprocessingInk" xmlns:wne="http://schemas.microsoft.com/office/word/2006/wordml" xmlns:wps="http://schemas.microsoft.com/office/word/2010/wordprocessingShape" mc:Ignorable="w14 w15 w16se w16cid wp14">
   <w:p>
     <w:pPr>
       <w:pStyle w:val="Header"/>
@@ -3411,7 +3551,7 @@
 </file>
 
 <file path=word/styles.xml><?xml version="1.0" encoding="utf-8"?>
-<w:styles xmlns:mc="http://schemas.openxmlformats.org/markup-compatibility/2006" xmlns:r="http://schemas.openxmlformats.org/officeDocument/2006/relationships" xmlns:w="http://schemas.openxmlformats.org/wordprocessingml/2006/main" xmlns:w14="http://schemas.microsoft.com/office/word/2010/wordml" xmlns:w15="http://schemas.microsoft.com/office/word/2012/wordml" xmlns:w16se="http://schemas.microsoft.com/office/word/2015/wordml/symex" mc:Ignorable="w14 w15 w16se">
+<w:styles xmlns:mc="http://schemas.openxmlformats.org/markup-compatibility/2006" xmlns:r="http://schemas.openxmlformats.org/officeDocument/2006/relationships" xmlns:w="http://schemas.openxmlformats.org/wordprocessingml/2006/main" xmlns:w14="http://schemas.microsoft.com/office/word/2010/wordml" xmlns:w15="http://schemas.microsoft.com/office/word/2012/wordml" xmlns:w16cid="http://schemas.microsoft.com/office/word/2016/wordml/cid" xmlns:w16se="http://schemas.microsoft.com/office/word/2015/wordml/symex" mc:Ignorable="w14 w15 w16se w16cid">
   <w:docDefaults>
     <w:rPrDefault>
       <w:rPr>

--- a/ComputerSecurityProgramingProjectDeliverables.docx
+++ b/ComputerSecurityProgramingProjectDeliverables.docx
@@ -188,16 +188,606 @@
           <w:bCs/>
           <w:sz w:val="24"/>
           <w:szCs w:val="24"/>
-        </w:rPr>
-      </w:pPr>
-      <w:r>
-        <w:rPr>
-          <w:rFonts w:ascii="TimesNewRomanPS-BoldMT" w:hAnsi="TimesNewRomanPS-BoldMT" w:cs="TimesNewRomanPS-BoldMT"/>
-          <w:bCs/>
-          <w:sz w:val="24"/>
-          <w:szCs w:val="24"/>
           <w:u w:val="single"/>
         </w:rPr>
+      </w:pPr>
+      <w:r>
+        <w:rPr>
+          <w:rFonts w:ascii="TimesNewRomanPS-BoldMT" w:hAnsi="TimesNewRomanPS-BoldMT" w:cs="TimesNewRomanPS-BoldMT"/>
+          <w:bCs/>
+          <w:sz w:val="24"/>
+          <w:szCs w:val="24"/>
+          <w:u w:val="single"/>
+        </w:rPr>
+        <w:t xml:space="preserve">Import </w:t>
+      </w:r>
+      <w:r>
+        <w:rPr>
+          <w:rFonts w:ascii="TimesNewRomanPS-BoldMT" w:hAnsi="TimesNewRomanPS-BoldMT" w:cs="TimesNewRomanPS-BoldMT"/>
+          <w:bCs/>
+          <w:sz w:val="24"/>
+          <w:szCs w:val="24"/>
+          <w:u w:val="single"/>
+        </w:rPr>
+        <w:t>I</w:t>
+      </w:r>
+      <w:r>
+        <w:rPr>
+          <w:rFonts w:ascii="TimesNewRomanPS-BoldMT" w:hAnsi="TimesNewRomanPS-BoldMT" w:cs="TimesNewRomanPS-BoldMT"/>
+          <w:bCs/>
+          <w:sz w:val="24"/>
+          <w:szCs w:val="24"/>
+          <w:u w:val="single"/>
+        </w:rPr>
+        <w:t>nstructions:</w:t>
+      </w:r>
+    </w:p>
+    <w:p>
+      <w:pPr>
+        <w:autoSpaceDE w:val="0"/>
+        <w:autoSpaceDN w:val="0"/>
+        <w:adjustRightInd w:val="0"/>
+        <w:spacing w:after="0" w:line="240" w:lineRule="auto"/>
+        <w:rPr>
+          <w:rFonts w:ascii="TimesNewRomanPS-BoldMT" w:hAnsi="TimesNewRomanPS-BoldMT" w:cs="TimesNewRomanPS-BoldMT"/>
+          <w:bCs/>
+          <w:sz w:val="24"/>
+          <w:szCs w:val="24"/>
+          <w:u w:val="single"/>
+        </w:rPr>
+      </w:pPr>
+    </w:p>
+    <w:p>
+      <w:pPr>
+        <w:autoSpaceDE w:val="0"/>
+        <w:autoSpaceDN w:val="0"/>
+        <w:adjustRightInd w:val="0"/>
+        <w:spacing w:after="0" w:line="240" w:lineRule="auto"/>
+        <w:rPr>
+          <w:rFonts w:ascii="TimesNewRomanPS-BoldMT" w:hAnsi="TimesNewRomanPS-BoldMT" w:cs="TimesNewRomanPS-BoldMT"/>
+          <w:bCs/>
+          <w:sz w:val="24"/>
+          <w:szCs w:val="24"/>
+        </w:rPr>
+      </w:pPr>
+      <w:r>
+        <w:rPr>
+          <w:rFonts w:ascii="TimesNewRomanPS-BoldMT" w:hAnsi="TimesNewRomanPS-BoldMT" w:cs="TimesNewRomanPS-BoldMT"/>
+          <w:bCs/>
+          <w:sz w:val="24"/>
+          <w:szCs w:val="24"/>
+        </w:rPr>
+        <w:t xml:space="preserve">To import in </w:t>
+      </w:r>
+      <w:r>
+        <w:rPr>
+          <w:rFonts w:ascii="TimesNewRomanPS-BoldMT" w:hAnsi="TimesNewRomanPS-BoldMT" w:cs="TimesNewRomanPS-BoldMT"/>
+          <w:bCs/>
+          <w:sz w:val="24"/>
+          <w:szCs w:val="24"/>
+        </w:rPr>
+        <w:t>E</w:t>
+      </w:r>
+      <w:r>
+        <w:rPr>
+          <w:rFonts w:ascii="TimesNewRomanPS-BoldMT" w:hAnsi="TimesNewRomanPS-BoldMT" w:cs="TimesNewRomanPS-BoldMT"/>
+          <w:bCs/>
+          <w:sz w:val="24"/>
+          <w:szCs w:val="24"/>
+        </w:rPr>
+        <w:t xml:space="preserve">clipse: </w:t>
+      </w:r>
+      <w:r>
+        <w:rPr>
+          <w:rFonts w:ascii="TimesNewRomanPS-BoldMT" w:hAnsi="TimesNewRomanPS-BoldMT" w:cs="TimesNewRomanPS-BoldMT"/>
+          <w:bCs/>
+          <w:sz w:val="24"/>
+          <w:szCs w:val="24"/>
+        </w:rPr>
+        <w:t xml:space="preserve">Click </w:t>
+      </w:r>
+      <w:r>
+        <w:rPr>
+          <w:rFonts w:ascii="TimesNewRomanPS-BoldMT" w:hAnsi="TimesNewRomanPS-BoldMT" w:cs="TimesNewRomanPS-BoldMT"/>
+          <w:bCs/>
+          <w:sz w:val="24"/>
+          <w:szCs w:val="24"/>
+        </w:rPr>
+        <w:t xml:space="preserve">File </w:t>
+      </w:r>
+      <w:r>
+        <w:rPr>
+          <w:rFonts w:ascii="TimesNewRomanPS-BoldMT" w:hAnsi="TimesNewRomanPS-BoldMT" w:cs="TimesNewRomanPS-BoldMT"/>
+          <w:bCs/>
+          <w:sz w:val="24"/>
+          <w:szCs w:val="24"/>
+        </w:rPr>
+        <w:sym w:font="Wingdings" w:char="F0E0"/>
+      </w:r>
+      <w:r>
+        <w:rPr>
+          <w:rFonts w:ascii="TimesNewRomanPS-BoldMT" w:hAnsi="TimesNewRomanPS-BoldMT" w:cs="TimesNewRomanPS-BoldMT"/>
+          <w:bCs/>
+          <w:sz w:val="24"/>
+          <w:szCs w:val="24"/>
+        </w:rPr>
+        <w:t xml:space="preserve"> </w:t>
+      </w:r>
+      <w:r>
+        <w:rPr>
+          <w:rFonts w:ascii="TimesNewRomanPS-BoldMT" w:hAnsi="TimesNewRomanPS-BoldMT" w:cs="TimesNewRomanPS-BoldMT"/>
+          <w:bCs/>
+          <w:sz w:val="24"/>
+          <w:szCs w:val="24"/>
+        </w:rPr>
+        <w:t xml:space="preserve">Click </w:t>
+      </w:r>
+      <w:r>
+        <w:rPr>
+          <w:rFonts w:ascii="TimesNewRomanPS-BoldMT" w:hAnsi="TimesNewRomanPS-BoldMT" w:cs="TimesNewRomanPS-BoldMT"/>
+          <w:bCs/>
+          <w:sz w:val="24"/>
+          <w:szCs w:val="24"/>
+        </w:rPr>
+        <w:t xml:space="preserve">Open Projects from File System </w:t>
+      </w:r>
+      <w:r>
+        <w:rPr>
+          <w:rFonts w:ascii="TimesNewRomanPS-BoldMT" w:hAnsi="TimesNewRomanPS-BoldMT" w:cs="TimesNewRomanPS-BoldMT"/>
+          <w:bCs/>
+          <w:sz w:val="24"/>
+          <w:szCs w:val="24"/>
+        </w:rPr>
+        <w:sym w:font="Wingdings" w:char="F0E0"/>
+      </w:r>
+      <w:r>
+        <w:rPr>
+          <w:rFonts w:ascii="TimesNewRomanPS-BoldMT" w:hAnsi="TimesNewRomanPS-BoldMT" w:cs="TimesNewRomanPS-BoldMT"/>
+          <w:bCs/>
+          <w:sz w:val="24"/>
+          <w:szCs w:val="24"/>
+        </w:rPr>
+        <w:t xml:space="preserve"> Click Archive </w:t>
+      </w:r>
+      <w:r>
+        <w:rPr>
+          <w:rFonts w:ascii="TimesNewRomanPS-BoldMT" w:hAnsi="TimesNewRomanPS-BoldMT" w:cs="TimesNewRomanPS-BoldMT"/>
+          <w:bCs/>
+          <w:sz w:val="24"/>
+          <w:szCs w:val="24"/>
+        </w:rPr>
+        <w:sym w:font="Wingdings" w:char="F0E0"/>
+      </w:r>
+      <w:r>
+        <w:rPr>
+          <w:rFonts w:ascii="TimesNewRomanPS-BoldMT" w:hAnsi="TimesNewRomanPS-BoldMT" w:cs="TimesNewRomanPS-BoldMT"/>
+          <w:bCs/>
+          <w:sz w:val="24"/>
+          <w:szCs w:val="24"/>
+        </w:rPr>
+        <w:t xml:space="preserve"> </w:t>
+      </w:r>
+      <w:r>
+        <w:rPr>
+          <w:rFonts w:ascii="TimesNewRomanPS-BoldMT" w:hAnsi="TimesNewRomanPS-BoldMT" w:cs="TimesNewRomanPS-BoldMT"/>
+          <w:bCs/>
+          <w:sz w:val="24"/>
+          <w:szCs w:val="24"/>
+        </w:rPr>
+        <w:t>Navigate to and s</w:t>
+      </w:r>
+      <w:r>
+        <w:rPr>
+          <w:rFonts w:ascii="TimesNewRomanPS-BoldMT" w:hAnsi="TimesNewRomanPS-BoldMT" w:cs="TimesNewRomanPS-BoldMT"/>
+          <w:bCs/>
+          <w:sz w:val="24"/>
+          <w:szCs w:val="24"/>
+        </w:rPr>
+        <w:t xml:space="preserve">elect “computerSecurityProgramingProject.zip” </w:t>
+      </w:r>
+      <w:r>
+        <w:rPr>
+          <w:rFonts w:ascii="TimesNewRomanPS-BoldMT" w:hAnsi="TimesNewRomanPS-BoldMT" w:cs="TimesNewRomanPS-BoldMT"/>
+          <w:bCs/>
+          <w:sz w:val="24"/>
+          <w:szCs w:val="24"/>
+        </w:rPr>
+        <w:sym w:font="Wingdings" w:char="F0E0"/>
+      </w:r>
+      <w:r>
+        <w:rPr>
+          <w:rFonts w:ascii="TimesNewRomanPS-BoldMT" w:hAnsi="TimesNewRomanPS-BoldMT" w:cs="TimesNewRomanPS-BoldMT"/>
+          <w:bCs/>
+          <w:sz w:val="24"/>
+          <w:szCs w:val="24"/>
+        </w:rPr>
+        <w:t xml:space="preserve"> Click Open </w:t>
+      </w:r>
+      <w:r>
+        <w:rPr>
+          <w:rFonts w:ascii="TimesNewRomanPS-BoldMT" w:hAnsi="TimesNewRomanPS-BoldMT" w:cs="TimesNewRomanPS-BoldMT"/>
+          <w:bCs/>
+          <w:sz w:val="24"/>
+          <w:szCs w:val="24"/>
+        </w:rPr>
+        <w:sym w:font="Wingdings" w:char="F0E0"/>
+      </w:r>
+      <w:r>
+        <w:rPr>
+          <w:rFonts w:ascii="TimesNewRomanPS-BoldMT" w:hAnsi="TimesNewRomanPS-BoldMT" w:cs="TimesNewRomanPS-BoldMT"/>
+          <w:bCs/>
+          <w:sz w:val="24"/>
+          <w:szCs w:val="24"/>
+        </w:rPr>
+        <w:t xml:space="preserve"> Click Finish</w:t>
+      </w:r>
+    </w:p>
+    <w:p>
+      <w:pPr>
+        <w:autoSpaceDE w:val="0"/>
+        <w:autoSpaceDN w:val="0"/>
+        <w:adjustRightInd w:val="0"/>
+        <w:spacing w:after="0" w:line="240" w:lineRule="auto"/>
+        <w:rPr>
+          <w:rFonts w:ascii="TimesNewRomanPS-BoldMT" w:hAnsi="TimesNewRomanPS-BoldMT" w:cs="TimesNewRomanPS-BoldMT"/>
+          <w:bCs/>
+          <w:sz w:val="24"/>
+          <w:szCs w:val="24"/>
+        </w:rPr>
+      </w:pPr>
+    </w:p>
+    <w:p>
+      <w:pPr>
+        <w:autoSpaceDE w:val="0"/>
+        <w:autoSpaceDN w:val="0"/>
+        <w:adjustRightInd w:val="0"/>
+        <w:spacing w:after="0" w:line="240" w:lineRule="auto"/>
+        <w:rPr>
+          <w:rFonts w:ascii="TimesNewRomanPS-BoldMT" w:hAnsi="TimesNewRomanPS-BoldMT" w:cs="TimesNewRomanPS-BoldMT"/>
+          <w:bCs/>
+          <w:sz w:val="24"/>
+          <w:szCs w:val="24"/>
+        </w:rPr>
+      </w:pPr>
+      <w:bookmarkStart w:id="0" w:name="_GoBack"/>
+      <w:bookmarkEnd w:id="0"/>
+      <w:r>
+        <w:rPr>
+          <w:rFonts w:ascii="TimesNewRomanPS-BoldMT" w:hAnsi="TimesNewRomanPS-BoldMT" w:cs="TimesNewRomanPS-BoldMT"/>
+          <w:bCs/>
+          <w:sz w:val="24"/>
+          <w:szCs w:val="24"/>
+        </w:rPr>
+        <w:t xml:space="preserve">(To run each file, right click and select Run As </w:t>
+      </w:r>
+      <w:r>
+        <w:rPr>
+          <w:rFonts w:ascii="TimesNewRomanPS-BoldMT" w:hAnsi="TimesNewRomanPS-BoldMT" w:cs="TimesNewRomanPS-BoldMT"/>
+          <w:bCs/>
+          <w:sz w:val="24"/>
+          <w:szCs w:val="24"/>
+        </w:rPr>
+        <w:sym w:font="Wingdings" w:char="F0E0"/>
+      </w:r>
+      <w:r>
+        <w:rPr>
+          <w:rFonts w:ascii="TimesNewRomanPS-BoldMT" w:hAnsi="TimesNewRomanPS-BoldMT" w:cs="TimesNewRomanPS-BoldMT"/>
+          <w:bCs/>
+          <w:sz w:val="24"/>
+          <w:szCs w:val="24"/>
+        </w:rPr>
+        <w:t xml:space="preserve"> Java Application)</w:t>
+      </w:r>
+    </w:p>
+    <w:p>
+      <w:pPr>
+        <w:autoSpaceDE w:val="0"/>
+        <w:autoSpaceDN w:val="0"/>
+        <w:adjustRightInd w:val="0"/>
+        <w:spacing w:after="0" w:line="240" w:lineRule="auto"/>
+        <w:rPr>
+          <w:rFonts w:ascii="TimesNewRomanPS-BoldMT" w:hAnsi="TimesNewRomanPS-BoldMT" w:cs="TimesNewRomanPS-BoldMT"/>
+          <w:bCs/>
+          <w:sz w:val="24"/>
+          <w:szCs w:val="24"/>
+        </w:rPr>
+      </w:pPr>
+    </w:p>
+    <w:p>
+      <w:pPr>
+        <w:autoSpaceDE w:val="0"/>
+        <w:autoSpaceDN w:val="0"/>
+        <w:adjustRightInd w:val="0"/>
+        <w:spacing w:after="0" w:line="240" w:lineRule="auto"/>
+        <w:rPr>
+          <w:rFonts w:ascii="TimesNewRomanPS-BoldMT" w:hAnsi="TimesNewRomanPS-BoldMT" w:cs="TimesNewRomanPS-BoldMT"/>
+          <w:bCs/>
+          <w:sz w:val="24"/>
+          <w:szCs w:val="24"/>
+        </w:rPr>
+      </w:pPr>
+      <w:r>
+        <w:rPr>
+          <w:rFonts w:ascii="TimesNewRomanPS-BoldMT" w:hAnsi="TimesNewRomanPS-BoldMT" w:cs="TimesNewRomanPS-BoldMT"/>
+          <w:bCs/>
+          <w:sz w:val="24"/>
+          <w:szCs w:val="24"/>
+        </w:rPr>
+        <w:t xml:space="preserve">To import in </w:t>
+      </w:r>
+      <w:proofErr w:type="spellStart"/>
+      <w:r>
+        <w:rPr>
+          <w:rFonts w:ascii="TimesNewRomanPS-BoldMT" w:hAnsi="TimesNewRomanPS-BoldMT" w:cs="TimesNewRomanPS-BoldMT"/>
+          <w:bCs/>
+          <w:sz w:val="24"/>
+          <w:szCs w:val="24"/>
+        </w:rPr>
+        <w:t>N</w:t>
+      </w:r>
+      <w:r>
+        <w:rPr>
+          <w:rFonts w:ascii="TimesNewRomanPS-BoldMT" w:hAnsi="TimesNewRomanPS-BoldMT" w:cs="TimesNewRomanPS-BoldMT"/>
+          <w:bCs/>
+          <w:sz w:val="24"/>
+          <w:szCs w:val="24"/>
+        </w:rPr>
+        <w:t>etbeans</w:t>
+      </w:r>
+      <w:proofErr w:type="spellEnd"/>
+      <w:r>
+        <w:rPr>
+          <w:rFonts w:ascii="TimesNewRomanPS-BoldMT" w:hAnsi="TimesNewRomanPS-BoldMT" w:cs="TimesNewRomanPS-BoldMT"/>
+          <w:bCs/>
+          <w:sz w:val="24"/>
+          <w:szCs w:val="24"/>
+        </w:rPr>
+        <w:t xml:space="preserve">: </w:t>
+      </w:r>
+      <w:r>
+        <w:rPr>
+          <w:rFonts w:ascii="TimesNewRomanPS-BoldMT" w:hAnsi="TimesNewRomanPS-BoldMT" w:cs="TimesNewRomanPS-BoldMT"/>
+          <w:bCs/>
+          <w:sz w:val="24"/>
+          <w:szCs w:val="24"/>
+        </w:rPr>
+        <w:t xml:space="preserve">Click </w:t>
+      </w:r>
+      <w:r>
+        <w:rPr>
+          <w:rFonts w:ascii="TimesNewRomanPS-BoldMT" w:hAnsi="TimesNewRomanPS-BoldMT" w:cs="TimesNewRomanPS-BoldMT"/>
+          <w:bCs/>
+          <w:sz w:val="24"/>
+          <w:szCs w:val="24"/>
+        </w:rPr>
+        <w:t xml:space="preserve">File </w:t>
+      </w:r>
+      <w:r>
+        <w:rPr>
+          <w:rFonts w:ascii="TimesNewRomanPS-BoldMT" w:hAnsi="TimesNewRomanPS-BoldMT" w:cs="TimesNewRomanPS-BoldMT"/>
+          <w:bCs/>
+          <w:sz w:val="24"/>
+          <w:szCs w:val="24"/>
+        </w:rPr>
+        <w:sym w:font="Wingdings" w:char="F0E0"/>
+      </w:r>
+      <w:r>
+        <w:rPr>
+          <w:rFonts w:ascii="TimesNewRomanPS-BoldMT" w:hAnsi="TimesNewRomanPS-BoldMT" w:cs="TimesNewRomanPS-BoldMT"/>
+          <w:bCs/>
+          <w:sz w:val="24"/>
+          <w:szCs w:val="24"/>
+        </w:rPr>
+        <w:t xml:space="preserve"> </w:t>
+      </w:r>
+      <w:r>
+        <w:rPr>
+          <w:rFonts w:ascii="TimesNewRomanPS-BoldMT" w:hAnsi="TimesNewRomanPS-BoldMT" w:cs="TimesNewRomanPS-BoldMT"/>
+          <w:bCs/>
+          <w:sz w:val="24"/>
+          <w:szCs w:val="24"/>
+        </w:rPr>
+        <w:t xml:space="preserve">Click Import Project </w:t>
+      </w:r>
+      <w:r>
+        <w:rPr>
+          <w:rFonts w:ascii="TimesNewRomanPS-BoldMT" w:hAnsi="TimesNewRomanPS-BoldMT" w:cs="TimesNewRomanPS-BoldMT"/>
+          <w:bCs/>
+          <w:sz w:val="24"/>
+          <w:szCs w:val="24"/>
+        </w:rPr>
+        <w:sym w:font="Wingdings" w:char="F0E0"/>
+      </w:r>
+      <w:r>
+        <w:rPr>
+          <w:rFonts w:ascii="TimesNewRomanPS-BoldMT" w:hAnsi="TimesNewRomanPS-BoldMT" w:cs="TimesNewRomanPS-BoldMT"/>
+          <w:bCs/>
+          <w:sz w:val="24"/>
+          <w:szCs w:val="24"/>
+        </w:rPr>
+        <w:t xml:space="preserve"> Click From ZIP… </w:t>
+      </w:r>
+      <w:r>
+        <w:rPr>
+          <w:rFonts w:ascii="TimesNewRomanPS-BoldMT" w:hAnsi="TimesNewRomanPS-BoldMT" w:cs="TimesNewRomanPS-BoldMT"/>
+          <w:bCs/>
+          <w:sz w:val="24"/>
+          <w:szCs w:val="24"/>
+        </w:rPr>
+        <w:sym w:font="Wingdings" w:char="F0E0"/>
+      </w:r>
+      <w:r>
+        <w:rPr>
+          <w:rFonts w:ascii="TimesNewRomanPS-BoldMT" w:hAnsi="TimesNewRomanPS-BoldMT" w:cs="TimesNewRomanPS-BoldMT"/>
+          <w:bCs/>
+          <w:sz w:val="24"/>
+          <w:szCs w:val="24"/>
+        </w:rPr>
+        <w:t xml:space="preserve"> Click Browse </w:t>
+      </w:r>
+      <w:r>
+        <w:rPr>
+          <w:rFonts w:ascii="TimesNewRomanPS-BoldMT" w:hAnsi="TimesNewRomanPS-BoldMT" w:cs="TimesNewRomanPS-BoldMT"/>
+          <w:bCs/>
+          <w:sz w:val="24"/>
+          <w:szCs w:val="24"/>
+        </w:rPr>
+        <w:sym w:font="Wingdings" w:char="F0E0"/>
+      </w:r>
+      <w:r>
+        <w:rPr>
+          <w:rFonts w:ascii="TimesNewRomanPS-BoldMT" w:hAnsi="TimesNewRomanPS-BoldMT" w:cs="TimesNewRomanPS-BoldMT"/>
+          <w:bCs/>
+          <w:sz w:val="24"/>
+          <w:szCs w:val="24"/>
+        </w:rPr>
+        <w:t xml:space="preserve"> Navigate to and select </w:t>
+      </w:r>
+      <w:r>
+        <w:rPr>
+          <w:rFonts w:ascii="TimesNewRomanPS-BoldMT" w:hAnsi="TimesNewRomanPS-BoldMT" w:cs="TimesNewRomanPS-BoldMT"/>
+          <w:bCs/>
+          <w:sz w:val="24"/>
+          <w:szCs w:val="24"/>
+        </w:rPr>
+        <w:t>“computerSecurityProgramingProject.zip”</w:t>
+      </w:r>
+      <w:r>
+        <w:rPr>
+          <w:rFonts w:ascii="TimesNewRomanPS-BoldMT" w:hAnsi="TimesNewRomanPS-BoldMT" w:cs="TimesNewRomanPS-BoldMT"/>
+          <w:bCs/>
+          <w:sz w:val="24"/>
+          <w:szCs w:val="24"/>
+        </w:rPr>
+        <w:t xml:space="preserve"> </w:t>
+      </w:r>
+      <w:r>
+        <w:rPr>
+          <w:rFonts w:ascii="TimesNewRomanPS-BoldMT" w:hAnsi="TimesNewRomanPS-BoldMT" w:cs="TimesNewRomanPS-BoldMT"/>
+          <w:bCs/>
+          <w:sz w:val="24"/>
+          <w:szCs w:val="24"/>
+        </w:rPr>
+        <w:sym w:font="Wingdings" w:char="F0E0"/>
+      </w:r>
+      <w:r>
+        <w:rPr>
+          <w:rFonts w:ascii="TimesNewRomanPS-BoldMT" w:hAnsi="TimesNewRomanPS-BoldMT" w:cs="TimesNewRomanPS-BoldMT"/>
+          <w:bCs/>
+          <w:sz w:val="24"/>
+          <w:szCs w:val="24"/>
+        </w:rPr>
+        <w:t xml:space="preserve"> Click Open </w:t>
+      </w:r>
+      <w:r>
+        <w:rPr>
+          <w:rFonts w:ascii="TimesNewRomanPS-BoldMT" w:hAnsi="TimesNewRomanPS-BoldMT" w:cs="TimesNewRomanPS-BoldMT"/>
+          <w:bCs/>
+          <w:sz w:val="24"/>
+          <w:szCs w:val="24"/>
+        </w:rPr>
+        <w:sym w:font="Wingdings" w:char="F0E0"/>
+      </w:r>
+      <w:r>
+        <w:rPr>
+          <w:rFonts w:ascii="TimesNewRomanPS-BoldMT" w:hAnsi="TimesNewRomanPS-BoldMT" w:cs="TimesNewRomanPS-BoldMT"/>
+          <w:bCs/>
+          <w:sz w:val="24"/>
+          <w:szCs w:val="24"/>
+        </w:rPr>
+        <w:t xml:space="preserve"> </w:t>
+      </w:r>
+      <w:r>
+        <w:rPr>
+          <w:rFonts w:ascii="TimesNewRomanPS-BoldMT" w:hAnsi="TimesNewRomanPS-BoldMT" w:cs="TimesNewRomanPS-BoldMT"/>
+          <w:bCs/>
+          <w:sz w:val="24"/>
+          <w:szCs w:val="24"/>
+        </w:rPr>
+        <w:t xml:space="preserve">Click Import </w:t>
+      </w:r>
+    </w:p>
+    <w:p>
+      <w:pPr>
+        <w:autoSpaceDE w:val="0"/>
+        <w:autoSpaceDN w:val="0"/>
+        <w:adjustRightInd w:val="0"/>
+        <w:spacing w:after="0" w:line="240" w:lineRule="auto"/>
+        <w:rPr>
+          <w:rFonts w:ascii="TimesNewRomanPS-BoldMT" w:hAnsi="TimesNewRomanPS-BoldMT" w:cs="TimesNewRomanPS-BoldMT"/>
+          <w:bCs/>
+          <w:sz w:val="24"/>
+          <w:szCs w:val="24"/>
+        </w:rPr>
+      </w:pPr>
+    </w:p>
+    <w:p>
+      <w:pPr>
+        <w:autoSpaceDE w:val="0"/>
+        <w:autoSpaceDN w:val="0"/>
+        <w:adjustRightInd w:val="0"/>
+        <w:spacing w:after="0" w:line="240" w:lineRule="auto"/>
+        <w:rPr>
+          <w:rFonts w:ascii="TimesNewRomanPS-BoldMT" w:hAnsi="TimesNewRomanPS-BoldMT" w:cs="TimesNewRomanPS-BoldMT"/>
+          <w:bCs/>
+          <w:sz w:val="24"/>
+          <w:szCs w:val="24"/>
+        </w:rPr>
+      </w:pPr>
+      <w:r>
+        <w:rPr>
+          <w:rFonts w:ascii="TimesNewRomanPS-BoldMT" w:hAnsi="TimesNewRomanPS-BoldMT" w:cs="TimesNewRomanPS-BoldMT"/>
+          <w:bCs/>
+          <w:sz w:val="24"/>
+          <w:szCs w:val="24"/>
+        </w:rPr>
+        <w:t xml:space="preserve">(To </w:t>
+      </w:r>
+      <w:r>
+        <w:rPr>
+          <w:rFonts w:ascii="TimesNewRomanPS-BoldMT" w:hAnsi="TimesNewRomanPS-BoldMT" w:cs="TimesNewRomanPS-BoldMT"/>
+          <w:bCs/>
+          <w:sz w:val="24"/>
+          <w:szCs w:val="24"/>
+        </w:rPr>
+        <w:t>run each file, right click and select Run File)</w:t>
+      </w:r>
+    </w:p>
+    <w:p>
+      <w:pPr>
+        <w:autoSpaceDE w:val="0"/>
+        <w:autoSpaceDN w:val="0"/>
+        <w:adjustRightInd w:val="0"/>
+        <w:spacing w:after="0" w:line="240" w:lineRule="auto"/>
+        <w:rPr>
+          <w:rFonts w:ascii="TimesNewRomanPS-BoldMT" w:hAnsi="TimesNewRomanPS-BoldMT" w:cs="TimesNewRomanPS-BoldMT"/>
+          <w:bCs/>
+          <w:sz w:val="24"/>
+          <w:szCs w:val="24"/>
+        </w:rPr>
+      </w:pPr>
+    </w:p>
+    <w:p>
+      <w:pPr>
+        <w:autoSpaceDE w:val="0"/>
+        <w:autoSpaceDN w:val="0"/>
+        <w:adjustRightInd w:val="0"/>
+        <w:spacing w:after="0" w:line="240" w:lineRule="auto"/>
+        <w:rPr>
+          <w:rFonts w:ascii="TimesNewRomanPS-BoldMT" w:hAnsi="TimesNewRomanPS-BoldMT" w:cs="TimesNewRomanPS-BoldMT"/>
+          <w:bCs/>
+          <w:sz w:val="24"/>
+          <w:szCs w:val="24"/>
+        </w:rPr>
+      </w:pPr>
+      <w:r>
+        <w:rPr>
+          <w:rFonts w:ascii="TimesNewRomanPS-BoldMT" w:hAnsi="TimesNewRomanPS-BoldMT" w:cs="TimesNewRomanPS-BoldMT"/>
+          <w:bCs/>
+          <w:sz w:val="24"/>
+          <w:szCs w:val="24"/>
+          <w:u w:val="single"/>
+        </w:rPr>
         <w:t>Part 1</w:t>
       </w:r>
       <w:r>
@@ -209,6 +799,20 @@
         </w:rPr>
         <w:t>:</w:t>
       </w:r>
+    </w:p>
+    <w:p>
+      <w:pPr>
+        <w:autoSpaceDE w:val="0"/>
+        <w:autoSpaceDN w:val="0"/>
+        <w:adjustRightInd w:val="0"/>
+        <w:spacing w:after="0" w:line="240" w:lineRule="auto"/>
+        <w:rPr>
+          <w:rFonts w:ascii="TimesNewRomanPS-BoldMT" w:hAnsi="TimesNewRomanPS-BoldMT" w:cs="TimesNewRomanPS-BoldMT"/>
+          <w:bCs/>
+          <w:sz w:val="24"/>
+          <w:szCs w:val="24"/>
+        </w:rPr>
+      </w:pPr>
     </w:p>
     <w:p>
       <w:pPr>
@@ -413,10 +1017,40 @@
     </w:p>
     <w:p>
       <w:pPr>
-        <w:autoSpaceDE w:val="0"/>
-        <w:autoSpaceDN w:val="0"/>
-        <w:adjustRightInd w:val="0"/>
-        <w:spacing w:after="0" w:line="240" w:lineRule="auto"/>
+        <w:rPr>
+          <w:rFonts w:ascii="TimesNewRomanPS-BoldMT" w:hAnsi="TimesNewRomanPS-BoldMT" w:cs="TimesNewRomanPS-BoldMT"/>
+          <w:bCs/>
+          <w:sz w:val="24"/>
+          <w:szCs w:val="24"/>
+        </w:rPr>
+      </w:pPr>
+      <w:r>
+        <w:rPr>
+          <w:rFonts w:ascii="TimesNewRomanPS-BoldMT" w:hAnsi="TimesNewRomanPS-BoldMT" w:cs="TimesNewRomanPS-BoldMT"/>
+          <w:bCs/>
+          <w:sz w:val="24"/>
+          <w:szCs w:val="24"/>
+        </w:rPr>
+        <w:br w:type="page"/>
+      </w:r>
+    </w:p>
+    <w:p>
+      <w:pPr>
+        <w:autoSpaceDE w:val="0"/>
+        <w:autoSpaceDN w:val="0"/>
+        <w:adjustRightInd w:val="0"/>
+        <w:spacing w:after="0" w:line="240" w:lineRule="auto"/>
+        <w:jc w:val="center"/>
+        <w:rPr>
+          <w:rFonts w:ascii="TimesNewRomanPS-BoldMT" w:hAnsi="TimesNewRomanPS-BoldMT" w:cs="TimesNewRomanPS-BoldMT"/>
+          <w:bCs/>
+          <w:sz w:val="24"/>
+          <w:szCs w:val="24"/>
+        </w:rPr>
+      </w:pPr>
+    </w:p>
+    <w:p>
+      <w:pPr>
         <w:rPr>
           <w:rFonts w:ascii="TimesNewRomanPS-BoldMT" w:hAnsi="TimesNewRomanPS-BoldMT" w:cs="TimesNewRomanPS-BoldMT"/>
           <w:bCs/>
@@ -862,30 +1496,27 @@
           </wp:inline>
         </w:drawing>
       </w:r>
-      <w:bookmarkStart w:id="0" w:name="_GoBack"/>
-      <w:bookmarkEnd w:id="0"/>
-    </w:p>
-    <w:p>
-      <w:pPr>
-        <w:autoSpaceDE w:val="0"/>
-        <w:autoSpaceDN w:val="0"/>
-        <w:adjustRightInd w:val="0"/>
-        <w:spacing w:after="0" w:line="240" w:lineRule="auto"/>
-        <w:rPr>
-          <w:rFonts w:ascii="TimesNewRomanPS-BoldMT" w:hAnsi="TimesNewRomanPS-BoldMT" w:cs="TimesNewRomanPS-BoldMT"/>
-          <w:bCs/>
-          <w:sz w:val="24"/>
-          <w:szCs w:val="24"/>
-        </w:rPr>
-      </w:pPr>
-      <w:r>
-        <w:rPr>
-          <w:rFonts w:ascii="TimesNewRomanPS-BoldMT" w:hAnsi="TimesNewRomanPS-BoldMT" w:cs="TimesNewRomanPS-BoldMT"/>
-          <w:bCs/>
-          <w:sz w:val="24"/>
-          <w:szCs w:val="24"/>
-        </w:rPr>
-        <w:lastRenderedPageBreak/>
+    </w:p>
+    <w:p>
+      <w:pPr>
+        <w:autoSpaceDE w:val="0"/>
+        <w:autoSpaceDN w:val="0"/>
+        <w:adjustRightInd w:val="0"/>
+        <w:spacing w:after="0" w:line="240" w:lineRule="auto"/>
+        <w:rPr>
+          <w:rFonts w:ascii="TimesNewRomanPS-BoldMT" w:hAnsi="TimesNewRomanPS-BoldMT" w:cs="TimesNewRomanPS-BoldMT"/>
+          <w:bCs/>
+          <w:sz w:val="24"/>
+          <w:szCs w:val="24"/>
+        </w:rPr>
+      </w:pPr>
+      <w:r>
+        <w:rPr>
+          <w:rFonts w:ascii="TimesNewRomanPS-BoldMT" w:hAnsi="TimesNewRomanPS-BoldMT" w:cs="TimesNewRomanPS-BoldMT"/>
+          <w:bCs/>
+          <w:sz w:val="24"/>
+          <w:szCs w:val="24"/>
+        </w:rPr>
         <w:t>After creating a username and password, run the program again and enter 2 to log in. The program will evaluate your username and password an</w:t>
       </w:r>
       <w:r>
@@ -1276,39 +1907,44 @@
     </w:p>
     <w:p>
       <w:pPr>
-        <w:autoSpaceDE w:val="0"/>
-        <w:autoSpaceDN w:val="0"/>
-        <w:adjustRightInd w:val="0"/>
-        <w:spacing w:after="0" w:line="240" w:lineRule="auto"/>
-        <w:jc w:val="center"/>
-        <w:rPr>
-          <w:rFonts w:ascii="TimesNewRomanPS-BoldMT" w:hAnsi="TimesNewRomanPS-BoldMT" w:cs="TimesNewRomanPS-BoldMT"/>
-          <w:bCs/>
-          <w:sz w:val="24"/>
-          <w:szCs w:val="24"/>
-        </w:rPr>
-      </w:pPr>
-    </w:p>
-    <w:p>
-      <w:pPr>
-        <w:autoSpaceDE w:val="0"/>
-        <w:autoSpaceDN w:val="0"/>
-        <w:adjustRightInd w:val="0"/>
-        <w:spacing w:after="0" w:line="240" w:lineRule="auto"/>
-        <w:rPr>
-          <w:rFonts w:ascii="TimesNewRomanPS-BoldMT" w:hAnsi="TimesNewRomanPS-BoldMT" w:cs="TimesNewRomanPS-BoldMT"/>
-          <w:bCs/>
-          <w:sz w:val="24"/>
-          <w:szCs w:val="24"/>
-        </w:rPr>
-      </w:pPr>
-      <w:r>
-        <w:rPr>
-          <w:rFonts w:ascii="TimesNewRomanPS-BoldMT" w:hAnsi="TimesNewRomanPS-BoldMT" w:cs="TimesNewRomanPS-BoldMT"/>
-          <w:bCs/>
-          <w:sz w:val="24"/>
-          <w:szCs w:val="24"/>
-        </w:rPr>
+        <w:rPr>
+          <w:rFonts w:ascii="TimesNewRomanPS-BoldMT" w:hAnsi="TimesNewRomanPS-BoldMT" w:cs="TimesNewRomanPS-BoldMT"/>
+          <w:bCs/>
+          <w:sz w:val="24"/>
+          <w:szCs w:val="24"/>
+        </w:rPr>
+      </w:pPr>
+      <w:r>
+        <w:rPr>
+          <w:rFonts w:ascii="TimesNewRomanPS-BoldMT" w:hAnsi="TimesNewRomanPS-BoldMT" w:cs="TimesNewRomanPS-BoldMT"/>
+          <w:bCs/>
+          <w:sz w:val="24"/>
+          <w:szCs w:val="24"/>
+        </w:rPr>
+        <w:br w:type="page"/>
+      </w:r>
+    </w:p>
+    <w:p>
+      <w:pPr>
+        <w:autoSpaceDE w:val="0"/>
+        <w:autoSpaceDN w:val="0"/>
+        <w:adjustRightInd w:val="0"/>
+        <w:spacing w:after="0" w:line="240" w:lineRule="auto"/>
+        <w:rPr>
+          <w:rFonts w:ascii="TimesNewRomanPS-BoldMT" w:hAnsi="TimesNewRomanPS-BoldMT" w:cs="TimesNewRomanPS-BoldMT"/>
+          <w:bCs/>
+          <w:sz w:val="24"/>
+          <w:szCs w:val="24"/>
+        </w:rPr>
+      </w:pPr>
+      <w:r>
+        <w:rPr>
+          <w:rFonts w:ascii="TimesNewRomanPS-BoldMT" w:hAnsi="TimesNewRomanPS-BoldMT" w:cs="TimesNewRomanPS-BoldMT"/>
+          <w:bCs/>
+          <w:sz w:val="24"/>
+          <w:szCs w:val="24"/>
+        </w:rPr>
+        <w:lastRenderedPageBreak/>
         <w:t>The program also identifies an attempt to leave both the username and password blank:</w:t>
       </w:r>
     </w:p>
@@ -3335,7 +3971,7 @@
           <w:rPr>
             <w:noProof/>
           </w:rPr>
-          <w:t>2</w:t>
+          <w:t>5</w:t>
         </w:r>
         <w:r>
           <w:rPr>
